--- a/doc/寿命预测框架设计文档.docx
+++ b/doc/寿命预测框架设计文档.docx
@@ -883,6 +883,83 @@
       <w:r>
         <w:t>, threshold)</w:t>
       </w:r>
+    </w:p>
+    <w:p>
+      <w:pPr>
+        <w:pStyle w:val="ac"/>
+      </w:pPr>
+      <w:r>
+        <w:rPr>
+          <w:rFonts w:hint="eastAsia"/>
+        </w:rPr>
+        <w:t>约定</w:t>
+      </w:r>
+    </w:p>
+    <w:p>
+      <w:proofErr w:type="spellStart"/>
+      <w:r>
+        <w:rPr>
+          <w:rFonts w:hint="eastAsia"/>
+        </w:rPr>
+        <w:lastRenderedPageBreak/>
+        <w:t>raw</w:t>
+      </w:r>
+      <w:r>
+        <w:t>_data</w:t>
+      </w:r>
+      <w:proofErr w:type="spellEnd"/>
+    </w:p>
+    <w:p>
+      <w:pPr>
+        <w:rPr>
+          <w:rFonts w:hint="eastAsia"/>
+        </w:rPr>
+      </w:pPr>
+      <w:r>
+        <w:rPr>
+          <w:rFonts w:hint="eastAsia"/>
+        </w:rPr>
+        <w:t>类型</w:t>
+      </w:r>
+      <w:proofErr w:type="spellStart"/>
+      <w:r>
+        <w:rPr>
+          <w:rFonts w:hint="eastAsia"/>
+        </w:rPr>
+        <w:t>Dataframe</w:t>
+      </w:r>
+      <w:proofErr w:type="spellEnd"/>
+    </w:p>
+    <w:p>
+      <w:r>
+        <w:rPr>
+          <w:rFonts w:hint="eastAsia"/>
+        </w:rPr>
+        <w:t xml:space="preserve">轴承水平振动信号 </w:t>
+      </w:r>
+      <w:proofErr w:type="spellStart"/>
+      <w:r>
+        <w:t>horizontal_vibration</w:t>
+      </w:r>
+      <w:proofErr w:type="spellEnd"/>
+    </w:p>
+    <w:p>
+      <w:pPr>
+        <w:rPr>
+          <w:rFonts w:hint="eastAsia"/>
+        </w:rPr>
+      </w:pPr>
+      <w:r>
+        <w:rPr>
+          <w:rFonts w:hint="eastAsia"/>
+        </w:rPr>
+        <w:t xml:space="preserve">轴承垂直振动信号 </w:t>
+      </w:r>
+      <w:proofErr w:type="spellStart"/>
+      <w:r>
+        <w:t>vertical_vibration</w:t>
+      </w:r>
+      <w:proofErr w:type="spellEnd"/>
     </w:p>
     <w:sectPr>
       <w:pgSz w:w="11906" w:h="16838"/>

--- a/doc/寿命预测框架设计文档.docx
+++ b/doc/寿命预测框架设计文档.docx
@@ -772,8 +772,36 @@
         <w:rPr>
           <w:rFonts w:hint="eastAsia"/>
         </w:rPr>
-        <w:t>滚动预测器</w:t>
-      </w:r>
+        <w:t>滚动</w:t>
+      </w:r>
+      <w:proofErr w:type="gramStart"/>
+      <w:r>
+        <w:rPr>
+          <w:rFonts w:hint="eastAsia"/>
+        </w:rPr>
+        <w:t>预测器</w:t>
+      </w:r>
+      <w:proofErr w:type="spellStart"/>
+      <w:proofErr w:type="gramEnd"/>
+      <w:r>
+        <w:rPr>
+          <w:rFonts w:hint="eastAsia"/>
+        </w:rPr>
+        <w:t>R</w:t>
+      </w:r>
+      <w:r>
+        <w:t>olling</w:t>
+      </w:r>
+      <w:r>
+        <w:rPr>
+          <w:rFonts w:hint="eastAsia"/>
+        </w:rPr>
+        <w:t>P</w:t>
+      </w:r>
+      <w:r>
+        <w:t>redictor</w:t>
+      </w:r>
+      <w:proofErr w:type="spellEnd"/>
     </w:p>
     <w:p>
       <w:pPr>
@@ -937,11 +965,27 @@
         </w:rPr>
         <w:t xml:space="preserve">轴承水平振动信号 </w:t>
       </w:r>
-      <w:proofErr w:type="spellStart"/>
-      <w:r>
-        <w:t>horizontal_vibration</w:t>
-      </w:r>
-      <w:proofErr w:type="spellEnd"/>
+      <w:r>
+        <w:rPr>
+          <w:rFonts w:hint="eastAsia"/>
+        </w:rPr>
+        <w:t>H</w:t>
+      </w:r>
+      <w:r>
+        <w:t>orizontal</w:t>
+      </w:r>
+      <w:r>
+        <w:t xml:space="preserve"> </w:t>
+      </w:r>
+      <w:r>
+        <w:rPr>
+          <w:rFonts w:hint="eastAsia"/>
+        </w:rPr>
+        <w:t>V</w:t>
+      </w:r>
+      <w:r>
+        <w:t>ibration</w:t>
+      </w:r>
     </w:p>
     <w:p>
       <w:pPr>
@@ -955,11 +999,27 @@
         </w:rPr>
         <w:t xml:space="preserve">轴承垂直振动信号 </w:t>
       </w:r>
-      <w:proofErr w:type="spellStart"/>
-      <w:r>
-        <w:t>vertical_vibration</w:t>
-      </w:r>
-      <w:proofErr w:type="spellEnd"/>
+      <w:r>
+        <w:rPr>
+          <w:rFonts w:hint="eastAsia"/>
+        </w:rPr>
+        <w:t>V</w:t>
+      </w:r>
+      <w:r>
+        <w:t>ertical</w:t>
+      </w:r>
+      <w:r>
+        <w:t xml:space="preserve"> </w:t>
+      </w:r>
+      <w:r>
+        <w:rPr>
+          <w:rFonts w:hint="eastAsia"/>
+        </w:rPr>
+        <w:t>V</w:t>
+      </w:r>
+      <w:r>
+        <w:t>ibration</w:t>
+      </w:r>
     </w:p>
     <w:sectPr>
       <w:pgSz w:w="11906" w:h="16838"/>

--- a/doc/寿命预测框架设计文档.docx
+++ b/doc/寿命预测框架设计文档.docx
@@ -3,6 +3,377 @@
 <w:document xmlns:wpc="http://schemas.microsoft.com/office/word/2010/wordprocessingCanvas" xmlns:cx="http://schemas.microsoft.com/office/drawing/2014/chartex" xmlns:cx1="http://schemas.microsoft.com/office/drawing/2015/9/8/chartex" xmlns:cx2="http://schemas.microsoft.com/office/drawing/2015/10/21/chartex" xmlns:cx3="http://schemas.microsoft.com/office/drawing/2016/5/9/chartex" xmlns:cx4="http://schemas.microsoft.com/office/drawing/2016/5/10/chartex" xmlns:cx5="http://schemas.microsoft.com/office/drawing/2016/5/11/chartex" xmlns:cx6="http://schemas.microsoft.com/office/drawing/2016/5/12/chartex" xmlns:cx7="http://schemas.microsoft.com/office/drawing/2016/5/13/chartex" xmlns:cx8="http://schemas.microsoft.com/office/drawing/2016/5/14/chartex" xmlns:mc="http://schemas.openxmlformats.org/markup-compatibility/2006" xmlns:aink="http://schemas.microsoft.com/office/drawing/2016/ink" xmlns:am3d="http://schemas.microsoft.com/office/drawing/2017/model3d" xmlns:o="urn:schemas-microsoft-com:office:office" xmlns:oel="http://schemas.microsoft.com/office/2019/extlst" xmlns:r="http://schemas.openxmlformats.org/officeDocument/2006/relationships" xmlns:m="http://schemas.openxmlformats.org/officeDocument/2006/math" xmlns:v="urn:schemas-microsoft-com:vml" xmlns:wp14="http://schemas.microsoft.com/office/word/2010/wordprocessingDrawing" xmlns:wp="http://schemas.openxmlformats.org/drawingml/2006/wordprocessingDrawing" xmlns:w10="urn:schemas-microsoft-com:office:word" xmlns:w="http://schemas.openxmlformats.org/wordprocessingml/2006/main" xmlns:w14="http://schemas.microsoft.com/office/word/2010/wordml" xmlns:w15="http://schemas.microsoft.com/office/word/2012/wordml" xmlns:w16cex="http://schemas.microsoft.com/office/word/2018/wordml/cex" xmlns:w16cid="http://schemas.microsoft.com/office/word/2016/wordml/cid" xmlns:w16="http://schemas.microsoft.com/office/word/2018/wordml" xmlns:w16sdtdh="http://schemas.microsoft.com/office/word/2020/wordml/sdtdatahash" xmlns:w16se="http://schemas.microsoft.com/office/word/2015/wordml/symex" xmlns:wpg="http://schemas.microsoft.com/office/word/2010/wordprocessingGroup" xmlns:wpi="http://schemas.microsoft.com/office/word/2010/wordprocessingInk" xmlns:wne="http://schemas.microsoft.com/office/word/2006/wordml" xmlns:wps="http://schemas.microsoft.com/office/word/2010/wordprocessingShape" mc:Ignorable="w14 w15 w16se w16cid w16 w16cex w16sdtdh wp14">
   <w:body>
     <w:p>
+      <w:pPr>
+        <w:pStyle w:val="af3"/>
+        <w:numPr>
+          <w:ilvl w:val="0"/>
+          <w:numId w:val="7"/>
+        </w:numPr>
+        <w:spacing w:after="312"/>
+      </w:pPr>
+      <w:r>
+        <w:rPr>
+          <w:rFonts w:hint="eastAsia"/>
+        </w:rPr>
+        <w:t>引言</w:t>
+      </w:r>
+    </w:p>
+    <w:p>
+      <w:pPr>
+        <w:pStyle w:val="a9"/>
+        <w:numPr>
+          <w:ilvl w:val="0"/>
+          <w:numId w:val="8"/>
+        </w:numPr>
+        <w:spacing w:before="156" w:after="156"/>
+      </w:pPr>
+      <w:r>
+        <w:rPr>
+          <w:rFonts w:hint="eastAsia"/>
+        </w:rPr>
+        <w:t>项目概述</w:t>
+      </w:r>
+    </w:p>
+    <w:p>
+      <w:r>
+        <w:rPr>
+          <w:rFonts w:hint="eastAsia"/>
+        </w:rPr>
+        <w:t>简化RUL预测实验</w:t>
+      </w:r>
+      <w:r>
+        <w:rPr>
+          <w:rFonts w:hint="eastAsia"/>
+        </w:rPr>
+        <w:t>代码的编写量</w:t>
+      </w:r>
+    </w:p>
+    <w:p>
+      <w:pPr>
+        <w:rPr>
+          <w:rFonts w:hint="eastAsia"/>
+        </w:rPr>
+      </w:pPr>
+    </w:p>
+    <w:p>
+      <w:pPr>
+        <w:pStyle w:val="af3"/>
+        <w:numPr>
+          <w:ilvl w:val="0"/>
+          <w:numId w:val="7"/>
+        </w:numPr>
+        <w:spacing w:after="312"/>
+      </w:pPr>
+      <w:r>
+        <w:rPr>
+          <w:rFonts w:hint="eastAsia"/>
+        </w:rPr>
+        <w:t>软件需求规格说明</w:t>
+      </w:r>
+    </w:p>
+    <w:p>
+      <w:pPr>
+        <w:pStyle w:val="a9"/>
+        <w:numPr>
+          <w:ilvl w:val="0"/>
+          <w:numId w:val="11"/>
+        </w:numPr>
+        <w:spacing w:before="156" w:after="156"/>
+      </w:pPr>
+      <w:r>
+        <w:rPr>
+          <w:rFonts w:hint="eastAsia"/>
+        </w:rPr>
+        <w:t>功能需求</w:t>
+      </w:r>
+    </w:p>
+    <w:p>
+      <w:pPr>
+        <w:pStyle w:val="ac"/>
+        <w:numPr>
+          <w:ilvl w:val="0"/>
+          <w:numId w:val="9"/>
+        </w:numPr>
+        <w:rPr>
+          <w:rFonts w:hint="eastAsia"/>
+        </w:rPr>
+      </w:pPr>
+      <w:r>
+        <w:rPr>
+          <w:rFonts w:hint="eastAsia"/>
+        </w:rPr>
+        <w:t>读取数据</w:t>
+      </w:r>
+    </w:p>
+    <w:p>
+      <w:pPr>
+        <w:pStyle w:val="a9"/>
+        <w:numPr>
+          <w:ilvl w:val="0"/>
+          <w:numId w:val="11"/>
+        </w:numPr>
+        <w:spacing w:before="156" w:after="156"/>
+        <w:rPr>
+          <w:rFonts w:hint="eastAsia"/>
+        </w:rPr>
+      </w:pPr>
+      <w:r>
+        <w:rPr>
+          <w:rFonts w:hint="eastAsia"/>
+        </w:rPr>
+        <w:t>用例模型</w:t>
+      </w:r>
+    </w:p>
+    <w:p>
+      <w:pPr>
+        <w:pStyle w:val="af3"/>
+        <w:numPr>
+          <w:ilvl w:val="0"/>
+          <w:numId w:val="7"/>
+        </w:numPr>
+        <w:spacing w:after="312"/>
+      </w:pPr>
+      <w:r>
+        <w:rPr>
+          <w:rFonts w:hint="eastAsia"/>
+        </w:rPr>
+        <w:t>总体设计</w:t>
+      </w:r>
+    </w:p>
+    <w:p>
+      <w:pPr>
+        <w:pStyle w:val="a9"/>
+        <w:numPr>
+          <w:ilvl w:val="0"/>
+          <w:numId w:val="10"/>
+        </w:numPr>
+        <w:spacing w:before="156" w:after="156"/>
+      </w:pPr>
+      <w:r>
+        <w:rPr>
+          <w:rFonts w:hint="eastAsia"/>
+        </w:rPr>
+        <w:t>系统架构设计</w:t>
+      </w:r>
+    </w:p>
+    <w:p>
+      <w:pPr>
+        <w:pStyle w:val="a9"/>
+        <w:numPr>
+          <w:ilvl w:val="0"/>
+          <w:numId w:val="10"/>
+        </w:numPr>
+        <w:spacing w:before="156" w:after="156"/>
+      </w:pPr>
+      <w:r>
+        <w:rPr>
+          <w:rFonts w:hint="eastAsia"/>
+        </w:rPr>
+        <w:t>功能模块设计</w:t>
+      </w:r>
+    </w:p>
+    <w:p>
+      <w:pPr>
+        <w:pStyle w:val="af3"/>
+        <w:numPr>
+          <w:ilvl w:val="0"/>
+          <w:numId w:val="7"/>
+        </w:numPr>
+        <w:spacing w:after="312"/>
+      </w:pPr>
+      <w:r>
+        <w:rPr>
+          <w:rFonts w:hint="eastAsia"/>
+        </w:rPr>
+        <w:t>详细设计</w:t>
+      </w:r>
+    </w:p>
+    <w:p>
+      <w:pPr>
+        <w:rPr>
+          <w:rFonts w:hint="eastAsia"/>
+        </w:rPr>
+      </w:pPr>
+    </w:p>
+    <w:p>
+      <w:pPr>
+        <w:pStyle w:val="a9"/>
+        <w:numPr>
+          <w:ilvl w:val="0"/>
+          <w:numId w:val="13"/>
+        </w:numPr>
+        <w:spacing w:before="156" w:after="156"/>
+      </w:pPr>
+      <w:r>
+        <w:rPr>
+          <w:rFonts w:hint="eastAsia"/>
+        </w:rPr>
+        <w:t>约定</w:t>
+      </w:r>
+    </w:p>
+    <w:p>
+      <w:proofErr w:type="spellStart"/>
+      <w:r>
+        <w:rPr>
+          <w:rFonts w:hint="eastAsia"/>
+        </w:rPr>
+        <w:t>raw</w:t>
+      </w:r>
+      <w:r>
+        <w:t>_data</w:t>
+      </w:r>
+      <w:proofErr w:type="spellEnd"/>
+    </w:p>
+    <w:p>
+      <w:r>
+        <w:rPr>
+          <w:rFonts w:hint="eastAsia"/>
+        </w:rPr>
+        <w:t>类型</w:t>
+      </w:r>
+      <w:proofErr w:type="spellStart"/>
+      <w:r>
+        <w:rPr>
+          <w:rFonts w:hint="eastAsia"/>
+        </w:rPr>
+        <w:t>Dataframe</w:t>
+      </w:r>
+      <w:proofErr w:type="spellEnd"/>
+    </w:p>
+    <w:p>
+      <w:r>
+        <w:rPr>
+          <w:rFonts w:hint="eastAsia"/>
+        </w:rPr>
+        <w:t>轴承水平振动信号 H</w:t>
+      </w:r>
+      <w:r>
+        <w:t>orizontal</w:t>
+      </w:r>
+      <w:r>
+        <w:t xml:space="preserve"> </w:t>
+      </w:r>
+      <w:r>
+        <w:rPr>
+          <w:rFonts w:hint="eastAsia"/>
+        </w:rPr>
+        <w:t>V</w:t>
+      </w:r>
+      <w:r>
+        <w:t>ibration</w:t>
+      </w:r>
+    </w:p>
+    <w:p>
+      <w:r>
+        <w:rPr>
+          <w:rFonts w:hint="eastAsia"/>
+        </w:rPr>
+        <w:t>轴承垂直振动信号 V</w:t>
+      </w:r>
+      <w:r>
+        <w:t>ertical</w:t>
+      </w:r>
+      <w:r>
+        <w:t xml:space="preserve"> </w:t>
+      </w:r>
+      <w:r>
+        <w:rPr>
+          <w:rFonts w:hint="eastAsia"/>
+        </w:rPr>
+        <w:t>V</w:t>
+      </w:r>
+      <w:r>
+        <w:t>ibration</w:t>
+      </w:r>
+    </w:p>
+    <w:p>
+      <w:pPr>
+        <w:rPr>
+          <w:rFonts w:hint="eastAsia"/>
+        </w:rPr>
+      </w:pPr>
+    </w:p>
+    <w:p>
+      <w:pPr>
+        <w:pStyle w:val="af3"/>
+        <w:numPr>
+          <w:ilvl w:val="0"/>
+          <w:numId w:val="7"/>
+        </w:numPr>
+        <w:spacing w:after="312"/>
+      </w:pPr>
+      <w:r>
+        <w:rPr>
+          <w:rFonts w:hint="eastAsia"/>
+        </w:rPr>
+        <w:t>实现</w:t>
+      </w:r>
+    </w:p>
+    <w:p>
+      <w:pPr>
+        <w:rPr>
+          <w:rFonts w:hint="eastAsia"/>
+        </w:rPr>
+      </w:pPr>
+    </w:p>
+    <w:p>
+      <w:pPr>
+        <w:pStyle w:val="af3"/>
+        <w:numPr>
+          <w:ilvl w:val="0"/>
+          <w:numId w:val="7"/>
+        </w:numPr>
+        <w:spacing w:after="312"/>
+      </w:pPr>
+      <w:r>
+        <w:rPr>
+          <w:rFonts w:hint="eastAsia"/>
+        </w:rPr>
+        <w:t>维护</w:t>
+      </w:r>
+    </w:p>
+    <w:p>
+      <w:pPr>
+        <w:rPr>
+          <w:rFonts w:hint="eastAsia"/>
+        </w:rPr>
+      </w:pPr>
+    </w:p>
+    <w:p>
+      <w:pPr>
+        <w:pStyle w:val="af3"/>
+        <w:numPr>
+          <w:ilvl w:val="0"/>
+          <w:numId w:val="7"/>
+        </w:numPr>
+        <w:spacing w:after="312"/>
+        <w:rPr>
+          <w:rFonts w:hint="eastAsia"/>
+        </w:rPr>
+      </w:pPr>
+      <w:r>
+        <w:rPr>
+          <w:rFonts w:hint="eastAsia"/>
+        </w:rPr>
+        <w:t>未来功能</w:t>
+      </w:r>
+    </w:p>
+    <w:p>
+      <w:pPr>
+        <w:rPr>
+          <w:rFonts w:hint="eastAsia"/>
+        </w:rPr>
+      </w:pPr>
+    </w:p>
+    <w:p/>
+    <w:p>
+      <w:pPr>
+        <w:rPr>
+          <w:rFonts w:hint="eastAsia"/>
+        </w:rPr>
+      </w:pPr>
+    </w:p>
+    <w:p>
       <w:r>
         <w:rPr>
           <w:rFonts w:hint="eastAsia"/>
@@ -26,6 +397,7 @@
     </w:p>
     <w:p>
       <w:r>
+        <w:lastRenderedPageBreak/>
         <w:tab/>
       </w:r>
       <w:r>
@@ -910,115 +1282,6 @@
       <w:proofErr w:type="spellEnd"/>
       <w:r>
         <w:t>, threshold)</w:t>
-      </w:r>
-    </w:p>
-    <w:p>
-      <w:pPr>
-        <w:pStyle w:val="ac"/>
-      </w:pPr>
-      <w:r>
-        <w:rPr>
-          <w:rFonts w:hint="eastAsia"/>
-        </w:rPr>
-        <w:t>约定</w:t>
-      </w:r>
-    </w:p>
-    <w:p>
-      <w:proofErr w:type="spellStart"/>
-      <w:r>
-        <w:rPr>
-          <w:rFonts w:hint="eastAsia"/>
-        </w:rPr>
-        <w:lastRenderedPageBreak/>
-        <w:t>raw</w:t>
-      </w:r>
-      <w:r>
-        <w:t>_data</w:t>
-      </w:r>
-      <w:proofErr w:type="spellEnd"/>
-    </w:p>
-    <w:p>
-      <w:pPr>
-        <w:rPr>
-          <w:rFonts w:hint="eastAsia"/>
-        </w:rPr>
-      </w:pPr>
-      <w:r>
-        <w:rPr>
-          <w:rFonts w:hint="eastAsia"/>
-        </w:rPr>
-        <w:t>类型</w:t>
-      </w:r>
-      <w:proofErr w:type="spellStart"/>
-      <w:r>
-        <w:rPr>
-          <w:rFonts w:hint="eastAsia"/>
-        </w:rPr>
-        <w:t>Dataframe</w:t>
-      </w:r>
-      <w:proofErr w:type="spellEnd"/>
-    </w:p>
-    <w:p>
-      <w:r>
-        <w:rPr>
-          <w:rFonts w:hint="eastAsia"/>
-        </w:rPr>
-        <w:t xml:space="preserve">轴承水平振动信号 </w:t>
-      </w:r>
-      <w:r>
-        <w:rPr>
-          <w:rFonts w:hint="eastAsia"/>
-        </w:rPr>
-        <w:t>H</w:t>
-      </w:r>
-      <w:r>
-        <w:t>orizontal</w:t>
-      </w:r>
-      <w:r>
-        <w:t xml:space="preserve"> </w:t>
-      </w:r>
-      <w:r>
-        <w:rPr>
-          <w:rFonts w:hint="eastAsia"/>
-        </w:rPr>
-        <w:t>V</w:t>
-      </w:r>
-      <w:r>
-        <w:t>ibration</w:t>
-      </w:r>
-    </w:p>
-    <w:p>
-      <w:pPr>
-        <w:rPr>
-          <w:rFonts w:hint="eastAsia"/>
-        </w:rPr>
-      </w:pPr>
-      <w:r>
-        <w:rPr>
-          <w:rFonts w:hint="eastAsia"/>
-        </w:rPr>
-        <w:t xml:space="preserve">轴承垂直振动信号 </w:t>
-      </w:r>
-      <w:r>
-        <w:rPr>
-          <w:rFonts w:hint="eastAsia"/>
-        </w:rPr>
-        <w:t>V</w:t>
-      </w:r>
-      <w:r>
-        <w:t>ertical</w:t>
-      </w:r>
-      <w:r>
-        <w:t xml:space="preserve"> </w:t>
-      </w:r>
-      <w:r>
-        <w:rPr>
-          <w:rFonts w:hint="eastAsia"/>
-        </w:rPr>
-        <w:t>V</w:t>
-      </w:r>
-      <w:r>
-        <w:t>ibration</w:t>
       </w:r>
     </w:p>
     <w:sectPr>
@@ -1031,9 +1294,219 @@
 </w:document>
 </file>
 
+<file path=word/endnotes.xml><?xml version="1.0" encoding="utf-8"?>
+<w:endnotes xmlns:wpc="http://schemas.microsoft.com/office/word/2010/wordprocessingCanvas" xmlns:cx="http://schemas.microsoft.com/office/drawing/2014/chartex" xmlns:cx1="http://schemas.microsoft.com/office/drawing/2015/9/8/chartex" xmlns:cx2="http://schemas.microsoft.com/office/drawing/2015/10/21/chartex" xmlns:cx3="http://schemas.microsoft.com/office/drawing/2016/5/9/chartex" xmlns:cx4="http://schemas.microsoft.com/office/drawing/2016/5/10/chartex" xmlns:cx5="http://schemas.microsoft.com/office/drawing/2016/5/11/chartex" xmlns:cx6="http://schemas.microsoft.com/office/drawing/2016/5/12/chartex" xmlns:cx7="http://schemas.microsoft.com/office/drawing/2016/5/13/chartex" xmlns:cx8="http://schemas.microsoft.com/office/drawing/2016/5/14/chartex" xmlns:mc="http://schemas.openxmlformats.org/markup-compatibility/2006" xmlns:aink="http://schemas.microsoft.com/office/drawing/2016/ink" xmlns:am3d="http://schemas.microsoft.com/office/drawing/2017/model3d" xmlns:o="urn:schemas-microsoft-com:office:office" xmlns:oel="http://schemas.microsoft.com/office/2019/extlst" xmlns:r="http://schemas.openxmlformats.org/officeDocument/2006/relationships" xmlns:m="http://schemas.openxmlformats.org/officeDocument/2006/math" xmlns:v="urn:schemas-microsoft-com:vml" xmlns:wp14="http://schemas.microsoft.com/office/word/2010/wordprocessingDrawing" xmlns:wp="http://schemas.openxmlformats.org/drawingml/2006/wordprocessingDrawing" xmlns:w10="urn:schemas-microsoft-com:office:word" xmlns:w="http://schemas.openxmlformats.org/wordprocessingml/2006/main" xmlns:w14="http://schemas.microsoft.com/office/word/2010/wordml" xmlns:w15="http://schemas.microsoft.com/office/word/2012/wordml" xmlns:w16cex="http://schemas.microsoft.com/office/word/2018/wordml/cex" xmlns:w16cid="http://schemas.microsoft.com/office/word/2016/wordml/cid" xmlns:w16="http://schemas.microsoft.com/office/word/2018/wordml" xmlns:w16sdtdh="http://schemas.microsoft.com/office/word/2020/wordml/sdtdatahash" xmlns:w16se="http://schemas.microsoft.com/office/word/2015/wordml/symex" xmlns:wpg="http://schemas.microsoft.com/office/word/2010/wordprocessingGroup" xmlns:wpi="http://schemas.microsoft.com/office/word/2010/wordprocessingInk" xmlns:wne="http://schemas.microsoft.com/office/word/2006/wordml" xmlns:wps="http://schemas.microsoft.com/office/word/2010/wordprocessingShape" mc:Ignorable="w14 w15 w16se w16cid w16 w16cex w16sdtdh wp14">
+  <w:endnote w:type="separator" w:id="-1">
+    <w:p>
+      <w:r>
+        <w:separator/>
+      </w:r>
+    </w:p>
+  </w:endnote>
+  <w:endnote w:type="continuationSeparator" w:id="0">
+    <w:p>
+      <w:r>
+        <w:continuationSeparator/>
+      </w:r>
+    </w:p>
+  </w:endnote>
+</w:endnotes>
+</file>
+
+<file path=word/footnotes.xml><?xml version="1.0" encoding="utf-8"?>
+<w:footnotes xmlns:wpc="http://schemas.microsoft.com/office/word/2010/wordprocessingCanvas" xmlns:cx="http://schemas.microsoft.com/office/drawing/2014/chartex" xmlns:cx1="http://schemas.microsoft.com/office/drawing/2015/9/8/chartex" xmlns:cx2="http://schemas.microsoft.com/office/drawing/2015/10/21/chartex" xmlns:cx3="http://schemas.microsoft.com/office/drawing/2016/5/9/chartex" xmlns:cx4="http://schemas.microsoft.com/office/drawing/2016/5/10/chartex" xmlns:cx5="http://schemas.microsoft.com/office/drawing/2016/5/11/chartex" xmlns:cx6="http://schemas.microsoft.com/office/drawing/2016/5/12/chartex" xmlns:cx7="http://schemas.microsoft.com/office/drawing/2016/5/13/chartex" xmlns:cx8="http://schemas.microsoft.com/office/drawing/2016/5/14/chartex" xmlns:mc="http://schemas.openxmlformats.org/markup-compatibility/2006" xmlns:aink="http://schemas.microsoft.com/office/drawing/2016/ink" xmlns:am3d="http://schemas.microsoft.com/office/drawing/2017/model3d" xmlns:o="urn:schemas-microsoft-com:office:office" xmlns:oel="http://schemas.microsoft.com/office/2019/extlst" xmlns:r="http://schemas.openxmlformats.org/officeDocument/2006/relationships" xmlns:m="http://schemas.openxmlformats.org/officeDocument/2006/math" xmlns:v="urn:schemas-microsoft-com:vml" xmlns:wp14="http://schemas.microsoft.com/office/word/2010/wordprocessingDrawing" xmlns:wp="http://schemas.openxmlformats.org/drawingml/2006/wordprocessingDrawing" xmlns:w10="urn:schemas-microsoft-com:office:word" xmlns:w="http://schemas.openxmlformats.org/wordprocessingml/2006/main" xmlns:w14="http://schemas.microsoft.com/office/word/2010/wordml" xmlns:w15="http://schemas.microsoft.com/office/word/2012/wordml" xmlns:w16cex="http://schemas.microsoft.com/office/word/2018/wordml/cex" xmlns:w16cid="http://schemas.microsoft.com/office/word/2016/wordml/cid" xmlns:w16="http://schemas.microsoft.com/office/word/2018/wordml" xmlns:w16sdtdh="http://schemas.microsoft.com/office/word/2020/wordml/sdtdatahash" xmlns:w16se="http://schemas.microsoft.com/office/word/2015/wordml/symex" xmlns:wpg="http://schemas.microsoft.com/office/word/2010/wordprocessingGroup" xmlns:wpi="http://schemas.microsoft.com/office/word/2010/wordprocessingInk" xmlns:wne="http://schemas.microsoft.com/office/word/2006/wordml" xmlns:wps="http://schemas.microsoft.com/office/word/2010/wordprocessingShape" mc:Ignorable="w14 w15 w16se w16cid w16 w16cex w16sdtdh wp14">
+  <w:footnote w:type="separator" w:id="-1">
+    <w:p>
+      <w:r>
+        <w:separator/>
+      </w:r>
+    </w:p>
+  </w:footnote>
+  <w:footnote w:type="continuationSeparator" w:id="0">
+    <w:p>
+      <w:r>
+        <w:continuationSeparator/>
+      </w:r>
+    </w:p>
+  </w:footnote>
+</w:footnotes>
+</file>
+
 <file path=word/numbering.xml><?xml version="1.0" encoding="utf-8"?>
 <w:numbering xmlns:wpc="http://schemas.microsoft.com/office/word/2010/wordprocessingCanvas" xmlns:cx="http://schemas.microsoft.com/office/drawing/2014/chartex" xmlns:cx1="http://schemas.microsoft.com/office/drawing/2015/9/8/chartex" xmlns:cx2="http://schemas.microsoft.com/office/drawing/2015/10/21/chartex" xmlns:cx3="http://schemas.microsoft.com/office/drawing/2016/5/9/chartex" xmlns:cx4="http://schemas.microsoft.com/office/drawing/2016/5/10/chartex" xmlns:cx5="http://schemas.microsoft.com/office/drawing/2016/5/11/chartex" xmlns:cx6="http://schemas.microsoft.com/office/drawing/2016/5/12/chartex" xmlns:cx7="http://schemas.microsoft.com/office/drawing/2016/5/13/chartex" xmlns:cx8="http://schemas.microsoft.com/office/drawing/2016/5/14/chartex" xmlns:mc="http://schemas.openxmlformats.org/markup-compatibility/2006" xmlns:aink="http://schemas.microsoft.com/office/drawing/2016/ink" xmlns:am3d="http://schemas.microsoft.com/office/drawing/2017/model3d" xmlns:o="urn:schemas-microsoft-com:office:office" xmlns:oel="http://schemas.microsoft.com/office/2019/extlst" xmlns:r="http://schemas.openxmlformats.org/officeDocument/2006/relationships" xmlns:m="http://schemas.openxmlformats.org/officeDocument/2006/math" xmlns:v="urn:schemas-microsoft-com:vml" xmlns:wp14="http://schemas.microsoft.com/office/word/2010/wordprocessingDrawing" xmlns:wp="http://schemas.openxmlformats.org/drawingml/2006/wordprocessingDrawing" xmlns:w10="urn:schemas-microsoft-com:office:word" xmlns:w="http://schemas.openxmlformats.org/wordprocessingml/2006/main" xmlns:w14="http://schemas.microsoft.com/office/word/2010/wordml" xmlns:w15="http://schemas.microsoft.com/office/word/2012/wordml" xmlns:w16cex="http://schemas.microsoft.com/office/word/2018/wordml/cex" xmlns:w16cid="http://schemas.microsoft.com/office/word/2016/wordml/cid" xmlns:w16="http://schemas.microsoft.com/office/word/2018/wordml" xmlns:w16sdtdh="http://schemas.microsoft.com/office/word/2020/wordml/sdtdatahash" xmlns:w16se="http://schemas.microsoft.com/office/word/2015/wordml/symex" xmlns:wpg="http://schemas.microsoft.com/office/word/2010/wordprocessingGroup" xmlns:wpi="http://schemas.microsoft.com/office/word/2010/wordprocessingInk" xmlns:wne="http://schemas.microsoft.com/office/word/2006/wordml" xmlns:wps="http://schemas.microsoft.com/office/word/2010/wordprocessingShape" mc:Ignorable="w14 w15 w16se w16cid w16 w16cex w16sdtdh wp14">
   <w:abstractNum w:abstractNumId="0" w15:restartNumberingAfterBreak="0">
+    <w:nsid w:val="0AB6130A"/>
+    <w:multiLevelType w:val="hybridMultilevel"/>
+    <w:tmpl w:val="1516691A"/>
+    <w:lvl w:ilvl="0" w:tplc="FFFFFFFF">
+      <w:start w:val="1"/>
+      <w:numFmt w:val="chineseCountingThousand"/>
+      <w:lvlText w:val="(%1)"/>
+      <w:lvlJc w:val="left"/>
+      <w:pPr>
+        <w:ind w:left="156" w:hanging="440"/>
+      </w:pPr>
+    </w:lvl>
+    <w:lvl w:ilvl="1" w:tplc="FFFFFFFF" w:tentative="1">
+      <w:start w:val="1"/>
+      <w:numFmt w:val="lowerLetter"/>
+      <w:lvlText w:val="%2)"/>
+      <w:lvlJc w:val="left"/>
+      <w:pPr>
+        <w:ind w:left="596" w:hanging="440"/>
+      </w:pPr>
+    </w:lvl>
+    <w:lvl w:ilvl="2" w:tplc="FFFFFFFF" w:tentative="1">
+      <w:start w:val="1"/>
+      <w:numFmt w:val="lowerRoman"/>
+      <w:lvlText w:val="%3."/>
+      <w:lvlJc w:val="right"/>
+      <w:pPr>
+        <w:ind w:left="1036" w:hanging="440"/>
+      </w:pPr>
+    </w:lvl>
+    <w:lvl w:ilvl="3" w:tplc="FFFFFFFF" w:tentative="1">
+      <w:start w:val="1"/>
+      <w:numFmt w:val="decimal"/>
+      <w:lvlText w:val="%4."/>
+      <w:lvlJc w:val="left"/>
+      <w:pPr>
+        <w:ind w:left="1476" w:hanging="440"/>
+      </w:pPr>
+    </w:lvl>
+    <w:lvl w:ilvl="4" w:tplc="FFFFFFFF" w:tentative="1">
+      <w:start w:val="1"/>
+      <w:numFmt w:val="lowerLetter"/>
+      <w:lvlText w:val="%5)"/>
+      <w:lvlJc w:val="left"/>
+      <w:pPr>
+        <w:ind w:left="1916" w:hanging="440"/>
+      </w:pPr>
+    </w:lvl>
+    <w:lvl w:ilvl="5" w:tplc="FFFFFFFF" w:tentative="1">
+      <w:start w:val="1"/>
+      <w:numFmt w:val="lowerRoman"/>
+      <w:lvlText w:val="%6."/>
+      <w:lvlJc w:val="right"/>
+      <w:pPr>
+        <w:ind w:left="2356" w:hanging="440"/>
+      </w:pPr>
+    </w:lvl>
+    <w:lvl w:ilvl="6" w:tplc="FFFFFFFF" w:tentative="1">
+      <w:start w:val="1"/>
+      <w:numFmt w:val="decimal"/>
+      <w:lvlText w:val="%7."/>
+      <w:lvlJc w:val="left"/>
+      <w:pPr>
+        <w:ind w:left="2796" w:hanging="440"/>
+      </w:pPr>
+    </w:lvl>
+    <w:lvl w:ilvl="7" w:tplc="FFFFFFFF" w:tentative="1">
+      <w:start w:val="1"/>
+      <w:numFmt w:val="lowerLetter"/>
+      <w:lvlText w:val="%8)"/>
+      <w:lvlJc w:val="left"/>
+      <w:pPr>
+        <w:ind w:left="3236" w:hanging="440"/>
+      </w:pPr>
+    </w:lvl>
+    <w:lvl w:ilvl="8" w:tplc="FFFFFFFF" w:tentative="1">
+      <w:start w:val="1"/>
+      <w:numFmt w:val="lowerRoman"/>
+      <w:lvlText w:val="%9."/>
+      <w:lvlJc w:val="right"/>
+      <w:pPr>
+        <w:ind w:left="3676" w:hanging="440"/>
+      </w:pPr>
+    </w:lvl>
+  </w:abstractNum>
+  <w:abstractNum w:abstractNumId="1" w15:restartNumberingAfterBreak="0">
+    <w:nsid w:val="0B19680D"/>
+    <w:multiLevelType w:val="hybridMultilevel"/>
+    <w:tmpl w:val="1516691A"/>
+    <w:lvl w:ilvl="0" w:tplc="04090017">
+      <w:start w:val="1"/>
+      <w:numFmt w:val="chineseCountingThousand"/>
+      <w:lvlText w:val="(%1)"/>
+      <w:lvlJc w:val="left"/>
+      <w:pPr>
+        <w:ind w:left="156" w:hanging="440"/>
+      </w:pPr>
+    </w:lvl>
+    <w:lvl w:ilvl="1" w:tplc="04090019" w:tentative="1">
+      <w:start w:val="1"/>
+      <w:numFmt w:val="lowerLetter"/>
+      <w:lvlText w:val="%2)"/>
+      <w:lvlJc w:val="left"/>
+      <w:pPr>
+        <w:ind w:left="596" w:hanging="440"/>
+      </w:pPr>
+    </w:lvl>
+    <w:lvl w:ilvl="2" w:tplc="0409001B" w:tentative="1">
+      <w:start w:val="1"/>
+      <w:numFmt w:val="lowerRoman"/>
+      <w:lvlText w:val="%3."/>
+      <w:lvlJc w:val="right"/>
+      <w:pPr>
+        <w:ind w:left="1036" w:hanging="440"/>
+      </w:pPr>
+    </w:lvl>
+    <w:lvl w:ilvl="3" w:tplc="0409000F" w:tentative="1">
+      <w:start w:val="1"/>
+      <w:numFmt w:val="decimal"/>
+      <w:lvlText w:val="%4."/>
+      <w:lvlJc w:val="left"/>
+      <w:pPr>
+        <w:ind w:left="1476" w:hanging="440"/>
+      </w:pPr>
+    </w:lvl>
+    <w:lvl w:ilvl="4" w:tplc="04090019" w:tentative="1">
+      <w:start w:val="1"/>
+      <w:numFmt w:val="lowerLetter"/>
+      <w:lvlText w:val="%5)"/>
+      <w:lvlJc w:val="left"/>
+      <w:pPr>
+        <w:ind w:left="1916" w:hanging="440"/>
+      </w:pPr>
+    </w:lvl>
+    <w:lvl w:ilvl="5" w:tplc="0409001B" w:tentative="1">
+      <w:start w:val="1"/>
+      <w:numFmt w:val="lowerRoman"/>
+      <w:lvlText w:val="%6."/>
+      <w:lvlJc w:val="right"/>
+      <w:pPr>
+        <w:ind w:left="2356" w:hanging="440"/>
+      </w:pPr>
+    </w:lvl>
+    <w:lvl w:ilvl="6" w:tplc="0409000F" w:tentative="1">
+      <w:start w:val="1"/>
+      <w:numFmt w:val="decimal"/>
+      <w:lvlText w:val="%7."/>
+      <w:lvlJc w:val="left"/>
+      <w:pPr>
+        <w:ind w:left="2796" w:hanging="440"/>
+      </w:pPr>
+    </w:lvl>
+    <w:lvl w:ilvl="7" w:tplc="04090019" w:tentative="1">
+      <w:start w:val="1"/>
+      <w:numFmt w:val="lowerLetter"/>
+      <w:lvlText w:val="%8)"/>
+      <w:lvlJc w:val="left"/>
+      <w:pPr>
+        <w:ind w:left="3236" w:hanging="440"/>
+      </w:pPr>
+    </w:lvl>
+    <w:lvl w:ilvl="8" w:tplc="0409001B" w:tentative="1">
+      <w:start w:val="1"/>
+      <w:numFmt w:val="lowerRoman"/>
+      <w:lvlText w:val="%9."/>
+      <w:lvlJc w:val="right"/>
+      <w:pPr>
+        <w:ind w:left="3676" w:hanging="440"/>
+      </w:pPr>
+    </w:lvl>
+  </w:abstractNum>
+  <w:abstractNum w:abstractNumId="2" w15:restartNumberingAfterBreak="0">
     <w:nsid w:val="20120BB9"/>
     <w:multiLevelType w:val="hybridMultilevel"/>
     <w:tmpl w:val="23E0AF98"/>
@@ -1145,7 +1618,93 @@
       </w:rPr>
     </w:lvl>
   </w:abstractNum>
-  <w:abstractNum w:abstractNumId="1" w15:restartNumberingAfterBreak="0">
+  <w:abstractNum w:abstractNumId="3" w15:restartNumberingAfterBreak="0">
+    <w:nsid w:val="377F51E9"/>
+    <w:multiLevelType w:val="hybridMultilevel"/>
+    <w:tmpl w:val="1516691A"/>
+    <w:lvl w:ilvl="0" w:tplc="FFFFFFFF">
+      <w:start w:val="1"/>
+      <w:numFmt w:val="chineseCountingThousand"/>
+      <w:lvlText w:val="(%1)"/>
+      <w:lvlJc w:val="left"/>
+      <w:pPr>
+        <w:ind w:left="156" w:hanging="440"/>
+      </w:pPr>
+    </w:lvl>
+    <w:lvl w:ilvl="1" w:tplc="FFFFFFFF" w:tentative="1">
+      <w:start w:val="1"/>
+      <w:numFmt w:val="lowerLetter"/>
+      <w:lvlText w:val="%2)"/>
+      <w:lvlJc w:val="left"/>
+      <w:pPr>
+        <w:ind w:left="596" w:hanging="440"/>
+      </w:pPr>
+    </w:lvl>
+    <w:lvl w:ilvl="2" w:tplc="FFFFFFFF" w:tentative="1">
+      <w:start w:val="1"/>
+      <w:numFmt w:val="lowerRoman"/>
+      <w:lvlText w:val="%3."/>
+      <w:lvlJc w:val="right"/>
+      <w:pPr>
+        <w:ind w:left="1036" w:hanging="440"/>
+      </w:pPr>
+    </w:lvl>
+    <w:lvl w:ilvl="3" w:tplc="FFFFFFFF" w:tentative="1">
+      <w:start w:val="1"/>
+      <w:numFmt w:val="decimal"/>
+      <w:lvlText w:val="%4."/>
+      <w:lvlJc w:val="left"/>
+      <w:pPr>
+        <w:ind w:left="1476" w:hanging="440"/>
+      </w:pPr>
+    </w:lvl>
+    <w:lvl w:ilvl="4" w:tplc="FFFFFFFF" w:tentative="1">
+      <w:start w:val="1"/>
+      <w:numFmt w:val="lowerLetter"/>
+      <w:lvlText w:val="%5)"/>
+      <w:lvlJc w:val="left"/>
+      <w:pPr>
+        <w:ind w:left="1916" w:hanging="440"/>
+      </w:pPr>
+    </w:lvl>
+    <w:lvl w:ilvl="5" w:tplc="FFFFFFFF" w:tentative="1">
+      <w:start w:val="1"/>
+      <w:numFmt w:val="lowerRoman"/>
+      <w:lvlText w:val="%6."/>
+      <w:lvlJc w:val="right"/>
+      <w:pPr>
+        <w:ind w:left="2356" w:hanging="440"/>
+      </w:pPr>
+    </w:lvl>
+    <w:lvl w:ilvl="6" w:tplc="FFFFFFFF" w:tentative="1">
+      <w:start w:val="1"/>
+      <w:numFmt w:val="decimal"/>
+      <w:lvlText w:val="%7."/>
+      <w:lvlJc w:val="left"/>
+      <w:pPr>
+        <w:ind w:left="2796" w:hanging="440"/>
+      </w:pPr>
+    </w:lvl>
+    <w:lvl w:ilvl="7" w:tplc="FFFFFFFF" w:tentative="1">
+      <w:start w:val="1"/>
+      <w:numFmt w:val="lowerLetter"/>
+      <w:lvlText w:val="%8)"/>
+      <w:lvlJc w:val="left"/>
+      <w:pPr>
+        <w:ind w:left="3236" w:hanging="440"/>
+      </w:pPr>
+    </w:lvl>
+    <w:lvl w:ilvl="8" w:tplc="FFFFFFFF" w:tentative="1">
+      <w:start w:val="1"/>
+      <w:numFmt w:val="lowerRoman"/>
+      <w:lvlText w:val="%9."/>
+      <w:lvlJc w:val="right"/>
+      <w:pPr>
+        <w:ind w:left="3676" w:hanging="440"/>
+      </w:pPr>
+    </w:lvl>
+  </w:abstractNum>
+  <w:abstractNum w:abstractNumId="4" w15:restartNumberingAfterBreak="0">
     <w:nsid w:val="3CD860C1"/>
     <w:multiLevelType w:val="hybridMultilevel"/>
     <w:tmpl w:val="82A8D5C6"/>
@@ -1257,7 +1816,7 @@
       </w:rPr>
     </w:lvl>
   </w:abstractNum>
-  <w:abstractNum w:abstractNumId="2" w15:restartNumberingAfterBreak="0">
+  <w:abstractNum w:abstractNumId="5" w15:restartNumberingAfterBreak="0">
     <w:nsid w:val="3D1A5DCE"/>
     <w:multiLevelType w:val="hybridMultilevel"/>
     <w:tmpl w:val="2F123A7A"/>
@@ -1369,7 +1928,7 @@
       </w:rPr>
     </w:lvl>
   </w:abstractNum>
-  <w:abstractNum w:abstractNumId="3" w15:restartNumberingAfterBreak="0">
+  <w:abstractNum w:abstractNumId="6" w15:restartNumberingAfterBreak="0">
     <w:nsid w:val="42B31435"/>
     <w:multiLevelType w:val="multilevel"/>
     <w:tmpl w:val="9600FC1E"/>
@@ -1486,7 +2045,7 @@
       </w:pPr>
     </w:lvl>
   </w:abstractNum>
-  <w:abstractNum w:abstractNumId="4" w15:restartNumberingAfterBreak="0">
+  <w:abstractNum w:abstractNumId="7" w15:restartNumberingAfterBreak="0">
     <w:nsid w:val="516F4FA3"/>
     <w:multiLevelType w:val="hybridMultilevel"/>
     <w:tmpl w:val="EFC865C8"/>
@@ -1598,7 +2157,351 @@
       </w:rPr>
     </w:lvl>
   </w:abstractNum>
-  <w:abstractNum w:abstractNumId="5" w15:restartNumberingAfterBreak="0">
+  <w:abstractNum w:abstractNumId="8" w15:restartNumberingAfterBreak="0">
+    <w:nsid w:val="546E3C2B"/>
+    <w:multiLevelType w:val="hybridMultilevel"/>
+    <w:tmpl w:val="26644922"/>
+    <w:lvl w:ilvl="0" w:tplc="FFFFFFFF">
+      <w:start w:val="1"/>
+      <w:numFmt w:val="decimal"/>
+      <w:lvlText w:val="%1."/>
+      <w:lvlJc w:val="left"/>
+      <w:pPr>
+        <w:ind w:left="440" w:hanging="440"/>
+      </w:pPr>
+    </w:lvl>
+    <w:lvl w:ilvl="1" w:tplc="FFFFFFFF" w:tentative="1">
+      <w:start w:val="1"/>
+      <w:numFmt w:val="lowerLetter"/>
+      <w:lvlText w:val="%2)"/>
+      <w:lvlJc w:val="left"/>
+      <w:pPr>
+        <w:ind w:left="880" w:hanging="440"/>
+      </w:pPr>
+    </w:lvl>
+    <w:lvl w:ilvl="2" w:tplc="FFFFFFFF" w:tentative="1">
+      <w:start w:val="1"/>
+      <w:numFmt w:val="lowerRoman"/>
+      <w:lvlText w:val="%3."/>
+      <w:lvlJc w:val="right"/>
+      <w:pPr>
+        <w:ind w:left="1320" w:hanging="440"/>
+      </w:pPr>
+    </w:lvl>
+    <w:lvl w:ilvl="3" w:tplc="FFFFFFFF" w:tentative="1">
+      <w:start w:val="1"/>
+      <w:numFmt w:val="decimal"/>
+      <w:lvlText w:val="%4."/>
+      <w:lvlJc w:val="left"/>
+      <w:pPr>
+        <w:ind w:left="1760" w:hanging="440"/>
+      </w:pPr>
+    </w:lvl>
+    <w:lvl w:ilvl="4" w:tplc="FFFFFFFF" w:tentative="1">
+      <w:start w:val="1"/>
+      <w:numFmt w:val="lowerLetter"/>
+      <w:lvlText w:val="%5)"/>
+      <w:lvlJc w:val="left"/>
+      <w:pPr>
+        <w:ind w:left="2200" w:hanging="440"/>
+      </w:pPr>
+    </w:lvl>
+    <w:lvl w:ilvl="5" w:tplc="FFFFFFFF" w:tentative="1">
+      <w:start w:val="1"/>
+      <w:numFmt w:val="lowerRoman"/>
+      <w:lvlText w:val="%6."/>
+      <w:lvlJc w:val="right"/>
+      <w:pPr>
+        <w:ind w:left="2640" w:hanging="440"/>
+      </w:pPr>
+    </w:lvl>
+    <w:lvl w:ilvl="6" w:tplc="FFFFFFFF" w:tentative="1">
+      <w:start w:val="1"/>
+      <w:numFmt w:val="decimal"/>
+      <w:lvlText w:val="%7."/>
+      <w:lvlJc w:val="left"/>
+      <w:pPr>
+        <w:ind w:left="3080" w:hanging="440"/>
+      </w:pPr>
+    </w:lvl>
+    <w:lvl w:ilvl="7" w:tplc="FFFFFFFF" w:tentative="1">
+      <w:start w:val="1"/>
+      <w:numFmt w:val="lowerLetter"/>
+      <w:lvlText w:val="%8)"/>
+      <w:lvlJc w:val="left"/>
+      <w:pPr>
+        <w:ind w:left="3520" w:hanging="440"/>
+      </w:pPr>
+    </w:lvl>
+    <w:lvl w:ilvl="8" w:tplc="FFFFFFFF" w:tentative="1">
+      <w:start w:val="1"/>
+      <w:numFmt w:val="lowerRoman"/>
+      <w:lvlText w:val="%9."/>
+      <w:lvlJc w:val="right"/>
+      <w:pPr>
+        <w:ind w:left="3960" w:hanging="440"/>
+      </w:pPr>
+    </w:lvl>
+  </w:abstractNum>
+  <w:abstractNum w:abstractNumId="9" w15:restartNumberingAfterBreak="0">
+    <w:nsid w:val="55166C68"/>
+    <w:multiLevelType w:val="hybridMultilevel"/>
+    <w:tmpl w:val="4D3ECDD0"/>
+    <w:lvl w:ilvl="0" w:tplc="04090013">
+      <w:start w:val="1"/>
+      <w:numFmt w:val="chineseCountingThousand"/>
+      <w:lvlText w:val="%1、"/>
+      <w:lvlJc w:val="left"/>
+      <w:pPr>
+        <w:ind w:left="-240" w:hanging="440"/>
+      </w:pPr>
+    </w:lvl>
+    <w:lvl w:ilvl="1" w:tplc="04090019" w:tentative="1">
+      <w:start w:val="1"/>
+      <w:numFmt w:val="lowerLetter"/>
+      <w:lvlText w:val="%2)"/>
+      <w:lvlJc w:val="left"/>
+      <w:pPr>
+        <w:ind w:left="200" w:hanging="440"/>
+      </w:pPr>
+    </w:lvl>
+    <w:lvl w:ilvl="2" w:tplc="0409001B" w:tentative="1">
+      <w:start w:val="1"/>
+      <w:numFmt w:val="lowerRoman"/>
+      <w:lvlText w:val="%3."/>
+      <w:lvlJc w:val="right"/>
+      <w:pPr>
+        <w:ind w:left="640" w:hanging="440"/>
+      </w:pPr>
+    </w:lvl>
+    <w:lvl w:ilvl="3" w:tplc="0409000F" w:tentative="1">
+      <w:start w:val="1"/>
+      <w:numFmt w:val="decimal"/>
+      <w:lvlText w:val="%4."/>
+      <w:lvlJc w:val="left"/>
+      <w:pPr>
+        <w:ind w:left="1080" w:hanging="440"/>
+      </w:pPr>
+    </w:lvl>
+    <w:lvl w:ilvl="4" w:tplc="04090019" w:tentative="1">
+      <w:start w:val="1"/>
+      <w:numFmt w:val="lowerLetter"/>
+      <w:lvlText w:val="%5)"/>
+      <w:lvlJc w:val="left"/>
+      <w:pPr>
+        <w:ind w:left="1520" w:hanging="440"/>
+      </w:pPr>
+    </w:lvl>
+    <w:lvl w:ilvl="5" w:tplc="0409001B" w:tentative="1">
+      <w:start w:val="1"/>
+      <w:numFmt w:val="lowerRoman"/>
+      <w:lvlText w:val="%6."/>
+      <w:lvlJc w:val="right"/>
+      <w:pPr>
+        <w:ind w:left="1960" w:hanging="440"/>
+      </w:pPr>
+    </w:lvl>
+    <w:lvl w:ilvl="6" w:tplc="0409000F" w:tentative="1">
+      <w:start w:val="1"/>
+      <w:numFmt w:val="decimal"/>
+      <w:lvlText w:val="%7."/>
+      <w:lvlJc w:val="left"/>
+      <w:pPr>
+        <w:ind w:left="2400" w:hanging="440"/>
+      </w:pPr>
+    </w:lvl>
+    <w:lvl w:ilvl="7" w:tplc="04090019" w:tentative="1">
+      <w:start w:val="1"/>
+      <w:numFmt w:val="lowerLetter"/>
+      <w:lvlText w:val="%8)"/>
+      <w:lvlJc w:val="left"/>
+      <w:pPr>
+        <w:ind w:left="2840" w:hanging="440"/>
+      </w:pPr>
+    </w:lvl>
+    <w:lvl w:ilvl="8" w:tplc="0409001B" w:tentative="1">
+      <w:start w:val="1"/>
+      <w:numFmt w:val="lowerRoman"/>
+      <w:lvlText w:val="%9."/>
+      <w:lvlJc w:val="right"/>
+      <w:pPr>
+        <w:ind w:left="3280" w:hanging="440"/>
+      </w:pPr>
+    </w:lvl>
+  </w:abstractNum>
+  <w:abstractNum w:abstractNumId="10" w15:restartNumberingAfterBreak="0">
+    <w:nsid w:val="6DD14A0A"/>
+    <w:multiLevelType w:val="hybridMultilevel"/>
+    <w:tmpl w:val="26644922"/>
+    <w:lvl w:ilvl="0" w:tplc="0409000F">
+      <w:start w:val="1"/>
+      <w:numFmt w:val="decimal"/>
+      <w:lvlText w:val="%1."/>
+      <w:lvlJc w:val="left"/>
+      <w:pPr>
+        <w:ind w:left="440" w:hanging="440"/>
+      </w:pPr>
+    </w:lvl>
+    <w:lvl w:ilvl="1" w:tplc="04090019" w:tentative="1">
+      <w:start w:val="1"/>
+      <w:numFmt w:val="lowerLetter"/>
+      <w:lvlText w:val="%2)"/>
+      <w:lvlJc w:val="left"/>
+      <w:pPr>
+        <w:ind w:left="880" w:hanging="440"/>
+      </w:pPr>
+    </w:lvl>
+    <w:lvl w:ilvl="2" w:tplc="0409001B" w:tentative="1">
+      <w:start w:val="1"/>
+      <w:numFmt w:val="lowerRoman"/>
+      <w:lvlText w:val="%3."/>
+      <w:lvlJc w:val="right"/>
+      <w:pPr>
+        <w:ind w:left="1320" w:hanging="440"/>
+      </w:pPr>
+    </w:lvl>
+    <w:lvl w:ilvl="3" w:tplc="0409000F" w:tentative="1">
+      <w:start w:val="1"/>
+      <w:numFmt w:val="decimal"/>
+      <w:lvlText w:val="%4."/>
+      <w:lvlJc w:val="left"/>
+      <w:pPr>
+        <w:ind w:left="1760" w:hanging="440"/>
+      </w:pPr>
+    </w:lvl>
+    <w:lvl w:ilvl="4" w:tplc="04090019" w:tentative="1">
+      <w:start w:val="1"/>
+      <w:numFmt w:val="lowerLetter"/>
+      <w:lvlText w:val="%5)"/>
+      <w:lvlJc w:val="left"/>
+      <w:pPr>
+        <w:ind w:left="2200" w:hanging="440"/>
+      </w:pPr>
+    </w:lvl>
+    <w:lvl w:ilvl="5" w:tplc="0409001B" w:tentative="1">
+      <w:start w:val="1"/>
+      <w:numFmt w:val="lowerRoman"/>
+      <w:lvlText w:val="%6."/>
+      <w:lvlJc w:val="right"/>
+      <w:pPr>
+        <w:ind w:left="2640" w:hanging="440"/>
+      </w:pPr>
+    </w:lvl>
+    <w:lvl w:ilvl="6" w:tplc="0409000F" w:tentative="1">
+      <w:start w:val="1"/>
+      <w:numFmt w:val="decimal"/>
+      <w:lvlText w:val="%7."/>
+      <w:lvlJc w:val="left"/>
+      <w:pPr>
+        <w:ind w:left="3080" w:hanging="440"/>
+      </w:pPr>
+    </w:lvl>
+    <w:lvl w:ilvl="7" w:tplc="04090019" w:tentative="1">
+      <w:start w:val="1"/>
+      <w:numFmt w:val="lowerLetter"/>
+      <w:lvlText w:val="%8)"/>
+      <w:lvlJc w:val="left"/>
+      <w:pPr>
+        <w:ind w:left="3520" w:hanging="440"/>
+      </w:pPr>
+    </w:lvl>
+    <w:lvl w:ilvl="8" w:tplc="0409001B" w:tentative="1">
+      <w:start w:val="1"/>
+      <w:numFmt w:val="lowerRoman"/>
+      <w:lvlText w:val="%9."/>
+      <w:lvlJc w:val="right"/>
+      <w:pPr>
+        <w:ind w:left="3960" w:hanging="440"/>
+      </w:pPr>
+    </w:lvl>
+  </w:abstractNum>
+  <w:abstractNum w:abstractNumId="11" w15:restartNumberingAfterBreak="0">
+    <w:nsid w:val="73AE23D2"/>
+    <w:multiLevelType w:val="hybridMultilevel"/>
+    <w:tmpl w:val="1516691A"/>
+    <w:lvl w:ilvl="0" w:tplc="FFFFFFFF">
+      <w:start w:val="1"/>
+      <w:numFmt w:val="chineseCountingThousand"/>
+      <w:lvlText w:val="(%1)"/>
+      <w:lvlJc w:val="left"/>
+      <w:pPr>
+        <w:ind w:left="156" w:hanging="440"/>
+      </w:pPr>
+    </w:lvl>
+    <w:lvl w:ilvl="1" w:tplc="FFFFFFFF" w:tentative="1">
+      <w:start w:val="1"/>
+      <w:numFmt w:val="lowerLetter"/>
+      <w:lvlText w:val="%2)"/>
+      <w:lvlJc w:val="left"/>
+      <w:pPr>
+        <w:ind w:left="596" w:hanging="440"/>
+      </w:pPr>
+    </w:lvl>
+    <w:lvl w:ilvl="2" w:tplc="FFFFFFFF" w:tentative="1">
+      <w:start w:val="1"/>
+      <w:numFmt w:val="lowerRoman"/>
+      <w:lvlText w:val="%3."/>
+      <w:lvlJc w:val="right"/>
+      <w:pPr>
+        <w:ind w:left="1036" w:hanging="440"/>
+      </w:pPr>
+    </w:lvl>
+    <w:lvl w:ilvl="3" w:tplc="FFFFFFFF" w:tentative="1">
+      <w:start w:val="1"/>
+      <w:numFmt w:val="decimal"/>
+      <w:lvlText w:val="%4."/>
+      <w:lvlJc w:val="left"/>
+      <w:pPr>
+        <w:ind w:left="1476" w:hanging="440"/>
+      </w:pPr>
+    </w:lvl>
+    <w:lvl w:ilvl="4" w:tplc="FFFFFFFF" w:tentative="1">
+      <w:start w:val="1"/>
+      <w:numFmt w:val="lowerLetter"/>
+      <w:lvlText w:val="%5)"/>
+      <w:lvlJc w:val="left"/>
+      <w:pPr>
+        <w:ind w:left="1916" w:hanging="440"/>
+      </w:pPr>
+    </w:lvl>
+    <w:lvl w:ilvl="5" w:tplc="FFFFFFFF" w:tentative="1">
+      <w:start w:val="1"/>
+      <w:numFmt w:val="lowerRoman"/>
+      <w:lvlText w:val="%6."/>
+      <w:lvlJc w:val="right"/>
+      <w:pPr>
+        <w:ind w:left="2356" w:hanging="440"/>
+      </w:pPr>
+    </w:lvl>
+    <w:lvl w:ilvl="6" w:tplc="FFFFFFFF" w:tentative="1">
+      <w:start w:val="1"/>
+      <w:numFmt w:val="decimal"/>
+      <w:lvlText w:val="%7."/>
+      <w:lvlJc w:val="left"/>
+      <w:pPr>
+        <w:ind w:left="2796" w:hanging="440"/>
+      </w:pPr>
+    </w:lvl>
+    <w:lvl w:ilvl="7" w:tplc="FFFFFFFF" w:tentative="1">
+      <w:start w:val="1"/>
+      <w:numFmt w:val="lowerLetter"/>
+      <w:lvlText w:val="%8)"/>
+      <w:lvlJc w:val="left"/>
+      <w:pPr>
+        <w:ind w:left="3236" w:hanging="440"/>
+      </w:pPr>
+    </w:lvl>
+    <w:lvl w:ilvl="8" w:tplc="FFFFFFFF" w:tentative="1">
+      <w:start w:val="1"/>
+      <w:numFmt w:val="lowerRoman"/>
+      <w:lvlText w:val="%9."/>
+      <w:lvlJc w:val="right"/>
+      <w:pPr>
+        <w:ind w:left="3676" w:hanging="440"/>
+      </w:pPr>
+    </w:lvl>
+  </w:abstractNum>
+  <w:abstractNum w:abstractNumId="12" w15:restartNumberingAfterBreak="0">
     <w:nsid w:val="7F192516"/>
     <w:multiLevelType w:val="hybridMultilevel"/>
     <w:tmpl w:val="E5A0D926"/>
@@ -1711,22 +2614,43 @@
     </w:lvl>
   </w:abstractNum>
   <w:num w:numId="1" w16cid:durableId="1064254952">
+    <w:abstractNumId w:val="6"/>
+  </w:num>
+  <w:num w:numId="2" w16cid:durableId="538903040">
+    <w:abstractNumId w:val="4"/>
+  </w:num>
+  <w:num w:numId="3" w16cid:durableId="1497451142">
+    <w:abstractNumId w:val="7"/>
+  </w:num>
+  <w:num w:numId="4" w16cid:durableId="1224290088">
+    <w:abstractNumId w:val="2"/>
+  </w:num>
+  <w:num w:numId="5" w16cid:durableId="1706632555">
+    <w:abstractNumId w:val="12"/>
+  </w:num>
+  <w:num w:numId="6" w16cid:durableId="139882900">
+    <w:abstractNumId w:val="5"/>
+  </w:num>
+  <w:num w:numId="7" w16cid:durableId="115804665">
+    <w:abstractNumId w:val="9"/>
+  </w:num>
+  <w:num w:numId="8" w16cid:durableId="743912751">
+    <w:abstractNumId w:val="1"/>
+  </w:num>
+  <w:num w:numId="9" w16cid:durableId="1562332040">
+    <w:abstractNumId w:val="10"/>
+  </w:num>
+  <w:num w:numId="10" w16cid:durableId="740441542">
     <w:abstractNumId w:val="3"/>
   </w:num>
-  <w:num w:numId="2" w16cid:durableId="538903040">
-    <w:abstractNumId w:val="1"/>
-  </w:num>
-  <w:num w:numId="3" w16cid:durableId="1497451142">
-    <w:abstractNumId w:val="4"/>
-  </w:num>
-  <w:num w:numId="4" w16cid:durableId="1224290088">
+  <w:num w:numId="11" w16cid:durableId="409231987">
     <w:abstractNumId w:val="0"/>
   </w:num>
-  <w:num w:numId="5" w16cid:durableId="1706632555">
-    <w:abstractNumId w:val="5"/>
+  <w:num w:numId="12" w16cid:durableId="1877155931">
+    <w:abstractNumId w:val="8"/>
   </w:num>
-  <w:num w:numId="6" w16cid:durableId="139882900">
-    <w:abstractNumId w:val="2"/>
+  <w:num w:numId="13" w16cid:durableId="1880317576">
+    <w:abstractNumId w:val="11"/>
   </w:num>
 </w:numbering>
 </file>
@@ -2490,6 +3414,68 @@
       <w:ind w:firstLineChars="200" w:firstLine="420"/>
     </w:pPr>
   </w:style>
+  <w:style w:type="paragraph" w:styleId="af8">
+    <w:name w:val="header"/>
+    <w:basedOn w:val="a0"/>
+    <w:link w:val="af9"/>
+    <w:uiPriority w:val="99"/>
+    <w:unhideWhenUsed/>
+    <w:rsid w:val="00C33C4C"/>
+    <w:pPr>
+      <w:tabs>
+        <w:tab w:val="center" w:pos="4153"/>
+        <w:tab w:val="right" w:pos="8306"/>
+      </w:tabs>
+      <w:snapToGrid w:val="0"/>
+      <w:jc w:val="center"/>
+    </w:pPr>
+    <w:rPr>
+      <w:sz w:val="18"/>
+      <w:szCs w:val="18"/>
+    </w:rPr>
+  </w:style>
+  <w:style w:type="character" w:customStyle="1" w:styleId="af9">
+    <w:name w:val="页眉 字符"/>
+    <w:basedOn w:val="a1"/>
+    <w:link w:val="af8"/>
+    <w:uiPriority w:val="99"/>
+    <w:rsid w:val="00C33C4C"/>
+    <w:rPr>
+      <w:sz w:val="18"/>
+      <w:szCs w:val="18"/>
+    </w:rPr>
+  </w:style>
+  <w:style w:type="paragraph" w:styleId="afa">
+    <w:name w:val="footer"/>
+    <w:basedOn w:val="a0"/>
+    <w:link w:val="afb"/>
+    <w:uiPriority w:val="99"/>
+    <w:unhideWhenUsed/>
+    <w:rsid w:val="00C33C4C"/>
+    <w:pPr>
+      <w:tabs>
+        <w:tab w:val="center" w:pos="4153"/>
+        <w:tab w:val="right" w:pos="8306"/>
+      </w:tabs>
+      <w:snapToGrid w:val="0"/>
+      <w:jc w:val="left"/>
+    </w:pPr>
+    <w:rPr>
+      <w:sz w:val="18"/>
+      <w:szCs w:val="18"/>
+    </w:rPr>
+  </w:style>
+  <w:style w:type="character" w:customStyle="1" w:styleId="afb">
+    <w:name w:val="页脚 字符"/>
+    <w:basedOn w:val="a1"/>
+    <w:link w:val="afa"/>
+    <w:uiPriority w:val="99"/>
+    <w:rsid w:val="00C33C4C"/>
+    <w:rPr>
+      <w:sz w:val="18"/>
+      <w:szCs w:val="18"/>
+    </w:rPr>
+  </w:style>
 </w:styles>
 </file>
 

--- a/doc/寿命预测框架设计文档.docx
+++ b/doc/寿命预测框架设计文档.docx
@@ -48,13 +48,7 @@
         <w:t>代码的编写量</w:t>
       </w:r>
     </w:p>
-    <w:p>
-      <w:pPr>
-        <w:rPr>
-          <w:rFonts w:hint="eastAsia"/>
-        </w:rPr>
-      </w:pPr>
-    </w:p>
+    <w:p/>
     <w:p>
       <w:pPr>
         <w:pStyle w:val="af3"/>
@@ -94,9 +88,6 @@
           <w:ilvl w:val="0"/>
           <w:numId w:val="9"/>
         </w:numPr>
-        <w:rPr>
-          <w:rFonts w:hint="eastAsia"/>
-        </w:rPr>
       </w:pPr>
       <w:r>
         <w:rPr>
@@ -113,9 +104,6 @@
           <w:numId w:val="11"/>
         </w:numPr>
         <w:spacing w:before="156" w:after="156"/>
-        <w:rPr>
-          <w:rFonts w:hint="eastAsia"/>
-        </w:rPr>
       </w:pPr>
       <w:r>
         <w:rPr>
@@ -188,13 +176,7 @@
         <w:t>详细设计</w:t>
       </w:r>
     </w:p>
-    <w:p>
-      <w:pPr>
-        <w:rPr>
-          <w:rFonts w:hint="eastAsia"/>
-        </w:rPr>
-      </w:pPr>
-    </w:p>
+    <w:p/>
     <w:p>
       <w:pPr>
         <w:pStyle w:val="a9"/>
@@ -288,11 +270,49 @@
     </w:p>
     <w:p>
       <w:pPr>
-        <w:rPr>
-          <w:rFonts w:hint="eastAsia"/>
-        </w:rPr>
-      </w:pPr>
-    </w:p>
+        <w:pStyle w:val="a9"/>
+        <w:numPr>
+          <w:ilvl w:val="0"/>
+          <w:numId w:val="13"/>
+        </w:numPr>
+        <w:spacing w:before="156" w:after="156"/>
+      </w:pPr>
+      <w:r>
+        <w:rPr>
+          <w:rFonts w:hint="eastAsia"/>
+        </w:rPr>
+        <w:t>数据加载器</w:t>
+      </w:r>
+    </w:p>
+    <w:p>
+      <w:pPr>
+        <w:pStyle w:val="ac"/>
+        <w:numPr>
+          <w:ilvl w:val="0"/>
+          <w:numId w:val="14"/>
+        </w:numPr>
+      </w:pPr>
+      <w:r>
+        <w:rPr>
+          <w:rFonts w:hint="eastAsia"/>
+        </w:rPr>
+        <w:t>PHM2012数据集</w:t>
+      </w:r>
+    </w:p>
+    <w:p>
+      <w:pPr>
+        <w:rPr>
+          <w:rFonts w:hint="eastAsia"/>
+        </w:rPr>
+      </w:pPr>
+      <w:r>
+        <w:rPr>
+          <w:rFonts w:hint="eastAsia"/>
+        </w:rPr>
+        <w:t>Bearing1_4数据文件使用分号分隔列，导致有可能数据无法正确读取</w:t>
+      </w:r>
+    </w:p>
+    <w:p/>
     <w:p>
       <w:pPr>
         <w:pStyle w:val="af3"/>
@@ -309,13 +329,7 @@
         <w:t>实现</w:t>
       </w:r>
     </w:p>
-    <w:p>
-      <w:pPr>
-        <w:rPr>
-          <w:rFonts w:hint="eastAsia"/>
-        </w:rPr>
-      </w:pPr>
-    </w:p>
+    <w:p/>
     <w:p>
       <w:pPr>
         <w:pStyle w:val="af3"/>
@@ -332,13 +346,7 @@
         <w:t>维护</w:t>
       </w:r>
     </w:p>
-    <w:p>
-      <w:pPr>
-        <w:rPr>
-          <w:rFonts w:hint="eastAsia"/>
-        </w:rPr>
-      </w:pPr>
-    </w:p>
+    <w:p/>
     <w:p>
       <w:pPr>
         <w:pStyle w:val="af3"/>
@@ -347,9 +355,6 @@
           <w:numId w:val="7"/>
         </w:numPr>
         <w:spacing w:after="312"/>
-        <w:rPr>
-          <w:rFonts w:hint="eastAsia"/>
-        </w:rPr>
       </w:pPr>
       <w:r>
         <w:rPr>
@@ -358,21 +363,9 @@
         <w:t>未来功能</w:t>
       </w:r>
     </w:p>
-    <w:p>
-      <w:pPr>
-        <w:rPr>
-          <w:rFonts w:hint="eastAsia"/>
-        </w:rPr>
-      </w:pPr>
-    </w:p>
     <w:p/>
-    <w:p>
-      <w:pPr>
-        <w:rPr>
-          <w:rFonts w:hint="eastAsia"/>
-        </w:rPr>
-      </w:pPr>
-    </w:p>
+    <w:p/>
+    <w:p/>
     <w:p>
       <w:r>
         <w:rPr>
@@ -397,7 +390,6 @@
     </w:p>
     <w:p>
       <w:r>
-        <w:lastRenderedPageBreak/>
         <w:tab/>
       </w:r>
       <w:r>
@@ -1188,6 +1180,7 @@
         <w:rPr>
           <w:rFonts w:hint="eastAsia"/>
         </w:rPr>
+        <w:lastRenderedPageBreak/>
         <w:t>固定滚动次数预测</w:t>
       </w:r>
       <w:proofErr w:type="spellStart"/>
@@ -2332,7 +2325,7 @@
   <w:abstractNum w:abstractNumId="10" w15:restartNumberingAfterBreak="0">
     <w:nsid w:val="6DD14A0A"/>
     <w:multiLevelType w:val="hybridMultilevel"/>
-    <w:tmpl w:val="26644922"/>
+    <w:tmpl w:val="5D6215B2"/>
     <w:lvl w:ilvl="0" w:tplc="0409000F">
       <w:start w:val="1"/>
       <w:numFmt w:val="decimal"/>
@@ -2502,6 +2495,92 @@
     </w:lvl>
   </w:abstractNum>
   <w:abstractNum w:abstractNumId="12" w15:restartNumberingAfterBreak="0">
+    <w:nsid w:val="7D24156B"/>
+    <w:multiLevelType w:val="hybridMultilevel"/>
+    <w:tmpl w:val="5D6215B2"/>
+    <w:lvl w:ilvl="0" w:tplc="FFFFFFFF">
+      <w:start w:val="1"/>
+      <w:numFmt w:val="decimal"/>
+      <w:lvlText w:val="%1."/>
+      <w:lvlJc w:val="left"/>
+      <w:pPr>
+        <w:ind w:left="440" w:hanging="440"/>
+      </w:pPr>
+    </w:lvl>
+    <w:lvl w:ilvl="1" w:tplc="FFFFFFFF" w:tentative="1">
+      <w:start w:val="1"/>
+      <w:numFmt w:val="lowerLetter"/>
+      <w:lvlText w:val="%2)"/>
+      <w:lvlJc w:val="left"/>
+      <w:pPr>
+        <w:ind w:left="880" w:hanging="440"/>
+      </w:pPr>
+    </w:lvl>
+    <w:lvl w:ilvl="2" w:tplc="FFFFFFFF" w:tentative="1">
+      <w:start w:val="1"/>
+      <w:numFmt w:val="lowerRoman"/>
+      <w:lvlText w:val="%3."/>
+      <w:lvlJc w:val="right"/>
+      <w:pPr>
+        <w:ind w:left="1320" w:hanging="440"/>
+      </w:pPr>
+    </w:lvl>
+    <w:lvl w:ilvl="3" w:tplc="FFFFFFFF" w:tentative="1">
+      <w:start w:val="1"/>
+      <w:numFmt w:val="decimal"/>
+      <w:lvlText w:val="%4."/>
+      <w:lvlJc w:val="left"/>
+      <w:pPr>
+        <w:ind w:left="1760" w:hanging="440"/>
+      </w:pPr>
+    </w:lvl>
+    <w:lvl w:ilvl="4" w:tplc="FFFFFFFF" w:tentative="1">
+      <w:start w:val="1"/>
+      <w:numFmt w:val="lowerLetter"/>
+      <w:lvlText w:val="%5)"/>
+      <w:lvlJc w:val="left"/>
+      <w:pPr>
+        <w:ind w:left="2200" w:hanging="440"/>
+      </w:pPr>
+    </w:lvl>
+    <w:lvl w:ilvl="5" w:tplc="FFFFFFFF" w:tentative="1">
+      <w:start w:val="1"/>
+      <w:numFmt w:val="lowerRoman"/>
+      <w:lvlText w:val="%6."/>
+      <w:lvlJc w:val="right"/>
+      <w:pPr>
+        <w:ind w:left="2640" w:hanging="440"/>
+      </w:pPr>
+    </w:lvl>
+    <w:lvl w:ilvl="6" w:tplc="FFFFFFFF" w:tentative="1">
+      <w:start w:val="1"/>
+      <w:numFmt w:val="decimal"/>
+      <w:lvlText w:val="%7."/>
+      <w:lvlJc w:val="left"/>
+      <w:pPr>
+        <w:ind w:left="3080" w:hanging="440"/>
+      </w:pPr>
+    </w:lvl>
+    <w:lvl w:ilvl="7" w:tplc="FFFFFFFF" w:tentative="1">
+      <w:start w:val="1"/>
+      <w:numFmt w:val="lowerLetter"/>
+      <w:lvlText w:val="%8)"/>
+      <w:lvlJc w:val="left"/>
+      <w:pPr>
+        <w:ind w:left="3520" w:hanging="440"/>
+      </w:pPr>
+    </w:lvl>
+    <w:lvl w:ilvl="8" w:tplc="FFFFFFFF" w:tentative="1">
+      <w:start w:val="1"/>
+      <w:numFmt w:val="lowerRoman"/>
+      <w:lvlText w:val="%9."/>
+      <w:lvlJc w:val="right"/>
+      <w:pPr>
+        <w:ind w:left="3960" w:hanging="440"/>
+      </w:pPr>
+    </w:lvl>
+  </w:abstractNum>
+  <w:abstractNum w:abstractNumId="13" w15:restartNumberingAfterBreak="0">
     <w:nsid w:val="7F192516"/>
     <w:multiLevelType w:val="hybridMultilevel"/>
     <w:tmpl w:val="E5A0D926"/>
@@ -2626,7 +2705,7 @@
     <w:abstractNumId w:val="2"/>
   </w:num>
   <w:num w:numId="5" w16cid:durableId="1706632555">
-    <w:abstractNumId w:val="12"/>
+    <w:abstractNumId w:val="13"/>
   </w:num>
   <w:num w:numId="6" w16cid:durableId="139882900">
     <w:abstractNumId w:val="5"/>
@@ -2651,6 +2730,9 @@
   </w:num>
   <w:num w:numId="13" w16cid:durableId="1880317576">
     <w:abstractNumId w:val="11"/>
+  </w:num>
+  <w:num w:numId="14" w16cid:durableId="1686326855">
+    <w:abstractNumId w:val="12"/>
   </w:num>
 </w:numbering>
 </file>

--- a/doc/寿命预测框架设计文档.docx
+++ b/doc/寿命预测框架设计文档.docx
@@ -300,11 +300,6 @@
       </w:r>
     </w:p>
     <w:p>
-      <w:pPr>
-        <w:rPr>
-          <w:rFonts w:hint="eastAsia"/>
-        </w:rPr>
-      </w:pPr>
       <w:r>
         <w:rPr>
           <w:rFonts w:hint="eastAsia"/>
@@ -363,6 +358,20 @@
         <w:t>未来功能</w:t>
       </w:r>
     </w:p>
+    <w:p>
+      <w:pPr>
+        <w:rPr>
+          <w:rFonts w:hint="eastAsia"/>
+        </w:rPr>
+      </w:pPr>
+      <w:r>
+        <w:rPr>
+          <w:rFonts w:hint="eastAsia"/>
+        </w:rPr>
+        <w:lastRenderedPageBreak/>
+        <w:t>一键导出所有实验参数，包括模型结构，损失函数，迭代次数</w:t>
+      </w:r>
+    </w:p>
     <w:p/>
     <w:p/>
     <w:p/>
@@ -1130,6 +1139,7 @@
     </w:p>
     <w:p>
       <w:r>
+        <w:lastRenderedPageBreak/>
         <w:tab/>
       </w:r>
       <w:r>
@@ -1180,7 +1190,6 @@
         <w:rPr>
           <w:rFonts w:hint="eastAsia"/>
         </w:rPr>
-        <w:lastRenderedPageBreak/>
         <w:t>固定滚动次数预测</w:t>
       </w:r>
       <w:proofErr w:type="spellStart"/>

--- a/doc/寿命预测框架设计文档.docx
+++ b/doc/寿命预测框架设计文档.docx
@@ -160,6 +160,857 @@
         <w:t>功能模块设计</w:t>
       </w:r>
     </w:p>
+    <w:p/>
+    <w:p>
+      <w:r>
+        <w:rPr>
+          <w:rFonts w:hint="eastAsia"/>
+        </w:rPr>
+        <w:t>原始数据算法</w:t>
+      </w:r>
+    </w:p>
+    <w:p>
+      <w:r>
+        <w:rPr>
+          <w:rFonts w:hint="eastAsia"/>
+        </w:rPr>
+        <w:t>特征提取算法</w:t>
+      </w:r>
+    </w:p>
+    <w:p>
+      <w:r>
+        <w:tab/>
+      </w:r>
+      <w:r>
+        <w:rPr>
+          <w:rFonts w:hint="eastAsia"/>
+        </w:rPr>
+        <w:t>是否缓存特征数据文件</w:t>
+      </w:r>
+    </w:p>
+    <w:p>
+      <w:r>
+        <w:tab/>
+      </w:r>
+      <w:r>
+        <w:rPr>
+          <w:rFonts w:hint="eastAsia"/>
+        </w:rPr>
+        <w:t>是否生成图片</w:t>
+      </w:r>
+    </w:p>
+    <w:p>
+      <w:r>
+        <w:rPr>
+          <w:rFonts w:hint="eastAsia"/>
+        </w:rPr>
+        <w:t>全寿命阶段划分算法</w:t>
+      </w:r>
+    </w:p>
+    <w:p>
+      <w:r>
+        <w:tab/>
+      </w:r>
+      <w:r>
+        <w:rPr>
+          <w:rFonts w:hint="eastAsia"/>
+        </w:rPr>
+        <w:t>是否缓存阶段划分数据</w:t>
+      </w:r>
+    </w:p>
+    <w:p>
+      <w:r>
+        <w:tab/>
+      </w:r>
+      <w:r>
+        <w:rPr>
+          <w:rFonts w:hint="eastAsia"/>
+        </w:rPr>
+        <w:t>是否生成图片</w:t>
+      </w:r>
+    </w:p>
+    <w:p>
+      <w:r>
+        <w:rPr>
+          <w:rFonts w:hint="eastAsia"/>
+        </w:rPr>
+        <w:t>训练数据生成算法</w:t>
+      </w:r>
+    </w:p>
+    <w:p>
+      <w:r>
+        <w:tab/>
+      </w:r>
+      <w:r>
+        <w:rPr>
+          <w:rFonts w:hint="eastAsia"/>
+        </w:rPr>
+        <w:t>是否缓存训练数据文件</w:t>
+      </w:r>
+    </w:p>
+    <w:p>
+      <w:r>
+        <w:rPr>
+          <w:rFonts w:hint="eastAsia"/>
+        </w:rPr>
+        <w:t>定义模型</w:t>
+      </w:r>
+    </w:p>
+    <w:p>
+      <w:r>
+        <w:rPr>
+          <w:rFonts w:hint="eastAsia"/>
+        </w:rPr>
+        <w:t>训练模型</w:t>
+      </w:r>
+    </w:p>
+    <w:p>
+      <w:r>
+        <w:rPr>
+          <w:rFonts w:hint="eastAsia"/>
+        </w:rPr>
+        <w:t>预测算法</w:t>
+      </w:r>
+    </w:p>
+    <w:p>
+      <w:r>
+        <w:rPr>
+          <w:rFonts w:hint="eastAsia"/>
+        </w:rPr>
+        <w:t>生成评价指标</w:t>
+      </w:r>
+    </w:p>
+    <w:p/>
+    <w:p/>
+    <w:p>
+      <w:r>
+        <w:rPr>
+          <w:rFonts w:hint="eastAsia"/>
+        </w:rPr>
+        <w:t>数据读取器</w:t>
+      </w:r>
+      <w:r>
+        <w:rPr>
+          <w:rFonts w:hint="eastAsia"/>
+        </w:rPr>
+        <w:t>：</w:t>
+      </w:r>
+      <w:proofErr w:type="spellStart"/>
+      <w:r>
+        <w:rPr>
+          <w:rFonts w:hint="eastAsia"/>
+        </w:rPr>
+        <w:t>DataLoader</w:t>
+      </w:r>
+      <w:proofErr w:type="spellEnd"/>
+    </w:p>
+    <w:p>
+      <w:pPr>
+        <w:pStyle w:val="af7"/>
+        <w:numPr>
+          <w:ilvl w:val="0"/>
+          <w:numId w:val="6"/>
+        </w:numPr>
+        <w:ind w:firstLineChars="0"/>
+      </w:pPr>
+      <w:r>
+        <w:rPr>
+          <w:rFonts w:hint="eastAsia"/>
+        </w:rPr>
+        <w:t>读取数据</w:t>
+      </w:r>
+      <w:proofErr w:type="spellStart"/>
+      <w:r>
+        <w:rPr>
+          <w:rFonts w:hint="eastAsia"/>
+        </w:rPr>
+        <w:t>l</w:t>
+      </w:r>
+      <w:r>
+        <w:t>oad_data</w:t>
+      </w:r>
+      <w:proofErr w:type="spellEnd"/>
+      <w:r>
+        <w:t>()</w:t>
+      </w:r>
+    </w:p>
+    <w:p>
+      <w:pPr>
+        <w:pStyle w:val="af7"/>
+        <w:numPr>
+          <w:ilvl w:val="0"/>
+          <w:numId w:val="6"/>
+        </w:numPr>
+        <w:ind w:firstLineChars="0"/>
+      </w:pPr>
+      <w:r>
+        <w:rPr>
+          <w:rFonts w:hint="eastAsia"/>
+        </w:rPr>
+        <w:t>生成原始信号图</w:t>
+      </w:r>
+      <w:proofErr w:type="spellStart"/>
+      <w:r>
+        <w:rPr>
+          <w:rFonts w:hint="eastAsia"/>
+        </w:rPr>
+        <w:t>generate</w:t>
+      </w:r>
+      <w:r>
+        <w:t>_</w:t>
+      </w:r>
+      <w:r>
+        <w:rPr>
+          <w:rFonts w:hint="eastAsia"/>
+        </w:rPr>
+        <w:t>figure</w:t>
+      </w:r>
+      <w:proofErr w:type="spellEnd"/>
+    </w:p>
+    <w:p>
+      <w:r>
+        <w:tab/>
+      </w:r>
+      <w:r>
+        <w:rPr>
+          <w:rFonts w:hint="eastAsia"/>
+        </w:rPr>
+        <w:t>西安交大数据读取器</w:t>
+      </w:r>
+      <w:proofErr w:type="spellStart"/>
+      <w:r>
+        <w:t>XJTU</w:t>
+      </w:r>
+      <w:r>
+        <w:rPr>
+          <w:rFonts w:hint="eastAsia"/>
+        </w:rPr>
+        <w:t>DataLoader</w:t>
+      </w:r>
+      <w:proofErr w:type="spellEnd"/>
+    </w:p>
+    <w:p>
+      <w:r>
+        <w:tab/>
+      </w:r>
+      <w:r>
+        <w:rPr>
+          <w:rFonts w:hint="eastAsia"/>
+        </w:rPr>
+        <w:t>PHM</w:t>
+      </w:r>
+      <w:r>
+        <w:t>2012</w:t>
+      </w:r>
+      <w:r>
+        <w:rPr>
+          <w:rFonts w:hint="eastAsia"/>
+        </w:rPr>
+        <w:t>数据读取器PHM</w:t>
+      </w:r>
+      <w:r>
+        <w:t>2012</w:t>
+      </w:r>
+      <w:r>
+        <w:rPr>
+          <w:rFonts w:hint="eastAsia"/>
+        </w:rPr>
+        <w:t>DataLoader</w:t>
+      </w:r>
+    </w:p>
+    <w:p/>
+    <w:p>
+      <w:r>
+        <w:rPr>
+          <w:rFonts w:hint="eastAsia"/>
+        </w:rPr>
+        <w:t>特征数据生成器：</w:t>
+      </w:r>
+      <w:proofErr w:type="spellStart"/>
+      <w:r>
+        <w:rPr>
+          <w:rFonts w:hint="eastAsia"/>
+        </w:rPr>
+        <w:t>FeatureGenerator</w:t>
+      </w:r>
+      <w:proofErr w:type="spellEnd"/>
+    </w:p>
+    <w:p>
+      <w:pPr>
+        <w:pStyle w:val="af7"/>
+        <w:numPr>
+          <w:ilvl w:val="0"/>
+          <w:numId w:val="5"/>
+        </w:numPr>
+        <w:ind w:firstLineChars="0"/>
+      </w:pPr>
+      <w:r>
+        <w:rPr>
+          <w:rFonts w:hint="eastAsia"/>
+        </w:rPr>
+        <w:t>生成特征图</w:t>
+      </w:r>
+      <w:proofErr w:type="spellStart"/>
+      <w:r>
+        <w:rPr>
+          <w:rFonts w:hint="eastAsia"/>
+        </w:rPr>
+        <w:t>generate</w:t>
+      </w:r>
+      <w:r>
+        <w:t>_</w:t>
+      </w:r>
+      <w:r>
+        <w:rPr>
+          <w:rFonts w:hint="eastAsia"/>
+        </w:rPr>
+        <w:t>figure</w:t>
+      </w:r>
+      <w:proofErr w:type="spellEnd"/>
+    </w:p>
+    <w:p>
+      <w:r>
+        <w:lastRenderedPageBreak/>
+        <w:tab/>
+      </w:r>
+      <w:r>
+        <w:rPr>
+          <w:rFonts w:hint="eastAsia"/>
+        </w:rPr>
+        <w:t>均方根特征提取器</w:t>
+      </w:r>
+      <w:proofErr w:type="spellStart"/>
+      <w:r>
+        <w:t>RMSFeatureGenerator</w:t>
+      </w:r>
+      <w:proofErr w:type="spellEnd"/>
+    </w:p>
+    <w:p>
+      <w:r>
+        <w:tab/>
+      </w:r>
+      <w:proofErr w:type="gramStart"/>
+      <w:r>
+        <w:rPr>
+          <w:rFonts w:hint="eastAsia"/>
+        </w:rPr>
+        <w:t>峭度特征提取</w:t>
+      </w:r>
+      <w:proofErr w:type="gramEnd"/>
+      <w:r>
+        <w:rPr>
+          <w:rFonts w:hint="eastAsia"/>
+        </w:rPr>
+        <w:t>器</w:t>
+      </w:r>
+      <w:proofErr w:type="spellStart"/>
+      <w:r>
+        <w:t>K</w:t>
+      </w:r>
+      <w:r>
+        <w:t>urtosis</w:t>
+      </w:r>
+      <w:r>
+        <w:t>FeatureGenerator</w:t>
+      </w:r>
+      <w:proofErr w:type="spellEnd"/>
+    </w:p>
+    <w:p>
+      <w:r>
+        <w:tab/>
+      </w:r>
+      <w:r>
+        <w:rPr>
+          <w:rFonts w:hint="eastAsia"/>
+        </w:rPr>
+        <w:t>最大值特征提取器</w:t>
+      </w:r>
+      <w:proofErr w:type="spellStart"/>
+      <w:r>
+        <w:rPr>
+          <w:rFonts w:hint="eastAsia"/>
+        </w:rPr>
+        <w:t>M</w:t>
+      </w:r>
+      <w:r>
+        <w:t>axFeatureGenerator</w:t>
+      </w:r>
+      <w:proofErr w:type="spellEnd"/>
+    </w:p>
+    <w:p/>
+    <w:p>
+      <w:r>
+        <w:rPr>
+          <w:rFonts w:hint="eastAsia"/>
+        </w:rPr>
+        <w:t>阶段计算器：</w:t>
+      </w:r>
+      <w:proofErr w:type="spellStart"/>
+      <w:r>
+        <w:rPr>
+          <w:rFonts w:hint="eastAsia"/>
+        </w:rPr>
+        <w:t>StageCalculator</w:t>
+      </w:r>
+      <w:proofErr w:type="spellEnd"/>
+      <w:r>
+        <w:t>(</w:t>
+      </w:r>
+      <w:proofErr w:type="spellStart"/>
+      <w:r>
+        <w:t>FPT</w:t>
+      </w:r>
+      <w:r>
+        <w:rPr>
+          <w:rFonts w:hint="eastAsia"/>
+        </w:rPr>
+        <w:t>Calculator</w:t>
+      </w:r>
+      <w:proofErr w:type="spellEnd"/>
+      <w:r>
+        <w:t>,</w:t>
+      </w:r>
+      <w:r>
+        <w:rPr>
+          <w:rFonts w:hint="eastAsia"/>
+        </w:rPr>
+        <w:t xml:space="preserve"> </w:t>
+      </w:r>
+      <w:proofErr w:type="spellStart"/>
+      <w:r>
+        <w:rPr>
+          <w:rFonts w:hint="eastAsia"/>
+        </w:rPr>
+        <w:t>EoLCalculator</w:t>
+      </w:r>
+      <w:proofErr w:type="spellEnd"/>
+      <w:r>
+        <w:t xml:space="preserve">) </w:t>
+      </w:r>
+      <w:r>
+        <w:rPr>
+          <w:rFonts w:hint="eastAsia"/>
+        </w:rPr>
+        <w:t>注：聚合关系</w:t>
+      </w:r>
+    </w:p>
+    <w:p>
+      <w:pPr>
+        <w:pStyle w:val="af7"/>
+        <w:numPr>
+          <w:ilvl w:val="0"/>
+          <w:numId w:val="5"/>
+        </w:numPr>
+        <w:ind w:firstLineChars="0"/>
+      </w:pPr>
+      <w:r>
+        <w:rPr>
+          <w:rFonts w:hint="eastAsia"/>
+        </w:rPr>
+        <w:t>生成阶段划分图</w:t>
+      </w:r>
+      <w:proofErr w:type="spellStart"/>
+      <w:r>
+        <w:rPr>
+          <w:rFonts w:hint="eastAsia"/>
+        </w:rPr>
+        <w:t>generate</w:t>
+      </w:r>
+      <w:r>
+        <w:t>_</w:t>
+      </w:r>
+      <w:r>
+        <w:rPr>
+          <w:rFonts w:hint="eastAsia"/>
+        </w:rPr>
+        <w:t>figure</w:t>
+      </w:r>
+      <w:proofErr w:type="spellEnd"/>
+    </w:p>
+    <w:p>
+      <w:r>
+        <w:tab/>
+      </w:r>
+      <w:r>
+        <w:rPr>
+          <w:rFonts w:hint="eastAsia"/>
+        </w:rPr>
+        <w:t>FPT计算器</w:t>
+      </w:r>
+    </w:p>
+    <w:p>
+      <w:r>
+        <w:tab/>
+      </w:r>
+      <w:r>
+        <w:tab/>
+      </w:r>
+      <w:r>
+        <w:rPr>
+          <w:rFonts w:hint="eastAsia"/>
+        </w:rPr>
+        <w:t>3σFPT计算器</w:t>
+      </w:r>
+      <w:proofErr w:type="spellStart"/>
+      <w:r>
+        <w:rPr>
+          <w:rFonts w:hint="eastAsia"/>
+        </w:rPr>
+        <w:t>Three</w:t>
+      </w:r>
+      <w:r>
+        <w:t>Sigma</w:t>
+      </w:r>
+      <w:r>
+        <w:rPr>
+          <w:rFonts w:hint="eastAsia"/>
+        </w:rPr>
+        <w:t>FPTCalculator</w:t>
+      </w:r>
+      <w:proofErr w:type="spellEnd"/>
+    </w:p>
+    <w:p>
+      <w:r>
+        <w:tab/>
+      </w:r>
+      <w:proofErr w:type="spellStart"/>
+      <w:r>
+        <w:rPr>
+          <w:rFonts w:hint="eastAsia"/>
+        </w:rPr>
+        <w:t>EoL</w:t>
+      </w:r>
+      <w:proofErr w:type="spellEnd"/>
+      <w:r>
+        <w:rPr>
+          <w:rFonts w:hint="eastAsia"/>
+        </w:rPr>
+        <w:t>计算器</w:t>
+      </w:r>
+    </w:p>
+    <w:p>
+      <w:r>
+        <w:tab/>
+      </w:r>
+      <w:r>
+        <w:tab/>
+        <w:t>10</w:t>
+      </w:r>
+      <w:r>
+        <w:rPr>
+          <w:rFonts w:hint="eastAsia"/>
+        </w:rPr>
+        <w:t>倍振幅</w:t>
+      </w:r>
+      <w:proofErr w:type="spellStart"/>
+      <w:r>
+        <w:rPr>
+          <w:rFonts w:hint="eastAsia"/>
+        </w:rPr>
+        <w:t>EoL</w:t>
+      </w:r>
+      <w:proofErr w:type="spellEnd"/>
+      <w:r>
+        <w:rPr>
+          <w:rFonts w:hint="eastAsia"/>
+        </w:rPr>
+        <w:t>计算器</w:t>
+      </w:r>
+      <w:proofErr w:type="spellStart"/>
+      <w:r>
+        <w:rPr>
+          <w:rFonts w:hint="eastAsia"/>
+        </w:rPr>
+        <w:t>T</w:t>
+      </w:r>
+      <w:r>
+        <w:t>enA</w:t>
+      </w:r>
+      <w:r>
+        <w:t>mplitude</w:t>
+      </w:r>
+      <w:r>
+        <w:rPr>
+          <w:rFonts w:hint="eastAsia"/>
+        </w:rPr>
+        <w:t>EoLCalculator</w:t>
+      </w:r>
+      <w:proofErr w:type="spellEnd"/>
+    </w:p>
+    <w:p/>
+    <w:p>
+      <w:r>
+        <w:rPr>
+          <w:rFonts w:hint="eastAsia"/>
+        </w:rPr>
+        <w:t>训练数据生成器：</w:t>
+      </w:r>
+      <w:proofErr w:type="spellStart"/>
+      <w:r>
+        <w:rPr>
+          <w:rFonts w:hint="eastAsia"/>
+        </w:rPr>
+        <w:t>TrainDataGenerator</w:t>
+      </w:r>
+      <w:proofErr w:type="spellEnd"/>
+    </w:p>
+    <w:p>
+      <w:r>
+        <w:tab/>
+      </w:r>
+      <w:r>
+        <w:rPr>
+          <w:rFonts w:hint="eastAsia"/>
+        </w:rPr>
+        <w:t>滑动时间</w:t>
+      </w:r>
+      <w:proofErr w:type="gramStart"/>
+      <w:r>
+        <w:rPr>
+          <w:rFonts w:hint="eastAsia"/>
+        </w:rPr>
+        <w:t>窗数据</w:t>
+      </w:r>
+      <w:proofErr w:type="gramEnd"/>
+      <w:r>
+        <w:rPr>
+          <w:rFonts w:hint="eastAsia"/>
+        </w:rPr>
+        <w:t xml:space="preserve">生成器 </w:t>
+      </w:r>
+      <w:proofErr w:type="spellStart"/>
+      <w:r>
+        <w:rPr>
+          <w:rFonts w:hint="eastAsia"/>
+        </w:rPr>
+        <w:t>Slide</w:t>
+      </w:r>
+      <w:r>
+        <w:t>WindowDataGenerator</w:t>
+      </w:r>
+      <w:proofErr w:type="spellEnd"/>
+      <w:r>
+        <w:t xml:space="preserve">(data, </w:t>
+      </w:r>
+      <w:proofErr w:type="spellStart"/>
+      <w:r>
+        <w:t>window_size</w:t>
+      </w:r>
+      <w:proofErr w:type="spellEnd"/>
+      <w:r>
+        <w:t xml:space="preserve">, </w:t>
+      </w:r>
+      <w:proofErr w:type="spellStart"/>
+      <w:r>
+        <w:t>window_step</w:t>
+      </w:r>
+      <w:proofErr w:type="spellEnd"/>
+      <w:r>
+        <w:t>)</w:t>
+      </w:r>
+    </w:p>
+    <w:p>
+      <w:pPr>
+        <w:pStyle w:val="af7"/>
+        <w:numPr>
+          <w:ilvl w:val="0"/>
+          <w:numId w:val="3"/>
+        </w:numPr>
+        <w:ind w:firstLineChars="0"/>
+      </w:pPr>
+      <w:r>
+        <w:rPr>
+          <w:rFonts w:hint="eastAsia"/>
+        </w:rPr>
+        <w:t>生成数据</w:t>
+      </w:r>
+      <w:proofErr w:type="spellStart"/>
+      <w:r>
+        <w:rPr>
+          <w:rFonts w:hint="eastAsia"/>
+        </w:rPr>
+        <w:t>generate</w:t>
+      </w:r>
+      <w:r>
+        <w:t>_data</w:t>
+      </w:r>
+      <w:proofErr w:type="spellEnd"/>
+    </w:p>
+    <w:p/>
+    <w:p>
+      <w:r>
+        <w:rPr>
+          <w:rFonts w:hint="eastAsia"/>
+        </w:rPr>
+        <w:t>预测器：Predictor</w:t>
+      </w:r>
+      <w:r>
+        <w:t>(model)</w:t>
+      </w:r>
+    </w:p>
+    <w:p>
+      <w:pPr>
+        <w:pStyle w:val="af7"/>
+        <w:numPr>
+          <w:ilvl w:val="0"/>
+          <w:numId w:val="5"/>
+        </w:numPr>
+        <w:ind w:firstLineChars="0"/>
+      </w:pPr>
+      <w:r>
+        <w:rPr>
+          <w:rFonts w:hint="eastAsia"/>
+        </w:rPr>
+        <w:t>预测一次p</w:t>
+      </w:r>
+      <w:r>
+        <w:t>redict</w:t>
+      </w:r>
+    </w:p>
+    <w:p>
+      <w:r>
+        <w:tab/>
+      </w:r>
+      <w:r>
+        <w:rPr>
+          <w:rFonts w:hint="eastAsia"/>
+        </w:rPr>
+        <w:t>滚动</w:t>
+      </w:r>
+      <w:proofErr w:type="gramStart"/>
+      <w:r>
+        <w:rPr>
+          <w:rFonts w:hint="eastAsia"/>
+        </w:rPr>
+        <w:t>预测器</w:t>
+      </w:r>
+      <w:proofErr w:type="spellStart"/>
+      <w:proofErr w:type="gramEnd"/>
+      <w:r>
+        <w:rPr>
+          <w:rFonts w:hint="eastAsia"/>
+        </w:rPr>
+        <w:t>R</w:t>
+      </w:r>
+      <w:r>
+        <w:t>olling</w:t>
+      </w:r>
+      <w:r>
+        <w:rPr>
+          <w:rFonts w:hint="eastAsia"/>
+        </w:rPr>
+        <w:t>P</w:t>
+      </w:r>
+      <w:r>
+        <w:t>redictor</w:t>
+      </w:r>
+      <w:proofErr w:type="spellEnd"/>
+    </w:p>
+    <w:p>
+      <w:pPr>
+        <w:pStyle w:val="af7"/>
+        <w:numPr>
+          <w:ilvl w:val="0"/>
+          <w:numId w:val="3"/>
+        </w:numPr>
+        <w:ind w:firstLineChars="0"/>
+      </w:pPr>
+      <w:r>
+        <w:rPr>
+          <w:rFonts w:hint="eastAsia"/>
+        </w:rPr>
+        <w:t>固定滚动次数预测</w:t>
+      </w:r>
+      <w:proofErr w:type="spellStart"/>
+      <w:r>
+        <w:rPr>
+          <w:rFonts w:hint="eastAsia"/>
+        </w:rPr>
+        <w:t>predict</w:t>
+      </w:r>
+      <w:r>
+        <w:t>_</w:t>
+      </w:r>
+      <w:r>
+        <w:rPr>
+          <w:rFonts w:hint="eastAsia"/>
+        </w:rPr>
+        <w:t>by</w:t>
+      </w:r>
+      <w:r>
+        <w:t>_e</w:t>
+      </w:r>
+      <w:r>
+        <w:rPr>
+          <w:rFonts w:hint="eastAsia"/>
+        </w:rPr>
+        <w:t>poch</w:t>
+      </w:r>
+      <w:proofErr w:type="spellEnd"/>
+      <w:r>
+        <w:t>(</w:t>
+      </w:r>
+      <w:proofErr w:type="spellStart"/>
+      <w:r>
+        <w:t>input_data</w:t>
+      </w:r>
+      <w:proofErr w:type="spellEnd"/>
+      <w:r>
+        <w:t>, epoch)</w:t>
+      </w:r>
+    </w:p>
+    <w:p>
+      <w:pPr>
+        <w:pStyle w:val="af7"/>
+        <w:numPr>
+          <w:ilvl w:val="0"/>
+          <w:numId w:val="3"/>
+        </w:numPr>
+        <w:ind w:firstLineChars="0"/>
+      </w:pPr>
+      <w:r>
+        <w:rPr>
+          <w:rFonts w:hint="eastAsia"/>
+        </w:rPr>
+        <w:t>固定失效阈值预测</w:t>
+      </w:r>
+      <w:proofErr w:type="spellStart"/>
+      <w:r>
+        <w:rPr>
+          <w:rFonts w:hint="eastAsia"/>
+        </w:rPr>
+        <w:t>p</w:t>
+      </w:r>
+      <w:r>
+        <w:t>redict_by_</w:t>
+      </w:r>
+      <w:r>
+        <w:rPr>
+          <w:rFonts w:hint="eastAsia"/>
+        </w:rPr>
+        <w:t>threshold</w:t>
+      </w:r>
+      <w:proofErr w:type="spellEnd"/>
+      <w:r>
+        <w:t>(</w:t>
+      </w:r>
+      <w:proofErr w:type="spellStart"/>
+      <w:r>
+        <w:t>input_data</w:t>
+      </w:r>
+      <w:proofErr w:type="spellEnd"/>
+      <w:r>
+        <w:t>, threshold)</w:t>
+      </w:r>
+    </w:p>
+    <w:p/>
+    <w:p>
+      <w:pPr>
+        <w:rPr>
+          <w:rFonts w:hint="eastAsia"/>
+        </w:rPr>
+      </w:pPr>
+    </w:p>
     <w:p>
       <w:pPr>
         <w:pStyle w:val="af3"/>
@@ -355,6 +1206,7 @@
         <w:rPr>
           <w:rFonts w:hint="eastAsia"/>
         </w:rPr>
+        <w:lastRenderedPageBreak/>
         <w:t>未来功能</w:t>
       </w:r>
     </w:p>
@@ -368,922 +1220,7 @@
         <w:rPr>
           <w:rFonts w:hint="eastAsia"/>
         </w:rPr>
-        <w:lastRenderedPageBreak/>
         <w:t>一键导出所有实验参数，包括模型结构，损失函数，迭代次数</w:t>
-      </w:r>
-    </w:p>
-    <w:p/>
-    <w:p/>
-    <w:p/>
-    <w:p>
-      <w:r>
-        <w:rPr>
-          <w:rFonts w:hint="eastAsia"/>
-        </w:rPr>
-        <w:t>原始数据</w:t>
-      </w:r>
-      <w:r>
-        <w:rPr>
-          <w:rFonts w:hint="eastAsia"/>
-        </w:rPr>
-        <w:t>算法</w:t>
-      </w:r>
-    </w:p>
-    <w:p>
-      <w:r>
-        <w:rPr>
-          <w:rFonts w:hint="eastAsia"/>
-        </w:rPr>
-        <w:t>特征提取算法</w:t>
-      </w:r>
-    </w:p>
-    <w:p>
-      <w:r>
-        <w:tab/>
-      </w:r>
-      <w:r>
-        <w:rPr>
-          <w:rFonts w:hint="eastAsia"/>
-        </w:rPr>
-        <w:t>是否缓存特征数据文件</w:t>
-      </w:r>
-    </w:p>
-    <w:p>
-      <w:r>
-        <w:tab/>
-      </w:r>
-      <w:r>
-        <w:rPr>
-          <w:rFonts w:hint="eastAsia"/>
-        </w:rPr>
-        <w:t>是否生成图片</w:t>
-      </w:r>
-    </w:p>
-    <w:p>
-      <w:r>
-        <w:rPr>
-          <w:rFonts w:hint="eastAsia"/>
-        </w:rPr>
-        <w:t>全寿命阶段划分算法</w:t>
-      </w:r>
-    </w:p>
-    <w:p>
-      <w:r>
-        <w:tab/>
-      </w:r>
-      <w:r>
-        <w:rPr>
-          <w:rFonts w:hint="eastAsia"/>
-        </w:rPr>
-        <w:t>是否缓存阶段划分数据</w:t>
-      </w:r>
-    </w:p>
-    <w:p>
-      <w:r>
-        <w:tab/>
-      </w:r>
-      <w:r>
-        <w:rPr>
-          <w:rFonts w:hint="eastAsia"/>
-        </w:rPr>
-        <w:t>是否生成图片</w:t>
-      </w:r>
-    </w:p>
-    <w:p>
-      <w:r>
-        <w:rPr>
-          <w:rFonts w:hint="eastAsia"/>
-        </w:rPr>
-        <w:t>训练数据生成算法</w:t>
-      </w:r>
-    </w:p>
-    <w:p>
-      <w:r>
-        <w:tab/>
-      </w:r>
-      <w:r>
-        <w:rPr>
-          <w:rFonts w:hint="eastAsia"/>
-        </w:rPr>
-        <w:t>是否缓存训练数据文件</w:t>
-      </w:r>
-    </w:p>
-    <w:p>
-      <w:r>
-        <w:rPr>
-          <w:rFonts w:hint="eastAsia"/>
-        </w:rPr>
-        <w:t>定义模型</w:t>
-      </w:r>
-    </w:p>
-    <w:p>
-      <w:r>
-        <w:rPr>
-          <w:rFonts w:hint="eastAsia"/>
-        </w:rPr>
-        <w:t>训练模型</w:t>
-      </w:r>
-    </w:p>
-    <w:p>
-      <w:r>
-        <w:rPr>
-          <w:rFonts w:hint="eastAsia"/>
-        </w:rPr>
-        <w:t>预测算法</w:t>
-      </w:r>
-    </w:p>
-    <w:p>
-      <w:r>
-        <w:rPr>
-          <w:rFonts w:hint="eastAsia"/>
-        </w:rPr>
-        <w:t>生成评价指标</w:t>
-      </w:r>
-    </w:p>
-    <w:p/>
-    <w:p/>
-    <w:p>
-      <w:r>
-        <w:rPr>
-          <w:rFonts w:hint="eastAsia"/>
-        </w:rPr>
-        <w:t>数据读取器</w:t>
-      </w:r>
-      <w:r>
-        <w:rPr>
-          <w:rFonts w:hint="eastAsia"/>
-        </w:rPr>
-        <w:t>：</w:t>
-      </w:r>
-      <w:proofErr w:type="spellStart"/>
-      <w:r>
-        <w:rPr>
-          <w:rFonts w:hint="eastAsia"/>
-        </w:rPr>
-        <w:t>DataLoader</w:t>
-      </w:r>
-      <w:proofErr w:type="spellEnd"/>
-    </w:p>
-    <w:p>
-      <w:pPr>
-        <w:pStyle w:val="af7"/>
-        <w:numPr>
-          <w:ilvl w:val="0"/>
-          <w:numId w:val="6"/>
-        </w:numPr>
-        <w:ind w:firstLineChars="0"/>
-      </w:pPr>
-      <w:r>
-        <w:rPr>
-          <w:rFonts w:hint="eastAsia"/>
-        </w:rPr>
-        <w:t>读取数据</w:t>
-      </w:r>
-      <w:proofErr w:type="spellStart"/>
-      <w:r>
-        <w:rPr>
-          <w:rFonts w:hint="eastAsia"/>
-        </w:rPr>
-        <w:t>l</w:t>
-      </w:r>
-      <w:r>
-        <w:t>oad_data</w:t>
-      </w:r>
-      <w:proofErr w:type="spellEnd"/>
-      <w:r>
-        <w:t>()</w:t>
-      </w:r>
-    </w:p>
-    <w:p>
-      <w:pPr>
-        <w:pStyle w:val="af7"/>
-        <w:numPr>
-          <w:ilvl w:val="0"/>
-          <w:numId w:val="6"/>
-        </w:numPr>
-        <w:ind w:firstLineChars="0"/>
-      </w:pPr>
-      <w:r>
-        <w:rPr>
-          <w:rFonts w:hint="eastAsia"/>
-        </w:rPr>
-        <w:t>生成原始信号图</w:t>
-      </w:r>
-      <w:proofErr w:type="spellStart"/>
-      <w:r>
-        <w:rPr>
-          <w:rFonts w:hint="eastAsia"/>
-        </w:rPr>
-        <w:t>generate</w:t>
-      </w:r>
-      <w:r>
-        <w:t>_</w:t>
-      </w:r>
-      <w:r>
-        <w:rPr>
-          <w:rFonts w:hint="eastAsia"/>
-        </w:rPr>
-        <w:t>figure</w:t>
-      </w:r>
-      <w:proofErr w:type="spellEnd"/>
-    </w:p>
-    <w:p>
-      <w:r>
-        <w:tab/>
-      </w:r>
-      <w:r>
-        <w:rPr>
-          <w:rFonts w:hint="eastAsia"/>
-        </w:rPr>
-        <w:t>西安</w:t>
-      </w:r>
-      <w:r>
-        <w:rPr>
-          <w:rFonts w:hint="eastAsia"/>
-        </w:rPr>
-        <w:t>交大数据读取器</w:t>
-      </w:r>
-      <w:proofErr w:type="spellStart"/>
-      <w:r>
-        <w:t>XJTU</w:t>
-      </w:r>
-      <w:r>
-        <w:rPr>
-          <w:rFonts w:hint="eastAsia"/>
-        </w:rPr>
-        <w:t>DataLoader</w:t>
-      </w:r>
-      <w:proofErr w:type="spellEnd"/>
-    </w:p>
-    <w:p>
-      <w:r>
-        <w:tab/>
-      </w:r>
-      <w:r>
-        <w:rPr>
-          <w:rFonts w:hint="eastAsia"/>
-        </w:rPr>
-        <w:t>PHM</w:t>
-      </w:r>
-      <w:r>
-        <w:t>2012</w:t>
-      </w:r>
-      <w:r>
-        <w:rPr>
-          <w:rFonts w:hint="eastAsia"/>
-        </w:rPr>
-        <w:t>数据读取器</w:t>
-      </w:r>
-      <w:r>
-        <w:rPr>
-          <w:rFonts w:hint="eastAsia"/>
-        </w:rPr>
-        <w:t>PHM</w:t>
-      </w:r>
-      <w:r>
-        <w:t>2012</w:t>
-      </w:r>
-      <w:r>
-        <w:rPr>
-          <w:rFonts w:hint="eastAsia"/>
-        </w:rPr>
-        <w:t>DataLoader</w:t>
-      </w:r>
-    </w:p>
-    <w:p/>
-    <w:p>
-      <w:r>
-        <w:rPr>
-          <w:rFonts w:hint="eastAsia"/>
-        </w:rPr>
-        <w:t>特征</w:t>
-      </w:r>
-      <w:r>
-        <w:rPr>
-          <w:rFonts w:hint="eastAsia"/>
-        </w:rPr>
-        <w:t>数据生成</w:t>
-      </w:r>
-      <w:r>
-        <w:rPr>
-          <w:rFonts w:hint="eastAsia"/>
-        </w:rPr>
-        <w:t>器：</w:t>
-      </w:r>
-      <w:proofErr w:type="spellStart"/>
-      <w:r>
-        <w:rPr>
-          <w:rFonts w:hint="eastAsia"/>
-        </w:rPr>
-        <w:t>FeatureGenerator</w:t>
-      </w:r>
-      <w:proofErr w:type="spellEnd"/>
-    </w:p>
-    <w:p>
-      <w:pPr>
-        <w:pStyle w:val="af7"/>
-        <w:numPr>
-          <w:ilvl w:val="0"/>
-          <w:numId w:val="5"/>
-        </w:numPr>
-        <w:ind w:firstLineChars="0"/>
-      </w:pPr>
-      <w:r>
-        <w:rPr>
-          <w:rFonts w:hint="eastAsia"/>
-        </w:rPr>
-        <w:t>生成特征图</w:t>
-      </w:r>
-      <w:proofErr w:type="spellStart"/>
-      <w:r>
-        <w:rPr>
-          <w:rFonts w:hint="eastAsia"/>
-        </w:rPr>
-        <w:t>generate</w:t>
-      </w:r>
-      <w:r>
-        <w:t>_</w:t>
-      </w:r>
-      <w:r>
-        <w:rPr>
-          <w:rFonts w:hint="eastAsia"/>
-        </w:rPr>
-        <w:t>figure</w:t>
-      </w:r>
-      <w:proofErr w:type="spellEnd"/>
-    </w:p>
-    <w:p>
-      <w:r>
-        <w:tab/>
-      </w:r>
-      <w:r>
-        <w:rPr>
-          <w:rFonts w:hint="eastAsia"/>
-        </w:rPr>
-        <w:t>均方根特征提取器</w:t>
-      </w:r>
-      <w:proofErr w:type="spellStart"/>
-      <w:r>
-        <w:t>RMSFeatureGenerator</w:t>
-      </w:r>
-      <w:proofErr w:type="spellEnd"/>
-    </w:p>
-    <w:p>
-      <w:r>
-        <w:tab/>
-      </w:r>
-      <w:proofErr w:type="gramStart"/>
-      <w:r>
-        <w:rPr>
-          <w:rFonts w:hint="eastAsia"/>
-        </w:rPr>
-        <w:t>峭度特征提取</w:t>
-      </w:r>
-      <w:proofErr w:type="gramEnd"/>
-      <w:r>
-        <w:rPr>
-          <w:rFonts w:hint="eastAsia"/>
-        </w:rPr>
-        <w:t>器</w:t>
-      </w:r>
-      <w:proofErr w:type="spellStart"/>
-      <w:r>
-        <w:t>K</w:t>
-      </w:r>
-      <w:r>
-        <w:t>urtosis</w:t>
-      </w:r>
-      <w:r>
-        <w:t>FeatureGenerator</w:t>
-      </w:r>
-      <w:proofErr w:type="spellEnd"/>
-    </w:p>
-    <w:p>
-      <w:r>
-        <w:tab/>
-      </w:r>
-      <w:r>
-        <w:rPr>
-          <w:rFonts w:hint="eastAsia"/>
-        </w:rPr>
-        <w:t>最大值特征提取器</w:t>
-      </w:r>
-      <w:proofErr w:type="spellStart"/>
-      <w:r>
-        <w:rPr>
-          <w:rFonts w:hint="eastAsia"/>
-        </w:rPr>
-        <w:t>M</w:t>
-      </w:r>
-      <w:r>
-        <w:t>axFeatureGenerator</w:t>
-      </w:r>
-      <w:proofErr w:type="spellEnd"/>
-    </w:p>
-    <w:p/>
-    <w:p>
-      <w:r>
-        <w:rPr>
-          <w:rFonts w:hint="eastAsia"/>
-        </w:rPr>
-        <w:t>阶段计算器：</w:t>
-      </w:r>
-      <w:proofErr w:type="spellStart"/>
-      <w:r>
-        <w:rPr>
-          <w:rFonts w:hint="eastAsia"/>
-        </w:rPr>
-        <w:t>StageCalculator</w:t>
-      </w:r>
-      <w:proofErr w:type="spellEnd"/>
-      <w:r>
-        <w:t>(</w:t>
-      </w:r>
-      <w:proofErr w:type="spellStart"/>
-      <w:r>
-        <w:t>FPT</w:t>
-      </w:r>
-      <w:r>
-        <w:rPr>
-          <w:rFonts w:hint="eastAsia"/>
-        </w:rPr>
-        <w:t>Calculator</w:t>
-      </w:r>
-      <w:proofErr w:type="spellEnd"/>
-      <w:r>
-        <w:t>,</w:t>
-      </w:r>
-      <w:r>
-        <w:rPr>
-          <w:rFonts w:hint="eastAsia"/>
-        </w:rPr>
-        <w:t xml:space="preserve"> </w:t>
-      </w:r>
-      <w:proofErr w:type="spellStart"/>
-      <w:r>
-        <w:rPr>
-          <w:rFonts w:hint="eastAsia"/>
-        </w:rPr>
-        <w:t>EoLCalculator</w:t>
-      </w:r>
-      <w:proofErr w:type="spellEnd"/>
-      <w:r>
-        <w:t>)</w:t>
-      </w:r>
-      <w:r>
-        <w:t xml:space="preserve"> </w:t>
-      </w:r>
-      <w:r>
-        <w:rPr>
-          <w:rFonts w:hint="eastAsia"/>
-        </w:rPr>
-        <w:t>注：聚合关系</w:t>
-      </w:r>
-    </w:p>
-    <w:p>
-      <w:pPr>
-        <w:pStyle w:val="af7"/>
-        <w:numPr>
-          <w:ilvl w:val="0"/>
-          <w:numId w:val="5"/>
-        </w:numPr>
-        <w:ind w:firstLineChars="0"/>
-      </w:pPr>
-      <w:r>
-        <w:rPr>
-          <w:rFonts w:hint="eastAsia"/>
-        </w:rPr>
-        <w:t>生成阶段划分图</w:t>
-      </w:r>
-      <w:proofErr w:type="spellStart"/>
-      <w:r>
-        <w:rPr>
-          <w:rFonts w:hint="eastAsia"/>
-        </w:rPr>
-        <w:t>generate</w:t>
-      </w:r>
-      <w:r>
-        <w:t>_</w:t>
-      </w:r>
-      <w:r>
-        <w:rPr>
-          <w:rFonts w:hint="eastAsia"/>
-        </w:rPr>
-        <w:t>figure</w:t>
-      </w:r>
-      <w:proofErr w:type="spellEnd"/>
-    </w:p>
-    <w:p>
-      <w:r>
-        <w:tab/>
-      </w:r>
-      <w:r>
-        <w:rPr>
-          <w:rFonts w:hint="eastAsia"/>
-        </w:rPr>
-        <w:t>FPT计算器</w:t>
-      </w:r>
-    </w:p>
-    <w:p>
-      <w:r>
-        <w:tab/>
-      </w:r>
-      <w:r>
-        <w:tab/>
-      </w:r>
-      <w:r>
-        <w:rPr>
-          <w:rFonts w:hint="eastAsia"/>
-        </w:rPr>
-        <w:t>3σFPT计算器</w:t>
-      </w:r>
-      <w:proofErr w:type="spellStart"/>
-      <w:r>
-        <w:rPr>
-          <w:rFonts w:hint="eastAsia"/>
-        </w:rPr>
-        <w:t>Three</w:t>
-      </w:r>
-      <w:r>
-        <w:t>Sigma</w:t>
-      </w:r>
-      <w:r>
-        <w:rPr>
-          <w:rFonts w:hint="eastAsia"/>
-        </w:rPr>
-        <w:t>FPTCalculator</w:t>
-      </w:r>
-      <w:proofErr w:type="spellEnd"/>
-    </w:p>
-    <w:p>
-      <w:r>
-        <w:tab/>
-      </w:r>
-      <w:proofErr w:type="spellStart"/>
-      <w:r>
-        <w:rPr>
-          <w:rFonts w:hint="eastAsia"/>
-        </w:rPr>
-        <w:t>EoL</w:t>
-      </w:r>
-      <w:proofErr w:type="spellEnd"/>
-      <w:r>
-        <w:rPr>
-          <w:rFonts w:hint="eastAsia"/>
-        </w:rPr>
-        <w:t>计算器</w:t>
-      </w:r>
-    </w:p>
-    <w:p>
-      <w:r>
-        <w:tab/>
-      </w:r>
-      <w:r>
-        <w:tab/>
-        <w:t>10</w:t>
-      </w:r>
-      <w:r>
-        <w:rPr>
-          <w:rFonts w:hint="eastAsia"/>
-        </w:rPr>
-        <w:t>倍振幅</w:t>
-      </w:r>
-      <w:proofErr w:type="spellStart"/>
-      <w:r>
-        <w:rPr>
-          <w:rFonts w:hint="eastAsia"/>
-        </w:rPr>
-        <w:t>EoL</w:t>
-      </w:r>
-      <w:proofErr w:type="spellEnd"/>
-      <w:r>
-        <w:rPr>
-          <w:rFonts w:hint="eastAsia"/>
-        </w:rPr>
-        <w:t>计算器</w:t>
-      </w:r>
-      <w:proofErr w:type="spellStart"/>
-      <w:r>
-        <w:rPr>
-          <w:rFonts w:hint="eastAsia"/>
-        </w:rPr>
-        <w:t>T</w:t>
-      </w:r>
-      <w:r>
-        <w:t>enA</w:t>
-      </w:r>
-      <w:r>
-        <w:t>mplitude</w:t>
-      </w:r>
-      <w:r>
-        <w:rPr>
-          <w:rFonts w:hint="eastAsia"/>
-        </w:rPr>
-        <w:t>EoLCalculator</w:t>
-      </w:r>
-      <w:proofErr w:type="spellEnd"/>
-    </w:p>
-    <w:p/>
-    <w:p>
-      <w:r>
-        <w:rPr>
-          <w:rFonts w:hint="eastAsia"/>
-        </w:rPr>
-        <w:t>训练数据生成器：</w:t>
-      </w:r>
-      <w:proofErr w:type="spellStart"/>
-      <w:r>
-        <w:rPr>
-          <w:rFonts w:hint="eastAsia"/>
-        </w:rPr>
-        <w:t>TrainDataGenerator</w:t>
-      </w:r>
-      <w:proofErr w:type="spellEnd"/>
-    </w:p>
-    <w:p>
-      <w:r>
-        <w:tab/>
-      </w:r>
-      <w:r>
-        <w:rPr>
-          <w:rFonts w:hint="eastAsia"/>
-        </w:rPr>
-        <w:t>滑动时间</w:t>
-      </w:r>
-      <w:proofErr w:type="gramStart"/>
-      <w:r>
-        <w:rPr>
-          <w:rFonts w:hint="eastAsia"/>
-        </w:rPr>
-        <w:t>窗数据</w:t>
-      </w:r>
-      <w:proofErr w:type="gramEnd"/>
-      <w:r>
-        <w:rPr>
-          <w:rFonts w:hint="eastAsia"/>
-        </w:rPr>
-        <w:t>生成器</w:t>
-      </w:r>
-      <w:r>
-        <w:rPr>
-          <w:rFonts w:hint="eastAsia"/>
-        </w:rPr>
-        <w:t xml:space="preserve"> </w:t>
-      </w:r>
-      <w:proofErr w:type="spellStart"/>
-      <w:r>
-        <w:rPr>
-          <w:rFonts w:hint="eastAsia"/>
-        </w:rPr>
-        <w:t>Slide</w:t>
-      </w:r>
-      <w:r>
-        <w:t>WindowDataGenerator</w:t>
-      </w:r>
-      <w:proofErr w:type="spellEnd"/>
-      <w:r>
-        <w:t>(data,</w:t>
-      </w:r>
-      <w:r>
-        <w:t xml:space="preserve"> </w:t>
-      </w:r>
-      <w:proofErr w:type="spellStart"/>
-      <w:r>
-        <w:t>window_size</w:t>
-      </w:r>
-      <w:proofErr w:type="spellEnd"/>
-      <w:r>
-        <w:t>,</w:t>
-      </w:r>
-      <w:r>
-        <w:t xml:space="preserve"> </w:t>
-      </w:r>
-      <w:proofErr w:type="spellStart"/>
-      <w:r>
-        <w:t>window_step</w:t>
-      </w:r>
-      <w:proofErr w:type="spellEnd"/>
-      <w:r>
-        <w:t>)</w:t>
-      </w:r>
-    </w:p>
-    <w:p>
-      <w:pPr>
-        <w:pStyle w:val="af7"/>
-        <w:numPr>
-          <w:ilvl w:val="0"/>
-          <w:numId w:val="3"/>
-        </w:numPr>
-        <w:ind w:firstLineChars="0"/>
-      </w:pPr>
-      <w:r>
-        <w:rPr>
-          <w:rFonts w:hint="eastAsia"/>
-        </w:rPr>
-        <w:t>生成数据</w:t>
-      </w:r>
-      <w:proofErr w:type="spellStart"/>
-      <w:r>
-        <w:rPr>
-          <w:rFonts w:hint="eastAsia"/>
-        </w:rPr>
-        <w:t>generate</w:t>
-      </w:r>
-      <w:r>
-        <w:t>_data</w:t>
-      </w:r>
-      <w:proofErr w:type="spellEnd"/>
-    </w:p>
-    <w:p/>
-    <w:p>
-      <w:r>
-        <w:rPr>
-          <w:rFonts w:hint="eastAsia"/>
-        </w:rPr>
-        <w:t>预测器：</w:t>
-      </w:r>
-      <w:r>
-        <w:rPr>
-          <w:rFonts w:hint="eastAsia"/>
-        </w:rPr>
-        <w:t>Predictor</w:t>
-      </w:r>
-      <w:r>
-        <w:t>(model)</w:t>
-      </w:r>
-    </w:p>
-    <w:p>
-      <w:pPr>
-        <w:pStyle w:val="af7"/>
-        <w:numPr>
-          <w:ilvl w:val="0"/>
-          <w:numId w:val="5"/>
-        </w:numPr>
-        <w:ind w:firstLineChars="0"/>
-      </w:pPr>
-      <w:r>
-        <w:rPr>
-          <w:rFonts w:hint="eastAsia"/>
-        </w:rPr>
-        <w:t>预测一次</w:t>
-      </w:r>
-      <w:r>
-        <w:rPr>
-          <w:rFonts w:hint="eastAsia"/>
-        </w:rPr>
-        <w:t>p</w:t>
-      </w:r>
-      <w:r>
-        <w:t>redict</w:t>
-      </w:r>
-    </w:p>
-    <w:p>
-      <w:r>
-        <w:lastRenderedPageBreak/>
-        <w:tab/>
-      </w:r>
-      <w:r>
-        <w:rPr>
-          <w:rFonts w:hint="eastAsia"/>
-        </w:rPr>
-        <w:t>滚动</w:t>
-      </w:r>
-      <w:proofErr w:type="gramStart"/>
-      <w:r>
-        <w:rPr>
-          <w:rFonts w:hint="eastAsia"/>
-        </w:rPr>
-        <w:t>预测器</w:t>
-      </w:r>
-      <w:proofErr w:type="spellStart"/>
-      <w:proofErr w:type="gramEnd"/>
-      <w:r>
-        <w:rPr>
-          <w:rFonts w:hint="eastAsia"/>
-        </w:rPr>
-        <w:t>R</w:t>
-      </w:r>
-      <w:r>
-        <w:t>olling</w:t>
-      </w:r>
-      <w:r>
-        <w:rPr>
-          <w:rFonts w:hint="eastAsia"/>
-        </w:rPr>
-        <w:t>P</w:t>
-      </w:r>
-      <w:r>
-        <w:t>redictor</w:t>
-      </w:r>
-      <w:proofErr w:type="spellEnd"/>
-    </w:p>
-    <w:p>
-      <w:pPr>
-        <w:pStyle w:val="af7"/>
-        <w:numPr>
-          <w:ilvl w:val="0"/>
-          <w:numId w:val="3"/>
-        </w:numPr>
-        <w:ind w:firstLineChars="0"/>
-      </w:pPr>
-      <w:r>
-        <w:rPr>
-          <w:rFonts w:hint="eastAsia"/>
-        </w:rPr>
-        <w:t>固定滚动次数预测</w:t>
-      </w:r>
-      <w:proofErr w:type="spellStart"/>
-      <w:r>
-        <w:rPr>
-          <w:rFonts w:hint="eastAsia"/>
-        </w:rPr>
-        <w:t>predict</w:t>
-      </w:r>
-      <w:r>
-        <w:t>_</w:t>
-      </w:r>
-      <w:r>
-        <w:rPr>
-          <w:rFonts w:hint="eastAsia"/>
-        </w:rPr>
-        <w:t>by</w:t>
-      </w:r>
-      <w:r>
-        <w:t>_e</w:t>
-      </w:r>
-      <w:r>
-        <w:rPr>
-          <w:rFonts w:hint="eastAsia"/>
-        </w:rPr>
-        <w:t>poch</w:t>
-      </w:r>
-      <w:proofErr w:type="spellEnd"/>
-      <w:r>
-        <w:t>(</w:t>
-      </w:r>
-      <w:proofErr w:type="spellStart"/>
-      <w:r>
-        <w:t>input_data</w:t>
-      </w:r>
-      <w:proofErr w:type="spellEnd"/>
-      <w:r>
-        <w:t>, epoch)</w:t>
-      </w:r>
-    </w:p>
-    <w:p>
-      <w:pPr>
-        <w:pStyle w:val="af7"/>
-        <w:numPr>
-          <w:ilvl w:val="0"/>
-          <w:numId w:val="3"/>
-        </w:numPr>
-        <w:ind w:firstLineChars="0"/>
-      </w:pPr>
-      <w:r>
-        <w:rPr>
-          <w:rFonts w:hint="eastAsia"/>
-        </w:rPr>
-        <w:t>固定</w:t>
-      </w:r>
-      <w:r>
-        <w:rPr>
-          <w:rFonts w:hint="eastAsia"/>
-        </w:rPr>
-        <w:t>失效</w:t>
-      </w:r>
-      <w:r>
-        <w:rPr>
-          <w:rFonts w:hint="eastAsia"/>
-        </w:rPr>
-        <w:t>阈值预测</w:t>
-      </w:r>
-      <w:proofErr w:type="spellStart"/>
-      <w:r>
-        <w:rPr>
-          <w:rFonts w:hint="eastAsia"/>
-        </w:rPr>
-        <w:t>p</w:t>
-      </w:r>
-      <w:r>
-        <w:t>redict_by_</w:t>
-      </w:r>
-      <w:r>
-        <w:rPr>
-          <w:rFonts w:hint="eastAsia"/>
-        </w:rPr>
-        <w:t>threshold</w:t>
-      </w:r>
-      <w:proofErr w:type="spellEnd"/>
-      <w:r>
-        <w:t>(</w:t>
-      </w:r>
-      <w:proofErr w:type="spellStart"/>
-      <w:r>
-        <w:t>input_data</w:t>
-      </w:r>
-      <w:proofErr w:type="spellEnd"/>
-      <w:r>
-        <w:t>, threshold)</w:t>
       </w:r>
     </w:p>
     <w:sectPr>

--- a/doc/寿命预测框架设计文档.docx
+++ b/doc/寿命预测框架设计文档.docx
@@ -1004,13 +1004,7 @@
       </w:r>
     </w:p>
     <w:p/>
-    <w:p>
-      <w:pPr>
-        <w:rPr>
-          <w:rFonts w:hint="eastAsia"/>
-        </w:rPr>
-      </w:pPr>
-    </w:p>
+    <w:p/>
     <w:p>
       <w:pPr>
         <w:pStyle w:val="af3"/>
@@ -1192,6 +1186,19 @@
         <w:t>维护</w:t>
       </w:r>
     </w:p>
+    <w:p>
+      <w:pPr>
+        <w:rPr>
+          <w:rFonts w:hint="eastAsia"/>
+        </w:rPr>
+      </w:pPr>
+      <w:r>
+        <w:rPr>
+          <w:rFonts w:hint="eastAsia"/>
+        </w:rPr>
+        <w:t>统一方法为非原地操作，原地操作需要默认形参</w:t>
+      </w:r>
+    </w:p>
     <w:p/>
     <w:p>
       <w:pPr>
@@ -1206,16 +1213,10 @@
         <w:rPr>
           <w:rFonts w:hint="eastAsia"/>
         </w:rPr>
-        <w:lastRenderedPageBreak/>
         <w:t>未来功能</w:t>
       </w:r>
     </w:p>
     <w:p>
-      <w:pPr>
-        <w:rPr>
-          <w:rFonts w:hint="eastAsia"/>
-        </w:rPr>
-      </w:pPr>
       <w:r>
         <w:rPr>
           <w:rFonts w:hint="eastAsia"/>

--- a/doc/寿命预测框架设计文档.docx
+++ b/doc/寿命预测框架设计文档.docx
@@ -1188,9 +1188,12 @@
     </w:p>
     <w:p>
       <w:pPr>
-        <w:rPr>
-          <w:rFonts w:hint="eastAsia"/>
-        </w:rPr>
+        <w:pStyle w:val="af7"/>
+        <w:numPr>
+          <w:ilvl w:val="0"/>
+          <w:numId w:val="15"/>
+        </w:numPr>
+        <w:ind w:firstLineChars="0"/>
       </w:pPr>
       <w:r>
         <w:rPr>
@@ -1217,11 +1220,38 @@
       </w:r>
     </w:p>
     <w:p>
+      <w:pPr>
+        <w:pStyle w:val="af7"/>
+        <w:numPr>
+          <w:ilvl w:val="0"/>
+          <w:numId w:val="16"/>
+        </w:numPr>
+        <w:ind w:firstLineChars="0"/>
+      </w:pPr>
       <w:r>
         <w:rPr>
           <w:rFonts w:hint="eastAsia"/>
         </w:rPr>
         <w:t>一键导出所有实验参数，包括模型结构，损失函数，迭代次数</w:t>
+      </w:r>
+    </w:p>
+    <w:p>
+      <w:pPr>
+        <w:pStyle w:val="af7"/>
+        <w:numPr>
+          <w:ilvl w:val="0"/>
+          <w:numId w:val="16"/>
+        </w:numPr>
+        <w:ind w:firstLineChars="0"/>
+        <w:rPr>
+          <w:rFonts w:hint="eastAsia"/>
+        </w:rPr>
+      </w:pPr>
+      <w:r>
+        <w:rPr>
+          <w:rFonts w:hint="eastAsia"/>
+        </w:rPr>
+        <w:t>编写轴承数据集工具，输入训练轴承、测试轴承，划分训练集和测试集</w:t>
       </w:r>
     </w:p>
     <w:sectPr>
@@ -1559,6 +1589,92 @@
     </w:lvl>
   </w:abstractNum>
   <w:abstractNum w:abstractNumId="3" w15:restartNumberingAfterBreak="0">
+    <w:nsid w:val="2B451F72"/>
+    <w:multiLevelType w:val="hybridMultilevel"/>
+    <w:tmpl w:val="2410FF72"/>
+    <w:lvl w:ilvl="0" w:tplc="0409000F">
+      <w:start w:val="1"/>
+      <w:numFmt w:val="decimal"/>
+      <w:lvlText w:val="%1."/>
+      <w:lvlJc w:val="left"/>
+      <w:pPr>
+        <w:ind w:left="440" w:hanging="440"/>
+      </w:pPr>
+    </w:lvl>
+    <w:lvl w:ilvl="1" w:tplc="04090019" w:tentative="1">
+      <w:start w:val="1"/>
+      <w:numFmt w:val="lowerLetter"/>
+      <w:lvlText w:val="%2)"/>
+      <w:lvlJc w:val="left"/>
+      <w:pPr>
+        <w:ind w:left="880" w:hanging="440"/>
+      </w:pPr>
+    </w:lvl>
+    <w:lvl w:ilvl="2" w:tplc="0409001B" w:tentative="1">
+      <w:start w:val="1"/>
+      <w:numFmt w:val="lowerRoman"/>
+      <w:lvlText w:val="%3."/>
+      <w:lvlJc w:val="right"/>
+      <w:pPr>
+        <w:ind w:left="1320" w:hanging="440"/>
+      </w:pPr>
+    </w:lvl>
+    <w:lvl w:ilvl="3" w:tplc="0409000F" w:tentative="1">
+      <w:start w:val="1"/>
+      <w:numFmt w:val="decimal"/>
+      <w:lvlText w:val="%4."/>
+      <w:lvlJc w:val="left"/>
+      <w:pPr>
+        <w:ind w:left="1760" w:hanging="440"/>
+      </w:pPr>
+    </w:lvl>
+    <w:lvl w:ilvl="4" w:tplc="04090019" w:tentative="1">
+      <w:start w:val="1"/>
+      <w:numFmt w:val="lowerLetter"/>
+      <w:lvlText w:val="%5)"/>
+      <w:lvlJc w:val="left"/>
+      <w:pPr>
+        <w:ind w:left="2200" w:hanging="440"/>
+      </w:pPr>
+    </w:lvl>
+    <w:lvl w:ilvl="5" w:tplc="0409001B" w:tentative="1">
+      <w:start w:val="1"/>
+      <w:numFmt w:val="lowerRoman"/>
+      <w:lvlText w:val="%6."/>
+      <w:lvlJc w:val="right"/>
+      <w:pPr>
+        <w:ind w:left="2640" w:hanging="440"/>
+      </w:pPr>
+    </w:lvl>
+    <w:lvl w:ilvl="6" w:tplc="0409000F" w:tentative="1">
+      <w:start w:val="1"/>
+      <w:numFmt w:val="decimal"/>
+      <w:lvlText w:val="%7."/>
+      <w:lvlJc w:val="left"/>
+      <w:pPr>
+        <w:ind w:left="3080" w:hanging="440"/>
+      </w:pPr>
+    </w:lvl>
+    <w:lvl w:ilvl="7" w:tplc="04090019" w:tentative="1">
+      <w:start w:val="1"/>
+      <w:numFmt w:val="lowerLetter"/>
+      <w:lvlText w:val="%8)"/>
+      <w:lvlJc w:val="left"/>
+      <w:pPr>
+        <w:ind w:left="3520" w:hanging="440"/>
+      </w:pPr>
+    </w:lvl>
+    <w:lvl w:ilvl="8" w:tplc="0409001B" w:tentative="1">
+      <w:start w:val="1"/>
+      <w:numFmt w:val="lowerRoman"/>
+      <w:lvlText w:val="%9."/>
+      <w:lvlJc w:val="right"/>
+      <w:pPr>
+        <w:ind w:left="3960" w:hanging="440"/>
+      </w:pPr>
+    </w:lvl>
+  </w:abstractNum>
+  <w:abstractNum w:abstractNumId="4" w15:restartNumberingAfterBreak="0">
     <w:nsid w:val="377F51E9"/>
     <w:multiLevelType w:val="hybridMultilevel"/>
     <w:tmpl w:val="1516691A"/>
@@ -1644,7 +1760,7 @@
       </w:pPr>
     </w:lvl>
   </w:abstractNum>
-  <w:abstractNum w:abstractNumId="4" w15:restartNumberingAfterBreak="0">
+  <w:abstractNum w:abstractNumId="5" w15:restartNumberingAfterBreak="0">
     <w:nsid w:val="3CD860C1"/>
     <w:multiLevelType w:val="hybridMultilevel"/>
     <w:tmpl w:val="82A8D5C6"/>
@@ -1756,7 +1872,7 @@
       </w:rPr>
     </w:lvl>
   </w:abstractNum>
-  <w:abstractNum w:abstractNumId="5" w15:restartNumberingAfterBreak="0">
+  <w:abstractNum w:abstractNumId="6" w15:restartNumberingAfterBreak="0">
     <w:nsid w:val="3D1A5DCE"/>
     <w:multiLevelType w:val="hybridMultilevel"/>
     <w:tmpl w:val="2F123A7A"/>
@@ -1868,7 +1984,7 @@
       </w:rPr>
     </w:lvl>
   </w:abstractNum>
-  <w:abstractNum w:abstractNumId="6" w15:restartNumberingAfterBreak="0">
+  <w:abstractNum w:abstractNumId="7" w15:restartNumberingAfterBreak="0">
     <w:nsid w:val="42B31435"/>
     <w:multiLevelType w:val="multilevel"/>
     <w:tmpl w:val="9600FC1E"/>
@@ -1985,7 +2101,7 @@
       </w:pPr>
     </w:lvl>
   </w:abstractNum>
-  <w:abstractNum w:abstractNumId="7" w15:restartNumberingAfterBreak="0">
+  <w:abstractNum w:abstractNumId="8" w15:restartNumberingAfterBreak="0">
     <w:nsid w:val="516F4FA3"/>
     <w:multiLevelType w:val="hybridMultilevel"/>
     <w:tmpl w:val="EFC865C8"/>
@@ -2097,7 +2213,7 @@
       </w:rPr>
     </w:lvl>
   </w:abstractNum>
-  <w:abstractNum w:abstractNumId="8" w15:restartNumberingAfterBreak="0">
+  <w:abstractNum w:abstractNumId="9" w15:restartNumberingAfterBreak="0">
     <w:nsid w:val="546E3C2B"/>
     <w:multiLevelType w:val="hybridMultilevel"/>
     <w:tmpl w:val="26644922"/>
@@ -2183,7 +2299,7 @@
       </w:pPr>
     </w:lvl>
   </w:abstractNum>
-  <w:abstractNum w:abstractNumId="9" w15:restartNumberingAfterBreak="0">
+  <w:abstractNum w:abstractNumId="10" w15:restartNumberingAfterBreak="0">
     <w:nsid w:val="55166C68"/>
     <w:multiLevelType w:val="hybridMultilevel"/>
     <w:tmpl w:val="4D3ECDD0"/>
@@ -2269,7 +2385,93 @@
       </w:pPr>
     </w:lvl>
   </w:abstractNum>
-  <w:abstractNum w:abstractNumId="10" w15:restartNumberingAfterBreak="0">
+  <w:abstractNum w:abstractNumId="11" w15:restartNumberingAfterBreak="0">
+    <w:nsid w:val="652D2DBD"/>
+    <w:multiLevelType w:val="hybridMultilevel"/>
+    <w:tmpl w:val="2410FF72"/>
+    <w:lvl w:ilvl="0" w:tplc="FFFFFFFF">
+      <w:start w:val="1"/>
+      <w:numFmt w:val="decimal"/>
+      <w:lvlText w:val="%1."/>
+      <w:lvlJc w:val="left"/>
+      <w:pPr>
+        <w:ind w:left="440" w:hanging="440"/>
+      </w:pPr>
+    </w:lvl>
+    <w:lvl w:ilvl="1" w:tplc="FFFFFFFF" w:tentative="1">
+      <w:start w:val="1"/>
+      <w:numFmt w:val="lowerLetter"/>
+      <w:lvlText w:val="%2)"/>
+      <w:lvlJc w:val="left"/>
+      <w:pPr>
+        <w:ind w:left="880" w:hanging="440"/>
+      </w:pPr>
+    </w:lvl>
+    <w:lvl w:ilvl="2" w:tplc="FFFFFFFF" w:tentative="1">
+      <w:start w:val="1"/>
+      <w:numFmt w:val="lowerRoman"/>
+      <w:lvlText w:val="%3."/>
+      <w:lvlJc w:val="right"/>
+      <w:pPr>
+        <w:ind w:left="1320" w:hanging="440"/>
+      </w:pPr>
+    </w:lvl>
+    <w:lvl w:ilvl="3" w:tplc="FFFFFFFF" w:tentative="1">
+      <w:start w:val="1"/>
+      <w:numFmt w:val="decimal"/>
+      <w:lvlText w:val="%4."/>
+      <w:lvlJc w:val="left"/>
+      <w:pPr>
+        <w:ind w:left="1760" w:hanging="440"/>
+      </w:pPr>
+    </w:lvl>
+    <w:lvl w:ilvl="4" w:tplc="FFFFFFFF" w:tentative="1">
+      <w:start w:val="1"/>
+      <w:numFmt w:val="lowerLetter"/>
+      <w:lvlText w:val="%5)"/>
+      <w:lvlJc w:val="left"/>
+      <w:pPr>
+        <w:ind w:left="2200" w:hanging="440"/>
+      </w:pPr>
+    </w:lvl>
+    <w:lvl w:ilvl="5" w:tplc="FFFFFFFF" w:tentative="1">
+      <w:start w:val="1"/>
+      <w:numFmt w:val="lowerRoman"/>
+      <w:lvlText w:val="%6."/>
+      <w:lvlJc w:val="right"/>
+      <w:pPr>
+        <w:ind w:left="2640" w:hanging="440"/>
+      </w:pPr>
+    </w:lvl>
+    <w:lvl w:ilvl="6" w:tplc="FFFFFFFF" w:tentative="1">
+      <w:start w:val="1"/>
+      <w:numFmt w:val="decimal"/>
+      <w:lvlText w:val="%7."/>
+      <w:lvlJc w:val="left"/>
+      <w:pPr>
+        <w:ind w:left="3080" w:hanging="440"/>
+      </w:pPr>
+    </w:lvl>
+    <w:lvl w:ilvl="7" w:tplc="FFFFFFFF" w:tentative="1">
+      <w:start w:val="1"/>
+      <w:numFmt w:val="lowerLetter"/>
+      <w:lvlText w:val="%8)"/>
+      <w:lvlJc w:val="left"/>
+      <w:pPr>
+        <w:ind w:left="3520" w:hanging="440"/>
+      </w:pPr>
+    </w:lvl>
+    <w:lvl w:ilvl="8" w:tplc="FFFFFFFF" w:tentative="1">
+      <w:start w:val="1"/>
+      <w:numFmt w:val="lowerRoman"/>
+      <w:lvlText w:val="%9."/>
+      <w:lvlJc w:val="right"/>
+      <w:pPr>
+        <w:ind w:left="3960" w:hanging="440"/>
+      </w:pPr>
+    </w:lvl>
+  </w:abstractNum>
+  <w:abstractNum w:abstractNumId="12" w15:restartNumberingAfterBreak="0">
     <w:nsid w:val="6DD14A0A"/>
     <w:multiLevelType w:val="hybridMultilevel"/>
     <w:tmpl w:val="5D6215B2"/>
@@ -2355,7 +2557,7 @@
       </w:pPr>
     </w:lvl>
   </w:abstractNum>
-  <w:abstractNum w:abstractNumId="11" w15:restartNumberingAfterBreak="0">
+  <w:abstractNum w:abstractNumId="13" w15:restartNumberingAfterBreak="0">
     <w:nsid w:val="73AE23D2"/>
     <w:multiLevelType w:val="hybridMultilevel"/>
     <w:tmpl w:val="1516691A"/>
@@ -2441,7 +2643,7 @@
       </w:pPr>
     </w:lvl>
   </w:abstractNum>
-  <w:abstractNum w:abstractNumId="12" w15:restartNumberingAfterBreak="0">
+  <w:abstractNum w:abstractNumId="14" w15:restartNumberingAfterBreak="0">
     <w:nsid w:val="7D24156B"/>
     <w:multiLevelType w:val="hybridMultilevel"/>
     <w:tmpl w:val="5D6215B2"/>
@@ -2527,7 +2729,7 @@
       </w:pPr>
     </w:lvl>
   </w:abstractNum>
-  <w:abstractNum w:abstractNumId="13" w15:restartNumberingAfterBreak="0">
+  <w:abstractNum w:abstractNumId="15" w15:restartNumberingAfterBreak="0">
     <w:nsid w:val="7F192516"/>
     <w:multiLevelType w:val="hybridMultilevel"/>
     <w:tmpl w:val="E5A0D926"/>
@@ -2640,46 +2842,52 @@
     </w:lvl>
   </w:abstractNum>
   <w:num w:numId="1" w16cid:durableId="1064254952">
-    <w:abstractNumId w:val="6"/>
+    <w:abstractNumId w:val="7"/>
   </w:num>
   <w:num w:numId="2" w16cid:durableId="538903040">
-    <w:abstractNumId w:val="4"/>
+    <w:abstractNumId w:val="5"/>
   </w:num>
   <w:num w:numId="3" w16cid:durableId="1497451142">
-    <w:abstractNumId w:val="7"/>
+    <w:abstractNumId w:val="8"/>
   </w:num>
   <w:num w:numId="4" w16cid:durableId="1224290088">
     <w:abstractNumId w:val="2"/>
   </w:num>
   <w:num w:numId="5" w16cid:durableId="1706632555">
-    <w:abstractNumId w:val="13"/>
+    <w:abstractNumId w:val="15"/>
   </w:num>
   <w:num w:numId="6" w16cid:durableId="139882900">
-    <w:abstractNumId w:val="5"/>
+    <w:abstractNumId w:val="6"/>
   </w:num>
   <w:num w:numId="7" w16cid:durableId="115804665">
-    <w:abstractNumId w:val="9"/>
+    <w:abstractNumId w:val="10"/>
   </w:num>
   <w:num w:numId="8" w16cid:durableId="743912751">
     <w:abstractNumId w:val="1"/>
   </w:num>
   <w:num w:numId="9" w16cid:durableId="1562332040">
-    <w:abstractNumId w:val="10"/>
+    <w:abstractNumId w:val="12"/>
   </w:num>
   <w:num w:numId="10" w16cid:durableId="740441542">
-    <w:abstractNumId w:val="3"/>
+    <w:abstractNumId w:val="4"/>
   </w:num>
   <w:num w:numId="11" w16cid:durableId="409231987">
     <w:abstractNumId w:val="0"/>
   </w:num>
   <w:num w:numId="12" w16cid:durableId="1877155931">
-    <w:abstractNumId w:val="8"/>
+    <w:abstractNumId w:val="9"/>
   </w:num>
   <w:num w:numId="13" w16cid:durableId="1880317576">
-    <w:abstractNumId w:val="11"/>
+    <w:abstractNumId w:val="13"/>
   </w:num>
   <w:num w:numId="14" w16cid:durableId="1686326855">
-    <w:abstractNumId w:val="12"/>
+    <w:abstractNumId w:val="14"/>
+  </w:num>
+  <w:num w:numId="15" w16cid:durableId="1976989144">
+    <w:abstractNumId w:val="3"/>
+  </w:num>
+  <w:num w:numId="16" w16cid:durableId="1973557619">
+    <w:abstractNumId w:val="11"/>
   </w:num>
 </w:numbering>
 </file>

--- a/doc/寿命预测框架设计文档.docx
+++ b/doc/寿命预测框架设计文档.docx
@@ -1232,7 +1232,7 @@
         <w:rPr>
           <w:rFonts w:hint="eastAsia"/>
         </w:rPr>
-        <w:t>一键导出所有实验参数，包括模型结构，损失函数，迭代次数</w:t>
+        <w:t>增加配置文件，配置临时文件位置，记录缓存数据使一些中间数据不需要重复生成</w:t>
       </w:r>
     </w:p>
     <w:p>
@@ -1243,9 +1243,22 @@
           <w:numId w:val="16"/>
         </w:numPr>
         <w:ind w:firstLineChars="0"/>
-        <w:rPr>
-          <w:rFonts w:hint="eastAsia"/>
-        </w:rPr>
+      </w:pPr>
+      <w:r>
+        <w:rPr>
+          <w:rFonts w:hint="eastAsia"/>
+        </w:rPr>
+        <w:t>一键导出所有实验参数，包括模型结构，损失函数，迭代次数</w:t>
+      </w:r>
+    </w:p>
+    <w:p>
+      <w:pPr>
+        <w:pStyle w:val="af7"/>
+        <w:numPr>
+          <w:ilvl w:val="0"/>
+          <w:numId w:val="16"/>
+        </w:numPr>
+        <w:ind w:firstLineChars="0"/>
       </w:pPr>
       <w:r>
         <w:rPr>

--- a/doc/寿命预测框架设计文档.docx
+++ b/doc/寿命预测框架设计文档.docx
@@ -1,6 +1,6 @@
 
 <file path=word/document.xml><?xml version="1.0" encoding="utf-8"?>
-<w:document xmlns:wpc="http://schemas.microsoft.com/office/word/2010/wordprocessingCanvas" xmlns:cx="http://schemas.microsoft.com/office/drawing/2014/chartex" xmlns:cx1="http://schemas.microsoft.com/office/drawing/2015/9/8/chartex" xmlns:cx2="http://schemas.microsoft.com/office/drawing/2015/10/21/chartex" xmlns:cx3="http://schemas.microsoft.com/office/drawing/2016/5/9/chartex" xmlns:cx4="http://schemas.microsoft.com/office/drawing/2016/5/10/chartex" xmlns:cx5="http://schemas.microsoft.com/office/drawing/2016/5/11/chartex" xmlns:cx6="http://schemas.microsoft.com/office/drawing/2016/5/12/chartex" xmlns:cx7="http://schemas.microsoft.com/office/drawing/2016/5/13/chartex" xmlns:cx8="http://schemas.microsoft.com/office/drawing/2016/5/14/chartex" xmlns:mc="http://schemas.openxmlformats.org/markup-compatibility/2006" xmlns:aink="http://schemas.microsoft.com/office/drawing/2016/ink" xmlns:am3d="http://schemas.microsoft.com/office/drawing/2017/model3d" xmlns:o="urn:schemas-microsoft-com:office:office" xmlns:oel="http://schemas.microsoft.com/office/2019/extlst" xmlns:r="http://schemas.openxmlformats.org/officeDocument/2006/relationships" xmlns:m="http://schemas.openxmlformats.org/officeDocument/2006/math" xmlns:v="urn:schemas-microsoft-com:vml" xmlns:wp14="http://schemas.microsoft.com/office/word/2010/wordprocessingDrawing" xmlns:wp="http://schemas.openxmlformats.org/drawingml/2006/wordprocessingDrawing" xmlns:w10="urn:schemas-microsoft-com:office:word" xmlns:w="http://schemas.openxmlformats.org/wordprocessingml/2006/main" xmlns:w14="http://schemas.microsoft.com/office/word/2010/wordml" xmlns:w15="http://schemas.microsoft.com/office/word/2012/wordml" xmlns:w16cex="http://schemas.microsoft.com/office/word/2018/wordml/cex" xmlns:w16cid="http://schemas.microsoft.com/office/word/2016/wordml/cid" xmlns:w16="http://schemas.microsoft.com/office/word/2018/wordml" xmlns:w16sdtdh="http://schemas.microsoft.com/office/word/2020/wordml/sdtdatahash" xmlns:w16se="http://schemas.microsoft.com/office/word/2015/wordml/symex" xmlns:wpg="http://schemas.microsoft.com/office/word/2010/wordprocessingGroup" xmlns:wpi="http://schemas.microsoft.com/office/word/2010/wordprocessingInk" xmlns:wne="http://schemas.microsoft.com/office/word/2006/wordml" xmlns:wps="http://schemas.microsoft.com/office/word/2010/wordprocessingShape" mc:Ignorable="w14 w15 w16se w16cid w16 w16cex w16sdtdh wp14">
+<w:document xmlns:wpc="http://schemas.microsoft.com/office/word/2010/wordprocessingCanvas" xmlns:cx="http://schemas.microsoft.com/office/drawing/2014/chartex" xmlns:cx1="http://schemas.microsoft.com/office/drawing/2015/9/8/chartex" xmlns:cx2="http://schemas.microsoft.com/office/drawing/2015/10/21/chartex" xmlns:cx3="http://schemas.microsoft.com/office/drawing/2016/5/9/chartex" xmlns:cx4="http://schemas.microsoft.com/office/drawing/2016/5/10/chartex" xmlns:cx5="http://schemas.microsoft.com/office/drawing/2016/5/11/chartex" xmlns:cx6="http://schemas.microsoft.com/office/drawing/2016/5/12/chartex" xmlns:cx7="http://schemas.microsoft.com/office/drawing/2016/5/13/chartex" xmlns:cx8="http://schemas.microsoft.com/office/drawing/2016/5/14/chartex" xmlns:mc="http://schemas.openxmlformats.org/markup-compatibility/2006" xmlns:aink="http://schemas.microsoft.com/office/drawing/2016/ink" xmlns:am3d="http://schemas.microsoft.com/office/drawing/2017/model3d" xmlns:o="urn:schemas-microsoft-com:office:office" xmlns:oel="http://schemas.microsoft.com/office/2019/extlst" xmlns:r="http://schemas.openxmlformats.org/officeDocument/2006/relationships" xmlns:m="http://schemas.openxmlformats.org/officeDocument/2006/math" xmlns:v="urn:schemas-microsoft-com:vml" xmlns:wp14="http://schemas.microsoft.com/office/word/2010/wordprocessingDrawing" xmlns:wp="http://schemas.openxmlformats.org/drawingml/2006/wordprocessingDrawing" xmlns:w10="urn:schemas-microsoft-com:office:word" xmlns:w="http://schemas.openxmlformats.org/wordprocessingml/2006/main" xmlns:w14="http://schemas.microsoft.com/office/word/2010/wordml" xmlns:w15="http://schemas.microsoft.com/office/word/2012/wordml" xmlns:w16cex="http://schemas.microsoft.com/office/word/2018/wordml/cex" xmlns:w16cid="http://schemas.microsoft.com/office/word/2016/wordml/cid" xmlns:w16="http://schemas.microsoft.com/office/word/2018/wordml" xmlns:w16du="http://schemas.microsoft.com/office/word/2023/wordml/word16du" xmlns:w16sdtdh="http://schemas.microsoft.com/office/word/2020/wordml/sdtdatahash" xmlns:w16se="http://schemas.microsoft.com/office/word/2015/wordml/symex" xmlns:wpg="http://schemas.microsoft.com/office/word/2010/wordprocessingGroup" xmlns:wpi="http://schemas.microsoft.com/office/word/2010/wordprocessingInk" xmlns:wne="http://schemas.microsoft.com/office/word/2006/wordml" xmlns:wps="http://schemas.microsoft.com/office/word/2010/wordprocessingShape" mc:Ignorable="w14 w15 w16se w16cid w16 w16cex w16sdtdh w16du wp14">
   <w:body>
     <w:p>
       <w:pPr>
@@ -50,6 +50,25 @@
     </w:p>
     <w:p/>
     <w:p>
+      <w:r>
+        <w:rPr>
+          <w:rFonts w:hint="eastAsia"/>
+        </w:rPr>
+        <w:t>自定义数据集详见第四章</w:t>
+      </w:r>
+    </w:p>
+    <w:p>
+      <w:pPr>
+        <w:rPr>
+          <w:rFonts w:hint="eastAsia"/>
+        </w:rPr>
+      </w:pPr>
+      <w:r>
+        <w:t>…</w:t>
+      </w:r>
+    </w:p>
+    <w:p/>
+    <w:p>
       <w:pPr>
         <w:pStyle w:val="af3"/>
         <w:numPr>
@@ -470,7 +489,6 @@
     </w:p>
     <w:p>
       <w:r>
-        <w:lastRenderedPageBreak/>
         <w:tab/>
       </w:r>
       <w:r>
@@ -1035,6 +1053,29 @@
         <w:rPr>
           <w:rFonts w:hint="eastAsia"/>
         </w:rPr>
+        <w:t>模块依赖关系</w:t>
+      </w:r>
+    </w:p>
+    <w:p>
+      <w:pPr>
+        <w:rPr>
+          <w:rFonts w:hint="eastAsia"/>
+        </w:rPr>
+      </w:pPr>
+    </w:p>
+    <w:p>
+      <w:pPr>
+        <w:pStyle w:val="a9"/>
+        <w:numPr>
+          <w:ilvl w:val="0"/>
+          <w:numId w:val="13"/>
+        </w:numPr>
+        <w:spacing w:before="156" w:after="156"/>
+      </w:pPr>
+      <w:r>
+        <w:rPr>
+          <w:rFonts w:hint="eastAsia"/>
+        </w:rPr>
         <w:t>约定</w:t>
       </w:r>
     </w:p>
@@ -1112,6 +1153,252 @@
       <w:r>
         <w:t>ibration</w:t>
       </w:r>
+    </w:p>
+    <w:p/>
+    <w:p>
+      <w:pPr>
+        <w:pStyle w:val="ac"/>
+        <w:numPr>
+          <w:ilvl w:val="0"/>
+          <w:numId w:val="17"/>
+        </w:numPr>
+      </w:pPr>
+      <w:r>
+        <w:rPr>
+          <w:rFonts w:hint="eastAsia"/>
+        </w:rPr>
+        <w:t>原始数据</w:t>
+      </w:r>
+    </w:p>
+    <w:p/>
+    <w:p>
+      <w:pPr>
+        <w:rPr>
+          <w:rFonts w:hint="eastAsia"/>
+        </w:rPr>
+      </w:pPr>
+    </w:p>
+    <w:p>
+      <w:pPr>
+        <w:pStyle w:val="ac"/>
+        <w:numPr>
+          <w:ilvl w:val="0"/>
+          <w:numId w:val="17"/>
+        </w:numPr>
+      </w:pPr>
+      <w:r>
+        <w:rPr>
+          <w:rFonts w:hint="eastAsia"/>
+        </w:rPr>
+        <w:t>故障类型</w:t>
+      </w:r>
+    </w:p>
+    <w:p>
+      <w:r>
+        <w:rPr>
+          <w:rFonts w:hint="eastAsia"/>
+        </w:rPr>
+        <w:lastRenderedPageBreak/>
+        <w:t>使用枚举类型表示故障类型</w:t>
+      </w:r>
+    </w:p>
+    <w:p>
+      <w:pPr>
+        <w:rPr>
+          <w:rFonts w:hint="eastAsia"/>
+        </w:rPr>
+      </w:pPr>
+    </w:p>
+    <w:p>
+      <w:r>
+        <w:rPr>
+          <w:rFonts w:hint="eastAsia"/>
+        </w:rPr>
+        <w:t>故障类型</w:t>
+      </w:r>
+      <w:proofErr w:type="spellStart"/>
+      <w:r>
+        <w:rPr>
+          <w:rFonts w:hint="eastAsia"/>
+        </w:rPr>
+        <w:t>fault_type</w:t>
+      </w:r>
+      <w:proofErr w:type="spellEnd"/>
+      <w:r>
+        <w:rPr>
+          <w:rFonts w:hint="eastAsia"/>
+        </w:rPr>
+        <w:t>（数组）</w:t>
+      </w:r>
+    </w:p>
+    <w:p>
+      <w:pPr>
+        <w:rPr>
+          <w:rFonts w:hint="eastAsia"/>
+        </w:rPr>
+      </w:pPr>
+    </w:p>
+    <w:p>
+      <w:pPr>
+        <w:rPr>
+          <w:rFonts w:hint="eastAsia"/>
+        </w:rPr>
+      </w:pPr>
+      <w:r>
+        <w:rPr>
+          <w:rFonts w:hint="eastAsia"/>
+        </w:rPr>
+        <w:t>故障项（枚举类型）</w:t>
+      </w:r>
+    </w:p>
+    <w:p>
+      <w:pPr>
+        <w:ind w:leftChars="100" w:left="210"/>
+      </w:pPr>
+      <w:proofErr w:type="spellStart"/>
+      <w:r>
+        <w:rPr>
+          <w:rFonts w:hint="eastAsia"/>
+        </w:rPr>
+        <w:t>outer_race</w:t>
+      </w:r>
+      <w:proofErr w:type="spellEnd"/>
+    </w:p>
+    <w:p>
+      <w:pPr>
+        <w:ind w:leftChars="100" w:left="210"/>
+      </w:pPr>
+      <w:proofErr w:type="spellStart"/>
+      <w:r>
+        <w:rPr>
+          <w:rFonts w:hint="eastAsia"/>
+        </w:rPr>
+        <w:t>inner_race</w:t>
+      </w:r>
+      <w:proofErr w:type="spellEnd"/>
+    </w:p>
+    <w:p>
+      <w:pPr>
+        <w:ind w:leftChars="100" w:left="210"/>
+      </w:pPr>
+      <w:r>
+        <w:rPr>
+          <w:rFonts w:hint="eastAsia"/>
+        </w:rPr>
+        <w:t>cage</w:t>
+      </w:r>
+    </w:p>
+    <w:p>
+      <w:pPr>
+        <w:ind w:leftChars="100" w:left="210"/>
+      </w:pPr>
+      <w:r>
+        <w:rPr>
+          <w:rFonts w:hint="eastAsia"/>
+        </w:rPr>
+        <w:t>ball</w:t>
+      </w:r>
+    </w:p>
+    <w:p/>
+    <w:p>
+      <w:pPr>
+        <w:pStyle w:val="ac"/>
+        <w:numPr>
+          <w:ilvl w:val="0"/>
+          <w:numId w:val="17"/>
+        </w:numPr>
+      </w:pPr>
+      <w:r>
+        <w:rPr>
+          <w:rFonts w:hint="eastAsia"/>
+        </w:rPr>
+        <w:t>自定义数据集加载器</w:t>
+      </w:r>
+    </w:p>
+    <w:p>
+      <w:r>
+        <w:rPr>
+          <w:rFonts w:hint="eastAsia"/>
+        </w:rPr>
+        <w:t>必须重写的方法</w:t>
+      </w:r>
+    </w:p>
+    <w:p>
+      <w:pPr>
+        <w:ind w:firstLine="420"/>
+        <w:rPr>
+          <w:rFonts w:hint="eastAsia"/>
+        </w:rPr>
+      </w:pPr>
+      <w:r>
+        <w:t>span</w:t>
+      </w:r>
+    </w:p>
+    <w:p>
+      <w:r>
+        <w:tab/>
+      </w:r>
+      <w:r>
+        <w:t>_</w:t>
+      </w:r>
+      <w:proofErr w:type="spellStart"/>
+      <w:r>
+        <w:t>build_item_dict</w:t>
+      </w:r>
+      <w:proofErr w:type="spellEnd"/>
+    </w:p>
+    <w:p>
+      <w:r>
+        <w:tab/>
+      </w:r>
+      <w:r>
+        <w:t>_</w:t>
+      </w:r>
+      <w:proofErr w:type="spellStart"/>
+      <w:r>
+        <w:t>load_raw_data</w:t>
+      </w:r>
+      <w:proofErr w:type="spellEnd"/>
+    </w:p>
+    <w:p/>
+    <w:p>
+      <w:pPr>
+        <w:rPr>
+          <w:rFonts w:hint="eastAsia"/>
+        </w:rPr>
+      </w:pPr>
+    </w:p>
+    <w:p>
+      <w:r>
+        <w:rPr>
+          <w:rFonts w:hint="eastAsia"/>
+        </w:rPr>
+        <w:t>可选重写的方法</w:t>
+      </w:r>
+    </w:p>
+    <w:p>
+      <w:r>
+        <w:tab/>
+      </w:r>
+      <w:proofErr w:type="spellStart"/>
+      <w:r>
+        <w:t>fault_type_dict</w:t>
+      </w:r>
+      <w:proofErr w:type="spellEnd"/>
+    </w:p>
+    <w:p>
+      <w:pPr>
+        <w:rPr>
+          <w:rFonts w:hint="eastAsia"/>
+        </w:rPr>
+      </w:pPr>
+    </w:p>
+    <w:p>
+      <w:pPr>
+        <w:rPr>
+          <w:rFonts w:hint="eastAsia"/>
+        </w:rPr>
+      </w:pPr>
     </w:p>
     <w:p>
       <w:pPr>
@@ -1278,7 +1565,7 @@
 </file>
 
 <file path=word/endnotes.xml><?xml version="1.0" encoding="utf-8"?>
-<w:endnotes xmlns:wpc="http://schemas.microsoft.com/office/word/2010/wordprocessingCanvas" xmlns:cx="http://schemas.microsoft.com/office/drawing/2014/chartex" xmlns:cx1="http://schemas.microsoft.com/office/drawing/2015/9/8/chartex" xmlns:cx2="http://schemas.microsoft.com/office/drawing/2015/10/21/chartex" xmlns:cx3="http://schemas.microsoft.com/office/drawing/2016/5/9/chartex" xmlns:cx4="http://schemas.microsoft.com/office/drawing/2016/5/10/chartex" xmlns:cx5="http://schemas.microsoft.com/office/drawing/2016/5/11/chartex" xmlns:cx6="http://schemas.microsoft.com/office/drawing/2016/5/12/chartex" xmlns:cx7="http://schemas.microsoft.com/office/drawing/2016/5/13/chartex" xmlns:cx8="http://schemas.microsoft.com/office/drawing/2016/5/14/chartex" xmlns:mc="http://schemas.openxmlformats.org/markup-compatibility/2006" xmlns:aink="http://schemas.microsoft.com/office/drawing/2016/ink" xmlns:am3d="http://schemas.microsoft.com/office/drawing/2017/model3d" xmlns:o="urn:schemas-microsoft-com:office:office" xmlns:oel="http://schemas.microsoft.com/office/2019/extlst" xmlns:r="http://schemas.openxmlformats.org/officeDocument/2006/relationships" xmlns:m="http://schemas.openxmlformats.org/officeDocument/2006/math" xmlns:v="urn:schemas-microsoft-com:vml" xmlns:wp14="http://schemas.microsoft.com/office/word/2010/wordprocessingDrawing" xmlns:wp="http://schemas.openxmlformats.org/drawingml/2006/wordprocessingDrawing" xmlns:w10="urn:schemas-microsoft-com:office:word" xmlns:w="http://schemas.openxmlformats.org/wordprocessingml/2006/main" xmlns:w14="http://schemas.microsoft.com/office/word/2010/wordml" xmlns:w15="http://schemas.microsoft.com/office/word/2012/wordml" xmlns:w16cex="http://schemas.microsoft.com/office/word/2018/wordml/cex" xmlns:w16cid="http://schemas.microsoft.com/office/word/2016/wordml/cid" xmlns:w16="http://schemas.microsoft.com/office/word/2018/wordml" xmlns:w16sdtdh="http://schemas.microsoft.com/office/word/2020/wordml/sdtdatahash" xmlns:w16se="http://schemas.microsoft.com/office/word/2015/wordml/symex" xmlns:wpg="http://schemas.microsoft.com/office/word/2010/wordprocessingGroup" xmlns:wpi="http://schemas.microsoft.com/office/word/2010/wordprocessingInk" xmlns:wne="http://schemas.microsoft.com/office/word/2006/wordml" xmlns:wps="http://schemas.microsoft.com/office/word/2010/wordprocessingShape" mc:Ignorable="w14 w15 w16se w16cid w16 w16cex w16sdtdh wp14">
+<w:endnotes xmlns:wpc="http://schemas.microsoft.com/office/word/2010/wordprocessingCanvas" xmlns:cx="http://schemas.microsoft.com/office/drawing/2014/chartex" xmlns:cx1="http://schemas.microsoft.com/office/drawing/2015/9/8/chartex" xmlns:cx2="http://schemas.microsoft.com/office/drawing/2015/10/21/chartex" xmlns:cx3="http://schemas.microsoft.com/office/drawing/2016/5/9/chartex" xmlns:cx4="http://schemas.microsoft.com/office/drawing/2016/5/10/chartex" xmlns:cx5="http://schemas.microsoft.com/office/drawing/2016/5/11/chartex" xmlns:cx6="http://schemas.microsoft.com/office/drawing/2016/5/12/chartex" xmlns:cx7="http://schemas.microsoft.com/office/drawing/2016/5/13/chartex" xmlns:cx8="http://schemas.microsoft.com/office/drawing/2016/5/14/chartex" xmlns:mc="http://schemas.openxmlformats.org/markup-compatibility/2006" xmlns:aink="http://schemas.microsoft.com/office/drawing/2016/ink" xmlns:am3d="http://schemas.microsoft.com/office/drawing/2017/model3d" xmlns:o="urn:schemas-microsoft-com:office:office" xmlns:oel="http://schemas.microsoft.com/office/2019/extlst" xmlns:r="http://schemas.openxmlformats.org/officeDocument/2006/relationships" xmlns:m="http://schemas.openxmlformats.org/officeDocument/2006/math" xmlns:v="urn:schemas-microsoft-com:vml" xmlns:wp14="http://schemas.microsoft.com/office/word/2010/wordprocessingDrawing" xmlns:wp="http://schemas.openxmlformats.org/drawingml/2006/wordprocessingDrawing" xmlns:w10="urn:schemas-microsoft-com:office:word" xmlns:w="http://schemas.openxmlformats.org/wordprocessingml/2006/main" xmlns:w14="http://schemas.microsoft.com/office/word/2010/wordml" xmlns:w15="http://schemas.microsoft.com/office/word/2012/wordml" xmlns:w16cex="http://schemas.microsoft.com/office/word/2018/wordml/cex" xmlns:w16cid="http://schemas.microsoft.com/office/word/2016/wordml/cid" xmlns:w16="http://schemas.microsoft.com/office/word/2018/wordml" xmlns:w16du="http://schemas.microsoft.com/office/word/2023/wordml/word16du" xmlns:w16sdtdh="http://schemas.microsoft.com/office/word/2020/wordml/sdtdatahash" xmlns:w16se="http://schemas.microsoft.com/office/word/2015/wordml/symex" xmlns:wpg="http://schemas.microsoft.com/office/word/2010/wordprocessingGroup" xmlns:wpi="http://schemas.microsoft.com/office/word/2010/wordprocessingInk" xmlns:wne="http://schemas.microsoft.com/office/word/2006/wordml" xmlns:wps="http://schemas.microsoft.com/office/word/2010/wordprocessingShape" mc:Ignorable="w14 w15 w16se w16cid w16 w16cex w16sdtdh w16du wp14">
   <w:endnote w:type="separator" w:id="-1">
     <w:p>
       <w:r>
@@ -1297,7 +1584,7 @@
 </file>
 
 <file path=word/footnotes.xml><?xml version="1.0" encoding="utf-8"?>
-<w:footnotes xmlns:wpc="http://schemas.microsoft.com/office/word/2010/wordprocessingCanvas" xmlns:cx="http://schemas.microsoft.com/office/drawing/2014/chartex" xmlns:cx1="http://schemas.microsoft.com/office/drawing/2015/9/8/chartex" xmlns:cx2="http://schemas.microsoft.com/office/drawing/2015/10/21/chartex" xmlns:cx3="http://schemas.microsoft.com/office/drawing/2016/5/9/chartex" xmlns:cx4="http://schemas.microsoft.com/office/drawing/2016/5/10/chartex" xmlns:cx5="http://schemas.microsoft.com/office/drawing/2016/5/11/chartex" xmlns:cx6="http://schemas.microsoft.com/office/drawing/2016/5/12/chartex" xmlns:cx7="http://schemas.microsoft.com/office/drawing/2016/5/13/chartex" xmlns:cx8="http://schemas.microsoft.com/office/drawing/2016/5/14/chartex" xmlns:mc="http://schemas.openxmlformats.org/markup-compatibility/2006" xmlns:aink="http://schemas.microsoft.com/office/drawing/2016/ink" xmlns:am3d="http://schemas.microsoft.com/office/drawing/2017/model3d" xmlns:o="urn:schemas-microsoft-com:office:office" xmlns:oel="http://schemas.microsoft.com/office/2019/extlst" xmlns:r="http://schemas.openxmlformats.org/officeDocument/2006/relationships" xmlns:m="http://schemas.openxmlformats.org/officeDocument/2006/math" xmlns:v="urn:schemas-microsoft-com:vml" xmlns:wp14="http://schemas.microsoft.com/office/word/2010/wordprocessingDrawing" xmlns:wp="http://schemas.openxmlformats.org/drawingml/2006/wordprocessingDrawing" xmlns:w10="urn:schemas-microsoft-com:office:word" xmlns:w="http://schemas.openxmlformats.org/wordprocessingml/2006/main" xmlns:w14="http://schemas.microsoft.com/office/word/2010/wordml" xmlns:w15="http://schemas.microsoft.com/office/word/2012/wordml" xmlns:w16cex="http://schemas.microsoft.com/office/word/2018/wordml/cex" xmlns:w16cid="http://schemas.microsoft.com/office/word/2016/wordml/cid" xmlns:w16="http://schemas.microsoft.com/office/word/2018/wordml" xmlns:w16sdtdh="http://schemas.microsoft.com/office/word/2020/wordml/sdtdatahash" xmlns:w16se="http://schemas.microsoft.com/office/word/2015/wordml/symex" xmlns:wpg="http://schemas.microsoft.com/office/word/2010/wordprocessingGroup" xmlns:wpi="http://schemas.microsoft.com/office/word/2010/wordprocessingInk" xmlns:wne="http://schemas.microsoft.com/office/word/2006/wordml" xmlns:wps="http://schemas.microsoft.com/office/word/2010/wordprocessingShape" mc:Ignorable="w14 w15 w16se w16cid w16 w16cex w16sdtdh wp14">
+<w:footnotes xmlns:wpc="http://schemas.microsoft.com/office/word/2010/wordprocessingCanvas" xmlns:cx="http://schemas.microsoft.com/office/drawing/2014/chartex" xmlns:cx1="http://schemas.microsoft.com/office/drawing/2015/9/8/chartex" xmlns:cx2="http://schemas.microsoft.com/office/drawing/2015/10/21/chartex" xmlns:cx3="http://schemas.microsoft.com/office/drawing/2016/5/9/chartex" xmlns:cx4="http://schemas.microsoft.com/office/drawing/2016/5/10/chartex" xmlns:cx5="http://schemas.microsoft.com/office/drawing/2016/5/11/chartex" xmlns:cx6="http://schemas.microsoft.com/office/drawing/2016/5/12/chartex" xmlns:cx7="http://schemas.microsoft.com/office/drawing/2016/5/13/chartex" xmlns:cx8="http://schemas.microsoft.com/office/drawing/2016/5/14/chartex" xmlns:mc="http://schemas.openxmlformats.org/markup-compatibility/2006" xmlns:aink="http://schemas.microsoft.com/office/drawing/2016/ink" xmlns:am3d="http://schemas.microsoft.com/office/drawing/2017/model3d" xmlns:o="urn:schemas-microsoft-com:office:office" xmlns:oel="http://schemas.microsoft.com/office/2019/extlst" xmlns:r="http://schemas.openxmlformats.org/officeDocument/2006/relationships" xmlns:m="http://schemas.openxmlformats.org/officeDocument/2006/math" xmlns:v="urn:schemas-microsoft-com:vml" xmlns:wp14="http://schemas.microsoft.com/office/word/2010/wordprocessingDrawing" xmlns:wp="http://schemas.openxmlformats.org/drawingml/2006/wordprocessingDrawing" xmlns:w10="urn:schemas-microsoft-com:office:word" xmlns:w="http://schemas.openxmlformats.org/wordprocessingml/2006/main" xmlns:w14="http://schemas.microsoft.com/office/word/2010/wordml" xmlns:w15="http://schemas.microsoft.com/office/word/2012/wordml" xmlns:w16cex="http://schemas.microsoft.com/office/word/2018/wordml/cex" xmlns:w16cid="http://schemas.microsoft.com/office/word/2016/wordml/cid" xmlns:w16="http://schemas.microsoft.com/office/word/2018/wordml" xmlns:w16du="http://schemas.microsoft.com/office/word/2023/wordml/word16du" xmlns:w16sdtdh="http://schemas.microsoft.com/office/word/2020/wordml/sdtdatahash" xmlns:w16se="http://schemas.microsoft.com/office/word/2015/wordml/symex" xmlns:wpg="http://schemas.microsoft.com/office/word/2010/wordprocessingGroup" xmlns:wpi="http://schemas.microsoft.com/office/word/2010/wordprocessingInk" xmlns:wne="http://schemas.microsoft.com/office/word/2006/wordml" xmlns:wps="http://schemas.microsoft.com/office/word/2010/wordprocessingShape" mc:Ignorable="w14 w15 w16se w16cid w16 w16cex w16sdtdh w16du wp14">
   <w:footnote w:type="separator" w:id="-1">
     <w:p>
       <w:r>
@@ -1316,7 +1603,7 @@
 </file>
 
 <file path=word/numbering.xml><?xml version="1.0" encoding="utf-8"?>
-<w:numbering xmlns:wpc="http://schemas.microsoft.com/office/word/2010/wordprocessingCanvas" xmlns:cx="http://schemas.microsoft.com/office/drawing/2014/chartex" xmlns:cx1="http://schemas.microsoft.com/office/drawing/2015/9/8/chartex" xmlns:cx2="http://schemas.microsoft.com/office/drawing/2015/10/21/chartex" xmlns:cx3="http://schemas.microsoft.com/office/drawing/2016/5/9/chartex" xmlns:cx4="http://schemas.microsoft.com/office/drawing/2016/5/10/chartex" xmlns:cx5="http://schemas.microsoft.com/office/drawing/2016/5/11/chartex" xmlns:cx6="http://schemas.microsoft.com/office/drawing/2016/5/12/chartex" xmlns:cx7="http://schemas.microsoft.com/office/drawing/2016/5/13/chartex" xmlns:cx8="http://schemas.microsoft.com/office/drawing/2016/5/14/chartex" xmlns:mc="http://schemas.openxmlformats.org/markup-compatibility/2006" xmlns:aink="http://schemas.microsoft.com/office/drawing/2016/ink" xmlns:am3d="http://schemas.microsoft.com/office/drawing/2017/model3d" xmlns:o="urn:schemas-microsoft-com:office:office" xmlns:oel="http://schemas.microsoft.com/office/2019/extlst" xmlns:r="http://schemas.openxmlformats.org/officeDocument/2006/relationships" xmlns:m="http://schemas.openxmlformats.org/officeDocument/2006/math" xmlns:v="urn:schemas-microsoft-com:vml" xmlns:wp14="http://schemas.microsoft.com/office/word/2010/wordprocessingDrawing" xmlns:wp="http://schemas.openxmlformats.org/drawingml/2006/wordprocessingDrawing" xmlns:w10="urn:schemas-microsoft-com:office:word" xmlns:w="http://schemas.openxmlformats.org/wordprocessingml/2006/main" xmlns:w14="http://schemas.microsoft.com/office/word/2010/wordml" xmlns:w15="http://schemas.microsoft.com/office/word/2012/wordml" xmlns:w16cex="http://schemas.microsoft.com/office/word/2018/wordml/cex" xmlns:w16cid="http://schemas.microsoft.com/office/word/2016/wordml/cid" xmlns:w16="http://schemas.microsoft.com/office/word/2018/wordml" xmlns:w16sdtdh="http://schemas.microsoft.com/office/word/2020/wordml/sdtdatahash" xmlns:w16se="http://schemas.microsoft.com/office/word/2015/wordml/symex" xmlns:wpg="http://schemas.microsoft.com/office/word/2010/wordprocessingGroup" xmlns:wpi="http://schemas.microsoft.com/office/word/2010/wordprocessingInk" xmlns:wne="http://schemas.microsoft.com/office/word/2006/wordml" xmlns:wps="http://schemas.microsoft.com/office/word/2010/wordprocessingShape" mc:Ignorable="w14 w15 w16se w16cid w16 w16cex w16sdtdh wp14">
+<w:numbering xmlns:wpc="http://schemas.microsoft.com/office/word/2010/wordprocessingCanvas" xmlns:cx="http://schemas.microsoft.com/office/drawing/2014/chartex" xmlns:cx1="http://schemas.microsoft.com/office/drawing/2015/9/8/chartex" xmlns:cx2="http://schemas.microsoft.com/office/drawing/2015/10/21/chartex" xmlns:cx3="http://schemas.microsoft.com/office/drawing/2016/5/9/chartex" xmlns:cx4="http://schemas.microsoft.com/office/drawing/2016/5/10/chartex" xmlns:cx5="http://schemas.microsoft.com/office/drawing/2016/5/11/chartex" xmlns:cx6="http://schemas.microsoft.com/office/drawing/2016/5/12/chartex" xmlns:cx7="http://schemas.microsoft.com/office/drawing/2016/5/13/chartex" xmlns:cx8="http://schemas.microsoft.com/office/drawing/2016/5/14/chartex" xmlns:mc="http://schemas.openxmlformats.org/markup-compatibility/2006" xmlns:aink="http://schemas.microsoft.com/office/drawing/2016/ink" xmlns:am3d="http://schemas.microsoft.com/office/drawing/2017/model3d" xmlns:o="urn:schemas-microsoft-com:office:office" xmlns:oel="http://schemas.microsoft.com/office/2019/extlst" xmlns:r="http://schemas.openxmlformats.org/officeDocument/2006/relationships" xmlns:m="http://schemas.openxmlformats.org/officeDocument/2006/math" xmlns:v="urn:schemas-microsoft-com:vml" xmlns:wp14="http://schemas.microsoft.com/office/word/2010/wordprocessingDrawing" xmlns:wp="http://schemas.openxmlformats.org/drawingml/2006/wordprocessingDrawing" xmlns:w10="urn:schemas-microsoft-com:office:word" xmlns:w="http://schemas.openxmlformats.org/wordprocessingml/2006/main" xmlns:w14="http://schemas.microsoft.com/office/word/2010/wordml" xmlns:w15="http://schemas.microsoft.com/office/word/2012/wordml" xmlns:w16cex="http://schemas.microsoft.com/office/word/2018/wordml/cex" xmlns:w16cid="http://schemas.microsoft.com/office/word/2016/wordml/cid" xmlns:w16="http://schemas.microsoft.com/office/word/2018/wordml" xmlns:w16du="http://schemas.microsoft.com/office/word/2023/wordml/word16du" xmlns:w16sdtdh="http://schemas.microsoft.com/office/word/2020/wordml/sdtdatahash" xmlns:w16se="http://schemas.microsoft.com/office/word/2015/wordml/symex" xmlns:wpg="http://schemas.microsoft.com/office/word/2010/wordprocessingGroup" xmlns:wpi="http://schemas.microsoft.com/office/word/2010/wordprocessingInk" xmlns:wne="http://schemas.microsoft.com/office/word/2006/wordml" xmlns:wps="http://schemas.microsoft.com/office/word/2010/wordprocessingShape" mc:Ignorable="w14 w15 w16se w16cid w16 w16cex w16sdtdh w16du wp14">
   <w:abstractNum w:abstractNumId="0" w15:restartNumberingAfterBreak="0">
     <w:nsid w:val="0AB6130A"/>
     <w:multiLevelType w:val="hybridMultilevel"/>
@@ -1602,6 +1889,92 @@
     </w:lvl>
   </w:abstractNum>
   <w:abstractNum w:abstractNumId="3" w15:restartNumberingAfterBreak="0">
+    <w:nsid w:val="247734CF"/>
+    <w:multiLevelType w:val="hybridMultilevel"/>
+    <w:tmpl w:val="61D458FE"/>
+    <w:lvl w:ilvl="0" w:tplc="FFFFFFFF">
+      <w:start w:val="1"/>
+      <w:numFmt w:val="decimal"/>
+      <w:lvlText w:val="%1."/>
+      <w:lvlJc w:val="left"/>
+      <w:pPr>
+        <w:ind w:left="440" w:hanging="440"/>
+      </w:pPr>
+    </w:lvl>
+    <w:lvl w:ilvl="1" w:tplc="FFFFFFFF" w:tentative="1">
+      <w:start w:val="1"/>
+      <w:numFmt w:val="lowerLetter"/>
+      <w:lvlText w:val="%2)"/>
+      <w:lvlJc w:val="left"/>
+      <w:pPr>
+        <w:ind w:left="880" w:hanging="440"/>
+      </w:pPr>
+    </w:lvl>
+    <w:lvl w:ilvl="2" w:tplc="FFFFFFFF" w:tentative="1">
+      <w:start w:val="1"/>
+      <w:numFmt w:val="lowerRoman"/>
+      <w:lvlText w:val="%3."/>
+      <w:lvlJc w:val="right"/>
+      <w:pPr>
+        <w:ind w:left="1320" w:hanging="440"/>
+      </w:pPr>
+    </w:lvl>
+    <w:lvl w:ilvl="3" w:tplc="FFFFFFFF" w:tentative="1">
+      <w:start w:val="1"/>
+      <w:numFmt w:val="decimal"/>
+      <w:lvlText w:val="%4."/>
+      <w:lvlJc w:val="left"/>
+      <w:pPr>
+        <w:ind w:left="1760" w:hanging="440"/>
+      </w:pPr>
+    </w:lvl>
+    <w:lvl w:ilvl="4" w:tplc="FFFFFFFF" w:tentative="1">
+      <w:start w:val="1"/>
+      <w:numFmt w:val="lowerLetter"/>
+      <w:lvlText w:val="%5)"/>
+      <w:lvlJc w:val="left"/>
+      <w:pPr>
+        <w:ind w:left="2200" w:hanging="440"/>
+      </w:pPr>
+    </w:lvl>
+    <w:lvl w:ilvl="5" w:tplc="FFFFFFFF" w:tentative="1">
+      <w:start w:val="1"/>
+      <w:numFmt w:val="lowerRoman"/>
+      <w:lvlText w:val="%6."/>
+      <w:lvlJc w:val="right"/>
+      <w:pPr>
+        <w:ind w:left="2640" w:hanging="440"/>
+      </w:pPr>
+    </w:lvl>
+    <w:lvl w:ilvl="6" w:tplc="FFFFFFFF" w:tentative="1">
+      <w:start w:val="1"/>
+      <w:numFmt w:val="decimal"/>
+      <w:lvlText w:val="%7."/>
+      <w:lvlJc w:val="left"/>
+      <w:pPr>
+        <w:ind w:left="3080" w:hanging="440"/>
+      </w:pPr>
+    </w:lvl>
+    <w:lvl w:ilvl="7" w:tplc="FFFFFFFF" w:tentative="1">
+      <w:start w:val="1"/>
+      <w:numFmt w:val="lowerLetter"/>
+      <w:lvlText w:val="%8)"/>
+      <w:lvlJc w:val="left"/>
+      <w:pPr>
+        <w:ind w:left="3520" w:hanging="440"/>
+      </w:pPr>
+    </w:lvl>
+    <w:lvl w:ilvl="8" w:tplc="FFFFFFFF" w:tentative="1">
+      <w:start w:val="1"/>
+      <w:numFmt w:val="lowerRoman"/>
+      <w:lvlText w:val="%9."/>
+      <w:lvlJc w:val="right"/>
+      <w:pPr>
+        <w:ind w:left="3960" w:hanging="440"/>
+      </w:pPr>
+    </w:lvl>
+  </w:abstractNum>
+  <w:abstractNum w:abstractNumId="4" w15:restartNumberingAfterBreak="0">
     <w:nsid w:val="2B451F72"/>
     <w:multiLevelType w:val="hybridMultilevel"/>
     <w:tmpl w:val="2410FF72"/>
@@ -1687,7 +2060,7 @@
       </w:pPr>
     </w:lvl>
   </w:abstractNum>
-  <w:abstractNum w:abstractNumId="4" w15:restartNumberingAfterBreak="0">
+  <w:abstractNum w:abstractNumId="5" w15:restartNumberingAfterBreak="0">
     <w:nsid w:val="377F51E9"/>
     <w:multiLevelType w:val="hybridMultilevel"/>
     <w:tmpl w:val="1516691A"/>
@@ -1773,7 +2146,7 @@
       </w:pPr>
     </w:lvl>
   </w:abstractNum>
-  <w:abstractNum w:abstractNumId="5" w15:restartNumberingAfterBreak="0">
+  <w:abstractNum w:abstractNumId="6" w15:restartNumberingAfterBreak="0">
     <w:nsid w:val="3CD860C1"/>
     <w:multiLevelType w:val="hybridMultilevel"/>
     <w:tmpl w:val="82A8D5C6"/>
@@ -1885,7 +2258,7 @@
       </w:rPr>
     </w:lvl>
   </w:abstractNum>
-  <w:abstractNum w:abstractNumId="6" w15:restartNumberingAfterBreak="0">
+  <w:abstractNum w:abstractNumId="7" w15:restartNumberingAfterBreak="0">
     <w:nsid w:val="3D1A5DCE"/>
     <w:multiLevelType w:val="hybridMultilevel"/>
     <w:tmpl w:val="2F123A7A"/>
@@ -1997,7 +2370,7 @@
       </w:rPr>
     </w:lvl>
   </w:abstractNum>
-  <w:abstractNum w:abstractNumId="7" w15:restartNumberingAfterBreak="0">
+  <w:abstractNum w:abstractNumId="8" w15:restartNumberingAfterBreak="0">
     <w:nsid w:val="42B31435"/>
     <w:multiLevelType w:val="multilevel"/>
     <w:tmpl w:val="9600FC1E"/>
@@ -2114,7 +2487,7 @@
       </w:pPr>
     </w:lvl>
   </w:abstractNum>
-  <w:abstractNum w:abstractNumId="8" w15:restartNumberingAfterBreak="0">
+  <w:abstractNum w:abstractNumId="9" w15:restartNumberingAfterBreak="0">
     <w:nsid w:val="516F4FA3"/>
     <w:multiLevelType w:val="hybridMultilevel"/>
     <w:tmpl w:val="EFC865C8"/>
@@ -2226,7 +2599,7 @@
       </w:rPr>
     </w:lvl>
   </w:abstractNum>
-  <w:abstractNum w:abstractNumId="9" w15:restartNumberingAfterBreak="0">
+  <w:abstractNum w:abstractNumId="10" w15:restartNumberingAfterBreak="0">
     <w:nsid w:val="546E3C2B"/>
     <w:multiLevelType w:val="hybridMultilevel"/>
     <w:tmpl w:val="26644922"/>
@@ -2312,7 +2685,7 @@
       </w:pPr>
     </w:lvl>
   </w:abstractNum>
-  <w:abstractNum w:abstractNumId="10" w15:restartNumberingAfterBreak="0">
+  <w:abstractNum w:abstractNumId="11" w15:restartNumberingAfterBreak="0">
     <w:nsid w:val="55166C68"/>
     <w:multiLevelType w:val="hybridMultilevel"/>
     <w:tmpl w:val="4D3ECDD0"/>
@@ -2398,7 +2771,7 @@
       </w:pPr>
     </w:lvl>
   </w:abstractNum>
-  <w:abstractNum w:abstractNumId="11" w15:restartNumberingAfterBreak="0">
+  <w:abstractNum w:abstractNumId="12" w15:restartNumberingAfterBreak="0">
     <w:nsid w:val="652D2DBD"/>
     <w:multiLevelType w:val="hybridMultilevel"/>
     <w:tmpl w:val="2410FF72"/>
@@ -2484,10 +2857,10 @@
       </w:pPr>
     </w:lvl>
   </w:abstractNum>
-  <w:abstractNum w:abstractNumId="12" w15:restartNumberingAfterBreak="0">
+  <w:abstractNum w:abstractNumId="13" w15:restartNumberingAfterBreak="0">
     <w:nsid w:val="6DD14A0A"/>
     <w:multiLevelType w:val="hybridMultilevel"/>
-    <w:tmpl w:val="5D6215B2"/>
+    <w:tmpl w:val="61D458FE"/>
     <w:lvl w:ilvl="0" w:tplc="0409000F">
       <w:start w:val="1"/>
       <w:numFmt w:val="decimal"/>
@@ -2570,7 +2943,7 @@
       </w:pPr>
     </w:lvl>
   </w:abstractNum>
-  <w:abstractNum w:abstractNumId="13" w15:restartNumberingAfterBreak="0">
+  <w:abstractNum w:abstractNumId="14" w15:restartNumberingAfterBreak="0">
     <w:nsid w:val="73AE23D2"/>
     <w:multiLevelType w:val="hybridMultilevel"/>
     <w:tmpl w:val="1516691A"/>
@@ -2656,7 +3029,7 @@
       </w:pPr>
     </w:lvl>
   </w:abstractNum>
-  <w:abstractNum w:abstractNumId="14" w15:restartNumberingAfterBreak="0">
+  <w:abstractNum w:abstractNumId="15" w15:restartNumberingAfterBreak="0">
     <w:nsid w:val="7D24156B"/>
     <w:multiLevelType w:val="hybridMultilevel"/>
     <w:tmpl w:val="5D6215B2"/>
@@ -2742,7 +3115,7 @@
       </w:pPr>
     </w:lvl>
   </w:abstractNum>
-  <w:abstractNum w:abstractNumId="15" w15:restartNumberingAfterBreak="0">
+  <w:abstractNum w:abstractNumId="16" w15:restartNumberingAfterBreak="0">
     <w:nsid w:val="7F192516"/>
     <w:multiLevelType w:val="hybridMultilevel"/>
     <w:tmpl w:val="E5A0D926"/>
@@ -2855,58 +3228,61 @@
     </w:lvl>
   </w:abstractNum>
   <w:num w:numId="1" w16cid:durableId="1064254952">
-    <w:abstractNumId w:val="7"/>
+    <w:abstractNumId w:val="8"/>
   </w:num>
   <w:num w:numId="2" w16cid:durableId="538903040">
-    <w:abstractNumId w:val="5"/>
+    <w:abstractNumId w:val="6"/>
   </w:num>
   <w:num w:numId="3" w16cid:durableId="1497451142">
-    <w:abstractNumId w:val="8"/>
+    <w:abstractNumId w:val="9"/>
   </w:num>
   <w:num w:numId="4" w16cid:durableId="1224290088">
     <w:abstractNumId w:val="2"/>
   </w:num>
   <w:num w:numId="5" w16cid:durableId="1706632555">
-    <w:abstractNumId w:val="15"/>
+    <w:abstractNumId w:val="16"/>
   </w:num>
   <w:num w:numId="6" w16cid:durableId="139882900">
-    <w:abstractNumId w:val="6"/>
+    <w:abstractNumId w:val="7"/>
   </w:num>
   <w:num w:numId="7" w16cid:durableId="115804665">
-    <w:abstractNumId w:val="10"/>
+    <w:abstractNumId w:val="11"/>
   </w:num>
   <w:num w:numId="8" w16cid:durableId="743912751">
     <w:abstractNumId w:val="1"/>
   </w:num>
   <w:num w:numId="9" w16cid:durableId="1562332040">
-    <w:abstractNumId w:val="12"/>
+    <w:abstractNumId w:val="13"/>
   </w:num>
   <w:num w:numId="10" w16cid:durableId="740441542">
-    <w:abstractNumId w:val="4"/>
+    <w:abstractNumId w:val="5"/>
   </w:num>
   <w:num w:numId="11" w16cid:durableId="409231987">
     <w:abstractNumId w:val="0"/>
   </w:num>
   <w:num w:numId="12" w16cid:durableId="1877155931">
-    <w:abstractNumId w:val="9"/>
+    <w:abstractNumId w:val="10"/>
   </w:num>
   <w:num w:numId="13" w16cid:durableId="1880317576">
-    <w:abstractNumId w:val="13"/>
+    <w:abstractNumId w:val="14"/>
   </w:num>
   <w:num w:numId="14" w16cid:durableId="1686326855">
-    <w:abstractNumId w:val="14"/>
+    <w:abstractNumId w:val="15"/>
   </w:num>
   <w:num w:numId="15" w16cid:durableId="1976989144">
-    <w:abstractNumId w:val="3"/>
+    <w:abstractNumId w:val="4"/>
   </w:num>
   <w:num w:numId="16" w16cid:durableId="1973557619">
-    <w:abstractNumId w:val="11"/>
+    <w:abstractNumId w:val="12"/>
+  </w:num>
+  <w:num w:numId="17" w16cid:durableId="692652483">
+    <w:abstractNumId w:val="3"/>
   </w:num>
 </w:numbering>
 </file>
 
 <file path=word/styles.xml><?xml version="1.0" encoding="utf-8"?>
-<w:styles xmlns:mc="http://schemas.openxmlformats.org/markup-compatibility/2006" xmlns:r="http://schemas.openxmlformats.org/officeDocument/2006/relationships" xmlns:w="http://schemas.openxmlformats.org/wordprocessingml/2006/main" xmlns:w14="http://schemas.microsoft.com/office/word/2010/wordml" xmlns:w15="http://schemas.microsoft.com/office/word/2012/wordml" xmlns:w16cex="http://schemas.microsoft.com/office/word/2018/wordml/cex" xmlns:w16cid="http://schemas.microsoft.com/office/word/2016/wordml/cid" xmlns:w16="http://schemas.microsoft.com/office/word/2018/wordml" xmlns:w16sdtdh="http://schemas.microsoft.com/office/word/2020/wordml/sdtdatahash" xmlns:w16se="http://schemas.microsoft.com/office/word/2015/wordml/symex" mc:Ignorable="w14 w15 w16se w16cid w16 w16cex w16sdtdh">
+<w:styles xmlns:mc="http://schemas.openxmlformats.org/markup-compatibility/2006" xmlns:r="http://schemas.openxmlformats.org/officeDocument/2006/relationships" xmlns:w="http://schemas.openxmlformats.org/wordprocessingml/2006/main" xmlns:w14="http://schemas.microsoft.com/office/word/2010/wordml" xmlns:w15="http://schemas.microsoft.com/office/word/2012/wordml" xmlns:w16cex="http://schemas.microsoft.com/office/word/2018/wordml/cex" xmlns:w16cid="http://schemas.microsoft.com/office/word/2016/wordml/cid" xmlns:w16="http://schemas.microsoft.com/office/word/2018/wordml" xmlns:w16du="http://schemas.microsoft.com/office/word/2023/wordml/word16du" xmlns:w16sdtdh="http://schemas.microsoft.com/office/word/2020/wordml/sdtdatahash" xmlns:w16se="http://schemas.microsoft.com/office/word/2015/wordml/symex" mc:Ignorable="w14 w15 w16se w16cid w16 w16cex w16sdtdh w16du">
   <w:docDefaults>
     <w:rPrDefault>
       <w:rPr>

--- a/doc/寿命预测框架设计文档.docx
+++ b/doc/寿命预测框架设计文档.docx
@@ -58,11 +58,6 @@
       </w:r>
     </w:p>
     <w:p>
-      <w:pPr>
-        <w:rPr>
-          <w:rFonts w:hint="eastAsia"/>
-        </w:rPr>
-      </w:pPr>
       <w:r>
         <w:t>…</w:t>
       </w:r>
@@ -1056,13 +1051,7 @@
         <w:t>模块依赖关系</w:t>
       </w:r>
     </w:p>
-    <w:p>
-      <w:pPr>
-        <w:rPr>
-          <w:rFonts w:hint="eastAsia"/>
-        </w:rPr>
-      </w:pPr>
-    </w:p>
+    <w:p/>
     <w:p>
       <w:pPr>
         <w:pStyle w:val="a9"/>
@@ -1076,330 +1065,660 @@
         <w:rPr>
           <w:rFonts w:hint="eastAsia"/>
         </w:rPr>
-        <w:t>约定</w:t>
-      </w:r>
-    </w:p>
-    <w:p>
-      <w:proofErr w:type="spellStart"/>
-      <w:r>
-        <w:rPr>
-          <w:rFonts w:hint="eastAsia"/>
-        </w:rPr>
-        <w:t>raw</w:t>
-      </w:r>
-      <w:r>
-        <w:t>_data</w:t>
-      </w:r>
-      <w:proofErr w:type="spellEnd"/>
-    </w:p>
-    <w:p>
-      <w:r>
-        <w:rPr>
-          <w:rFonts w:hint="eastAsia"/>
-        </w:rPr>
-        <w:t>类型</w:t>
-      </w:r>
-      <w:proofErr w:type="spellStart"/>
-      <w:r>
-        <w:rPr>
-          <w:rFonts w:hint="eastAsia"/>
-        </w:rPr>
-        <w:t>Dataframe</w:t>
-      </w:r>
-      <w:proofErr w:type="spellEnd"/>
-    </w:p>
-    <w:p>
-      <w:r>
-        <w:rPr>
-          <w:rFonts w:hint="eastAsia"/>
-        </w:rPr>
-        <w:t>轴承水平振动信号 H</w:t>
-      </w:r>
-      <w:r>
-        <w:t>orizontal</w:t>
-      </w:r>
-      <w:r>
-        <w:t xml:space="preserve"> </w:t>
-      </w:r>
-      <w:r>
-        <w:rPr>
-          <w:rFonts w:hint="eastAsia"/>
-        </w:rPr>
-        <w:t>V</w:t>
-      </w:r>
-      <w:r>
-        <w:t>ibration</w:t>
-      </w:r>
-    </w:p>
-    <w:p>
-      <w:r>
-        <w:rPr>
-          <w:rFonts w:hint="eastAsia"/>
-        </w:rPr>
-        <w:t>轴承垂直振动信号 V</w:t>
-      </w:r>
-      <w:r>
-        <w:t>ertical</w:t>
-      </w:r>
-      <w:r>
-        <w:t xml:space="preserve"> </w:t>
-      </w:r>
-      <w:r>
-        <w:rPr>
-          <w:rFonts w:hint="eastAsia"/>
-        </w:rPr>
-        <w:t>V</w:t>
-      </w:r>
-      <w:r>
-        <w:t>ibration</w:t>
-      </w:r>
-    </w:p>
-    <w:p/>
+        <w:t>实体对象</w:t>
+      </w:r>
+    </w:p>
+    <w:p>
+      <w:pPr>
+        <w:rPr>
+          <w:rFonts w:hint="eastAsia"/>
+        </w:rPr>
+      </w:pPr>
+    </w:p>
     <w:p>
       <w:pPr>
         <w:pStyle w:val="ac"/>
         <w:numPr>
           <w:ilvl w:val="0"/>
-          <w:numId w:val="17"/>
+          <w:numId w:val="20"/>
         </w:numPr>
       </w:pPr>
       <w:r>
         <w:rPr>
           <w:rFonts w:hint="eastAsia"/>
         </w:rPr>
+        <w:t>轴承</w:t>
+      </w:r>
+      <w:r>
+        <w:rPr>
+          <w:rFonts w:hint="eastAsia"/>
+        </w:rPr>
+        <w:t>Bearing</w:t>
+      </w:r>
+    </w:p>
+    <w:p>
+      <w:pPr>
+        <w:rPr>
+          <w:rFonts w:hint="eastAsia"/>
+        </w:rPr>
+      </w:pPr>
+      <w:r>
+        <w:rPr>
+          <w:rFonts w:hint="eastAsia"/>
+        </w:rPr>
+        <w:t>实例变量</w:t>
+      </w:r>
+    </w:p>
+    <w:p>
+      <w:pPr>
+        <w:rPr>
+          <w:rFonts w:hint="eastAsia"/>
+        </w:rPr>
+      </w:pPr>
+      <w:r>
+        <w:tab/>
+      </w:r>
+      <w:proofErr w:type="gramStart"/>
+      <w:r>
+        <w:rPr>
+          <w:rFonts w:hint="eastAsia"/>
+        </w:rPr>
+        <w:t>name :</w:t>
+      </w:r>
+      <w:proofErr w:type="gramEnd"/>
+      <w:r>
+        <w:rPr>
+          <w:rFonts w:hint="eastAsia"/>
+        </w:rPr>
+        <w:t xml:space="preserve"> str</w:t>
+      </w:r>
+    </w:p>
+    <w:p>
+      <w:pPr>
+        <w:rPr>
+          <w:rFonts w:hint="eastAsia"/>
+        </w:rPr>
+      </w:pPr>
+      <w:r>
+        <w:tab/>
+      </w:r>
+      <w:r>
+        <w:rPr>
+          <w:rFonts w:hint="eastAsia"/>
+        </w:rPr>
+        <w:t>span: int</w:t>
+      </w:r>
+    </w:p>
+    <w:p>
+      <w:pPr>
+        <w:rPr>
+          <w:rFonts w:hint="eastAsia"/>
+        </w:rPr>
+      </w:pPr>
+      <w:r>
+        <w:tab/>
+      </w:r>
+      <w:proofErr w:type="spellStart"/>
+      <w:r>
+        <w:rPr>
+          <w:rFonts w:hint="eastAsia"/>
+        </w:rPr>
+        <w:t>fault_type</w:t>
+      </w:r>
+      <w:proofErr w:type="spellEnd"/>
+      <w:r>
+        <w:rPr>
+          <w:rFonts w:hint="eastAsia"/>
+        </w:rPr>
+        <w:t>: list</w:t>
+      </w:r>
+    </w:p>
+    <w:p>
+      <w:pPr>
+        <w:rPr>
+          <w:rFonts w:hint="eastAsia"/>
+        </w:rPr>
+      </w:pPr>
+      <w:r>
+        <w:tab/>
+      </w:r>
+      <w:proofErr w:type="spellStart"/>
+      <w:r>
+        <w:rPr>
+          <w:rFonts w:hint="eastAsia"/>
+        </w:rPr>
+        <w:t>raw_data</w:t>
+      </w:r>
+      <w:proofErr w:type="spellEnd"/>
+      <w:r>
+        <w:rPr>
+          <w:rFonts w:hint="eastAsia"/>
+        </w:rPr>
+        <w:t xml:space="preserve">: </w:t>
+      </w:r>
+      <w:proofErr w:type="spellStart"/>
+      <w:r>
+        <w:rPr>
+          <w:rFonts w:hint="eastAsia"/>
+        </w:rPr>
+        <w:t>DataFrame</w:t>
+      </w:r>
+      <w:proofErr w:type="spellEnd"/>
+    </w:p>
+    <w:p>
+      <w:pPr>
+        <w:rPr>
+          <w:rFonts w:hint="eastAsia"/>
+        </w:rPr>
+      </w:pPr>
+      <w:r>
+        <w:tab/>
+      </w:r>
+      <w:proofErr w:type="spellStart"/>
+      <w:r>
+        <w:rPr>
+          <w:rFonts w:hint="eastAsia"/>
+        </w:rPr>
+        <w:t>feature_data</w:t>
+      </w:r>
+      <w:proofErr w:type="spellEnd"/>
+      <w:r>
+        <w:rPr>
+          <w:rFonts w:hint="eastAsia"/>
+        </w:rPr>
+        <w:t xml:space="preserve">: </w:t>
+      </w:r>
+      <w:proofErr w:type="spellStart"/>
+      <w:r>
+        <w:rPr>
+          <w:rFonts w:hint="eastAsia"/>
+        </w:rPr>
+        <w:t>DataFrame</w:t>
+      </w:r>
+      <w:proofErr w:type="spellEnd"/>
+    </w:p>
+    <w:p>
+      <w:pPr>
+        <w:rPr>
+          <w:rFonts w:hint="eastAsia"/>
+        </w:rPr>
+      </w:pPr>
+      <w:r>
+        <w:tab/>
+      </w:r>
+      <w:proofErr w:type="spellStart"/>
+      <w:r>
+        <w:rPr>
+          <w:rFonts w:hint="eastAsia"/>
+        </w:rPr>
+        <w:t>train_data</w:t>
+      </w:r>
+      <w:proofErr w:type="spellEnd"/>
+      <w:r>
+        <w:rPr>
+          <w:rFonts w:hint="eastAsia"/>
+        </w:rPr>
+        <w:t xml:space="preserve">: </w:t>
+      </w:r>
+      <w:proofErr w:type="spellStart"/>
+      <w:r>
+        <w:rPr>
+          <w:rFonts w:hint="eastAsia"/>
+        </w:rPr>
+        <w:t>DataFrame</w:t>
+      </w:r>
+      <w:proofErr w:type="spellEnd"/>
+    </w:p>
+    <w:p>
+      <w:r>
+        <w:lastRenderedPageBreak/>
+        <w:tab/>
+      </w:r>
+      <w:proofErr w:type="spellStart"/>
+      <w:r>
+        <w:rPr>
+          <w:rFonts w:hint="eastAsia"/>
+        </w:rPr>
+        <w:t>stage_data</w:t>
+      </w:r>
+      <w:proofErr w:type="spellEnd"/>
+      <w:r>
+        <w:rPr>
+          <w:rFonts w:hint="eastAsia"/>
+        </w:rPr>
+        <w:t xml:space="preserve">: </w:t>
+      </w:r>
+      <w:proofErr w:type="spellStart"/>
+      <w:r>
+        <w:rPr>
+          <w:rFonts w:hint="eastAsia"/>
+        </w:rPr>
+        <w:t>BearingStage</w:t>
+      </w:r>
+      <w:proofErr w:type="spellEnd"/>
+    </w:p>
+    <w:p>
+      <w:r>
+        <w:tab/>
+      </w:r>
+      <w:r>
+        <w:tab/>
+      </w:r>
+      <w:proofErr w:type="spellStart"/>
+      <w:r>
+        <w:t>fpt_raw</w:t>
+      </w:r>
+      <w:proofErr w:type="spellEnd"/>
+    </w:p>
+    <w:p>
+      <w:pPr>
+        <w:ind w:leftChars="400" w:left="840"/>
+      </w:pPr>
+      <w:proofErr w:type="spellStart"/>
+      <w:r>
+        <w:t>fpt_feature</w:t>
+      </w:r>
+      <w:proofErr w:type="spellEnd"/>
+    </w:p>
+    <w:p>
+      <w:pPr>
+        <w:ind w:leftChars="400" w:left="840"/>
+      </w:pPr>
+      <w:proofErr w:type="spellStart"/>
+      <w:r>
+        <w:t>eol_raw</w:t>
+      </w:r>
+      <w:proofErr w:type="spellEnd"/>
+    </w:p>
+    <w:p>
+      <w:pPr>
+        <w:ind w:leftChars="400" w:left="840"/>
+      </w:pPr>
+      <w:proofErr w:type="spellStart"/>
+      <w:r>
+        <w:t>eol_feature</w:t>
+      </w:r>
+      <w:proofErr w:type="spellEnd"/>
+    </w:p>
+    <w:p>
+      <w:pPr>
+        <w:ind w:leftChars="400" w:left="840"/>
+      </w:pPr>
+      <w:proofErr w:type="spellStart"/>
+      <w:r>
+        <w:t>failure_threshold_raw</w:t>
+      </w:r>
+      <w:proofErr w:type="spellEnd"/>
+    </w:p>
+    <w:p>
+      <w:pPr>
+        <w:ind w:leftChars="400" w:left="840"/>
+        <w:rPr>
+          <w:rFonts w:hint="eastAsia"/>
+        </w:rPr>
+      </w:pPr>
+      <w:proofErr w:type="spellStart"/>
+      <w:r>
+        <w:t>failure_threshold_feature</w:t>
+      </w:r>
+      <w:proofErr w:type="spellEnd"/>
+    </w:p>
+    <w:p>
+      <w:r>
+        <w:tab/>
+      </w:r>
+      <w:proofErr w:type="spellStart"/>
+      <w:r>
+        <w:rPr>
+          <w:rFonts w:hint="eastAsia"/>
+        </w:rPr>
+        <w:t>predict_history</w:t>
+      </w:r>
+      <w:proofErr w:type="spellEnd"/>
+      <w:r>
+        <w:rPr>
+          <w:rFonts w:hint="eastAsia"/>
+        </w:rPr>
+        <w:t xml:space="preserve">: </w:t>
+      </w:r>
+      <w:proofErr w:type="spellStart"/>
+      <w:r>
+        <w:rPr>
+          <w:rFonts w:hint="eastAsia"/>
+        </w:rPr>
+        <w:t>PredictHistory</w:t>
+      </w:r>
+      <w:proofErr w:type="spellEnd"/>
+    </w:p>
+    <w:p>
+      <w:r>
+        <w:tab/>
+      </w:r>
+      <w:r>
+        <w:tab/>
+      </w:r>
+      <w:proofErr w:type="spellStart"/>
+      <w:r>
+        <w:t>begin_index</w:t>
+      </w:r>
+      <w:proofErr w:type="spellEnd"/>
+    </w:p>
+    <w:p>
+      <w:r>
+        <w:t xml:space="preserve">        upper</w:t>
+      </w:r>
+    </w:p>
+    <w:p>
+      <w:r>
+        <w:t xml:space="preserve">        prediction</w:t>
+      </w:r>
+    </w:p>
+    <w:p>
+      <w:r>
+        <w:t xml:space="preserve">        lower</w:t>
+      </w:r>
+    </w:p>
+    <w:p>
+      <w:pPr>
+        <w:rPr>
+          <w:rFonts w:hint="eastAsia"/>
+        </w:rPr>
+      </w:pPr>
+    </w:p>
+    <w:p>
+      <w:pPr>
+        <w:pStyle w:val="ae"/>
+        <w:numPr>
+          <w:ilvl w:val="0"/>
+          <w:numId w:val="19"/>
+        </w:numPr>
+        <w:spacing w:before="156" w:after="156"/>
+      </w:pPr>
+      <w:r>
+        <w:rPr>
+          <w:rFonts w:hint="eastAsia"/>
+        </w:rPr>
         <w:t>原始数据</w:t>
       </w:r>
     </w:p>
     <w:p/>
     <w:p>
       <w:pPr>
-        <w:rPr>
-          <w:rFonts w:hint="eastAsia"/>
-        </w:rPr>
-      </w:pPr>
-    </w:p>
+        <w:pStyle w:val="ae"/>
+        <w:numPr>
+          <w:ilvl w:val="0"/>
+          <w:numId w:val="19"/>
+        </w:numPr>
+        <w:spacing w:before="156" w:after="156"/>
+      </w:pPr>
+      <w:r>
+        <w:rPr>
+          <w:rFonts w:hint="eastAsia"/>
+        </w:rPr>
+        <w:t>故障类型</w:t>
+      </w:r>
+    </w:p>
+    <w:p>
+      <w:r>
+        <w:rPr>
+          <w:rFonts w:hint="eastAsia"/>
+        </w:rPr>
+        <w:t>使用枚举类型表示故障类型</w:t>
+      </w:r>
+    </w:p>
+    <w:p/>
+    <w:p>
+      <w:r>
+        <w:rPr>
+          <w:rFonts w:hint="eastAsia"/>
+        </w:rPr>
+        <w:t>故障类型</w:t>
+      </w:r>
+      <w:proofErr w:type="spellStart"/>
+      <w:r>
+        <w:rPr>
+          <w:rFonts w:hint="eastAsia"/>
+        </w:rPr>
+        <w:t>fault_type</w:t>
+      </w:r>
+      <w:proofErr w:type="spellEnd"/>
+      <w:r>
+        <w:rPr>
+          <w:rFonts w:hint="eastAsia"/>
+        </w:rPr>
+        <w:t>（数组）</w:t>
+      </w:r>
+    </w:p>
+    <w:p/>
+    <w:p>
+      <w:r>
+        <w:rPr>
+          <w:rFonts w:hint="eastAsia"/>
+        </w:rPr>
+        <w:t>故障项（枚举类型）</w:t>
+      </w:r>
+    </w:p>
+    <w:p>
+      <w:pPr>
+        <w:ind w:leftChars="100" w:left="210"/>
+      </w:pPr>
+      <w:proofErr w:type="spellStart"/>
+      <w:r>
+        <w:rPr>
+          <w:rFonts w:hint="eastAsia"/>
+        </w:rPr>
+        <w:t>outer_race</w:t>
+      </w:r>
+      <w:proofErr w:type="spellEnd"/>
+    </w:p>
+    <w:p>
+      <w:pPr>
+        <w:ind w:leftChars="100" w:left="210"/>
+      </w:pPr>
+      <w:proofErr w:type="spellStart"/>
+      <w:r>
+        <w:rPr>
+          <w:rFonts w:hint="eastAsia"/>
+        </w:rPr>
+        <w:t>inner_race</w:t>
+      </w:r>
+      <w:proofErr w:type="spellEnd"/>
+    </w:p>
+    <w:p>
+      <w:pPr>
+        <w:ind w:leftChars="100" w:left="210"/>
+      </w:pPr>
+      <w:r>
+        <w:rPr>
+          <w:rFonts w:hint="eastAsia"/>
+        </w:rPr>
+        <w:t>cage</w:t>
+      </w:r>
+    </w:p>
+    <w:p>
+      <w:pPr>
+        <w:ind w:leftChars="100" w:left="210"/>
+      </w:pPr>
+      <w:r>
+        <w:rPr>
+          <w:rFonts w:hint="eastAsia"/>
+        </w:rPr>
+        <w:t>ball</w:t>
+      </w:r>
+    </w:p>
+    <w:p/>
+    <w:p>
+      <w:pPr>
+        <w:pStyle w:val="a9"/>
+        <w:numPr>
+          <w:ilvl w:val="0"/>
+          <w:numId w:val="13"/>
+        </w:numPr>
+        <w:spacing w:before="156" w:after="156"/>
+      </w:pPr>
+      <w:r>
+        <w:rPr>
+          <w:rFonts w:hint="eastAsia"/>
+        </w:rPr>
+        <w:t>约定</w:t>
+      </w:r>
+    </w:p>
+    <w:p>
+      <w:proofErr w:type="spellStart"/>
+      <w:r>
+        <w:rPr>
+          <w:rFonts w:hint="eastAsia"/>
+        </w:rPr>
+        <w:t>raw</w:t>
+      </w:r>
+      <w:r>
+        <w:t>_data</w:t>
+      </w:r>
+      <w:proofErr w:type="spellEnd"/>
+    </w:p>
+    <w:p>
+      <w:r>
+        <w:rPr>
+          <w:rFonts w:hint="eastAsia"/>
+        </w:rPr>
+        <w:t>类型</w:t>
+      </w:r>
+      <w:proofErr w:type="spellStart"/>
+      <w:r>
+        <w:rPr>
+          <w:rFonts w:hint="eastAsia"/>
+        </w:rPr>
+        <w:t>Dataframe</w:t>
+      </w:r>
+      <w:proofErr w:type="spellEnd"/>
+    </w:p>
+    <w:p>
+      <w:r>
+        <w:rPr>
+          <w:rFonts w:hint="eastAsia"/>
+        </w:rPr>
+        <w:t>轴承水平振动信号 H</w:t>
+      </w:r>
+      <w:r>
+        <w:t>orizontal</w:t>
+      </w:r>
+      <w:r>
+        <w:t xml:space="preserve"> </w:t>
+      </w:r>
+      <w:r>
+        <w:rPr>
+          <w:rFonts w:hint="eastAsia"/>
+        </w:rPr>
+        <w:t>V</w:t>
+      </w:r>
+      <w:r>
+        <w:t>ibration</w:t>
+      </w:r>
+    </w:p>
+    <w:p>
+      <w:r>
+        <w:rPr>
+          <w:rFonts w:hint="eastAsia"/>
+        </w:rPr>
+        <w:t>轴承垂直振动信号 V</w:t>
+      </w:r>
+      <w:r>
+        <w:t>ertical</w:t>
+      </w:r>
+      <w:r>
+        <w:t xml:space="preserve"> </w:t>
+      </w:r>
+      <w:r>
+        <w:rPr>
+          <w:rFonts w:hint="eastAsia"/>
+        </w:rPr>
+        <w:t>V</w:t>
+      </w:r>
+      <w:r>
+        <w:t>ibration</w:t>
+      </w:r>
+    </w:p>
+    <w:p/>
     <w:p>
       <w:pPr>
         <w:pStyle w:val="ac"/>
         <w:numPr>
           <w:ilvl w:val="0"/>
-          <w:numId w:val="17"/>
+          <w:numId w:val="18"/>
         </w:numPr>
       </w:pPr>
       <w:r>
         <w:rPr>
           <w:rFonts w:hint="eastAsia"/>
         </w:rPr>
-        <w:t>故障类型</w:t>
-      </w:r>
-    </w:p>
-    <w:p>
-      <w:r>
-        <w:rPr>
-          <w:rFonts w:hint="eastAsia"/>
-        </w:rPr>
+        <w:t>自定义数据集加载器</w:t>
+      </w:r>
+    </w:p>
+    <w:p>
+      <w:r>
+        <w:rPr>
+          <w:rFonts w:hint="eastAsia"/>
+        </w:rPr>
+        <w:t>必须重写的方法</w:t>
+      </w:r>
+    </w:p>
+    <w:p>
+      <w:pPr>
+        <w:ind w:firstLine="420"/>
+      </w:pPr>
+      <w:r>
+        <w:t>span</w:t>
+      </w:r>
+    </w:p>
+    <w:p>
+      <w:r>
+        <w:tab/>
+      </w:r>
+      <w:r>
+        <w:t>_</w:t>
+      </w:r>
+      <w:proofErr w:type="spellStart"/>
+      <w:r>
+        <w:t>build_item_dict</w:t>
+      </w:r>
+      <w:proofErr w:type="spellEnd"/>
+    </w:p>
+    <w:p>
+      <w:r>
+        <w:tab/>
+      </w:r>
+      <w:r>
+        <w:t>_</w:t>
+      </w:r>
+      <w:proofErr w:type="spellStart"/>
+      <w:r>
+        <w:t>load_raw_data</w:t>
+      </w:r>
+      <w:proofErr w:type="spellEnd"/>
+    </w:p>
+    <w:p/>
+    <w:p/>
+    <w:p>
+      <w:r>
+        <w:rPr>
+          <w:rFonts w:hint="eastAsia"/>
+        </w:rPr>
+        <w:t>可选重写的方法</w:t>
+      </w:r>
+    </w:p>
+    <w:p>
+      <w:r>
         <w:lastRenderedPageBreak/>
-        <w:t>使用枚举类型表示故障类型</w:t>
-      </w:r>
-    </w:p>
-    <w:p>
-      <w:pPr>
-        <w:rPr>
-          <w:rFonts w:hint="eastAsia"/>
-        </w:rPr>
-      </w:pPr>
-    </w:p>
-    <w:p>
-      <w:r>
-        <w:rPr>
-          <w:rFonts w:hint="eastAsia"/>
-        </w:rPr>
-        <w:t>故障类型</w:t>
-      </w:r>
-      <w:proofErr w:type="spellStart"/>
-      <w:r>
-        <w:rPr>
-          <w:rFonts w:hint="eastAsia"/>
-        </w:rPr>
-        <w:t>fault_type</w:t>
-      </w:r>
-      <w:proofErr w:type="spellEnd"/>
-      <w:r>
-        <w:rPr>
-          <w:rFonts w:hint="eastAsia"/>
-        </w:rPr>
-        <w:t>（数组）</w:t>
-      </w:r>
-    </w:p>
-    <w:p>
-      <w:pPr>
-        <w:rPr>
-          <w:rFonts w:hint="eastAsia"/>
-        </w:rPr>
-      </w:pPr>
-    </w:p>
-    <w:p>
-      <w:pPr>
-        <w:rPr>
-          <w:rFonts w:hint="eastAsia"/>
-        </w:rPr>
-      </w:pPr>
-      <w:r>
-        <w:rPr>
-          <w:rFonts w:hint="eastAsia"/>
-        </w:rPr>
-        <w:t>故障项（枚举类型）</w:t>
-      </w:r>
-    </w:p>
-    <w:p>
-      <w:pPr>
-        <w:ind w:leftChars="100" w:left="210"/>
-      </w:pPr>
-      <w:proofErr w:type="spellStart"/>
-      <w:r>
-        <w:rPr>
-          <w:rFonts w:hint="eastAsia"/>
-        </w:rPr>
-        <w:t>outer_race</w:t>
-      </w:r>
-      <w:proofErr w:type="spellEnd"/>
-    </w:p>
-    <w:p>
-      <w:pPr>
-        <w:ind w:leftChars="100" w:left="210"/>
-      </w:pPr>
-      <w:proofErr w:type="spellStart"/>
-      <w:r>
-        <w:rPr>
-          <w:rFonts w:hint="eastAsia"/>
-        </w:rPr>
-        <w:t>inner_race</w:t>
-      </w:r>
-      <w:proofErr w:type="spellEnd"/>
-    </w:p>
-    <w:p>
-      <w:pPr>
-        <w:ind w:leftChars="100" w:left="210"/>
-      </w:pPr>
-      <w:r>
-        <w:rPr>
-          <w:rFonts w:hint="eastAsia"/>
-        </w:rPr>
-        <w:t>cage</w:t>
-      </w:r>
-    </w:p>
-    <w:p>
-      <w:pPr>
-        <w:ind w:leftChars="100" w:left="210"/>
-      </w:pPr>
-      <w:r>
-        <w:rPr>
-          <w:rFonts w:hint="eastAsia"/>
-        </w:rPr>
-        <w:t>ball</w:t>
-      </w:r>
+        <w:tab/>
+      </w:r>
+      <w:proofErr w:type="spellStart"/>
+      <w:r>
+        <w:t>fault_type_dict</w:t>
+      </w:r>
+      <w:proofErr w:type="spellEnd"/>
     </w:p>
     <w:p/>
-    <w:p>
-      <w:pPr>
-        <w:pStyle w:val="ac"/>
-        <w:numPr>
-          <w:ilvl w:val="0"/>
-          <w:numId w:val="17"/>
-        </w:numPr>
-      </w:pPr>
-      <w:r>
-        <w:rPr>
-          <w:rFonts w:hint="eastAsia"/>
-        </w:rPr>
-        <w:t>自定义数据集加载器</w:t>
-      </w:r>
-    </w:p>
-    <w:p>
-      <w:r>
-        <w:rPr>
-          <w:rFonts w:hint="eastAsia"/>
-        </w:rPr>
-        <w:t>必须重写的方法</w:t>
-      </w:r>
-    </w:p>
-    <w:p>
-      <w:pPr>
-        <w:ind w:firstLine="420"/>
-        <w:rPr>
-          <w:rFonts w:hint="eastAsia"/>
-        </w:rPr>
-      </w:pPr>
-      <w:r>
-        <w:t>span</w:t>
-      </w:r>
-    </w:p>
-    <w:p>
-      <w:r>
-        <w:tab/>
-      </w:r>
-      <w:r>
-        <w:t>_</w:t>
-      </w:r>
-      <w:proofErr w:type="spellStart"/>
-      <w:r>
-        <w:t>build_item_dict</w:t>
-      </w:r>
-      <w:proofErr w:type="spellEnd"/>
-    </w:p>
-    <w:p>
-      <w:r>
-        <w:tab/>
-      </w:r>
-      <w:r>
-        <w:t>_</w:t>
-      </w:r>
-      <w:proofErr w:type="spellStart"/>
-      <w:r>
-        <w:t>load_raw_data</w:t>
-      </w:r>
-      <w:proofErr w:type="spellEnd"/>
-    </w:p>
     <w:p/>
-    <w:p>
-      <w:pPr>
-        <w:rPr>
-          <w:rFonts w:hint="eastAsia"/>
-        </w:rPr>
-      </w:pPr>
-    </w:p>
-    <w:p>
-      <w:r>
-        <w:rPr>
-          <w:rFonts w:hint="eastAsia"/>
-        </w:rPr>
-        <w:t>可选重写的方法</w:t>
-      </w:r>
-    </w:p>
-    <w:p>
-      <w:r>
-        <w:tab/>
-      </w:r>
-      <w:proofErr w:type="spellStart"/>
-      <w:r>
-        <w:t>fault_type_dict</w:t>
-      </w:r>
-      <w:proofErr w:type="spellEnd"/>
-    </w:p>
-    <w:p>
-      <w:pPr>
-        <w:rPr>
-          <w:rFonts w:hint="eastAsia"/>
-        </w:rPr>
-      </w:pPr>
-    </w:p>
-    <w:p>
-      <w:pPr>
-        <w:rPr>
-          <w:rFonts w:hint="eastAsia"/>
-        </w:rPr>
-      </w:pPr>
-    </w:p>
     <w:p>
       <w:pPr>
         <w:pStyle w:val="a9"/>
@@ -1777,6 +2096,92 @@
     </w:lvl>
   </w:abstractNum>
   <w:abstractNum w:abstractNumId="2" w15:restartNumberingAfterBreak="0">
+    <w:nsid w:val="159D6D83"/>
+    <w:multiLevelType w:val="hybridMultilevel"/>
+    <w:tmpl w:val="D61C7E7A"/>
+    <w:lvl w:ilvl="0" w:tplc="FFFFFFFF">
+      <w:start w:val="1"/>
+      <w:numFmt w:val="decimal"/>
+      <w:lvlText w:val="%1."/>
+      <w:lvlJc w:val="left"/>
+      <w:pPr>
+        <w:ind w:left="440" w:hanging="440"/>
+      </w:pPr>
+    </w:lvl>
+    <w:lvl w:ilvl="1" w:tplc="FFFFFFFF" w:tentative="1">
+      <w:start w:val="1"/>
+      <w:numFmt w:val="lowerLetter"/>
+      <w:lvlText w:val="%2)"/>
+      <w:lvlJc w:val="left"/>
+      <w:pPr>
+        <w:ind w:left="880" w:hanging="440"/>
+      </w:pPr>
+    </w:lvl>
+    <w:lvl w:ilvl="2" w:tplc="FFFFFFFF" w:tentative="1">
+      <w:start w:val="1"/>
+      <w:numFmt w:val="lowerRoman"/>
+      <w:lvlText w:val="%3."/>
+      <w:lvlJc w:val="right"/>
+      <w:pPr>
+        <w:ind w:left="1320" w:hanging="440"/>
+      </w:pPr>
+    </w:lvl>
+    <w:lvl w:ilvl="3" w:tplc="FFFFFFFF" w:tentative="1">
+      <w:start w:val="1"/>
+      <w:numFmt w:val="decimal"/>
+      <w:lvlText w:val="%4."/>
+      <w:lvlJc w:val="left"/>
+      <w:pPr>
+        <w:ind w:left="1760" w:hanging="440"/>
+      </w:pPr>
+    </w:lvl>
+    <w:lvl w:ilvl="4" w:tplc="FFFFFFFF" w:tentative="1">
+      <w:start w:val="1"/>
+      <w:numFmt w:val="lowerLetter"/>
+      <w:lvlText w:val="%5)"/>
+      <w:lvlJc w:val="left"/>
+      <w:pPr>
+        <w:ind w:left="2200" w:hanging="440"/>
+      </w:pPr>
+    </w:lvl>
+    <w:lvl w:ilvl="5" w:tplc="FFFFFFFF" w:tentative="1">
+      <w:start w:val="1"/>
+      <w:numFmt w:val="lowerRoman"/>
+      <w:lvlText w:val="%6."/>
+      <w:lvlJc w:val="right"/>
+      <w:pPr>
+        <w:ind w:left="2640" w:hanging="440"/>
+      </w:pPr>
+    </w:lvl>
+    <w:lvl w:ilvl="6" w:tplc="FFFFFFFF" w:tentative="1">
+      <w:start w:val="1"/>
+      <w:numFmt w:val="decimal"/>
+      <w:lvlText w:val="%7."/>
+      <w:lvlJc w:val="left"/>
+      <w:pPr>
+        <w:ind w:left="3080" w:hanging="440"/>
+      </w:pPr>
+    </w:lvl>
+    <w:lvl w:ilvl="7" w:tplc="FFFFFFFF" w:tentative="1">
+      <w:start w:val="1"/>
+      <w:numFmt w:val="lowerLetter"/>
+      <w:lvlText w:val="%8)"/>
+      <w:lvlJc w:val="left"/>
+      <w:pPr>
+        <w:ind w:left="3520" w:hanging="440"/>
+      </w:pPr>
+    </w:lvl>
+    <w:lvl w:ilvl="8" w:tplc="FFFFFFFF" w:tentative="1">
+      <w:start w:val="1"/>
+      <w:numFmt w:val="lowerRoman"/>
+      <w:lvlText w:val="%9."/>
+      <w:lvlJc w:val="right"/>
+      <w:pPr>
+        <w:ind w:left="3960" w:hanging="440"/>
+      </w:pPr>
+    </w:lvl>
+  </w:abstractNum>
+  <w:abstractNum w:abstractNumId="3" w15:restartNumberingAfterBreak="0">
     <w:nsid w:val="20120BB9"/>
     <w:multiLevelType w:val="hybridMultilevel"/>
     <w:tmpl w:val="23E0AF98"/>
@@ -1888,7 +2293,7 @@
       </w:rPr>
     </w:lvl>
   </w:abstractNum>
-  <w:abstractNum w:abstractNumId="3" w15:restartNumberingAfterBreak="0">
+  <w:abstractNum w:abstractNumId="4" w15:restartNumberingAfterBreak="0">
     <w:nsid w:val="247734CF"/>
     <w:multiLevelType w:val="hybridMultilevel"/>
     <w:tmpl w:val="61D458FE"/>
@@ -1974,7 +2379,7 @@
       </w:pPr>
     </w:lvl>
   </w:abstractNum>
-  <w:abstractNum w:abstractNumId="4" w15:restartNumberingAfterBreak="0">
+  <w:abstractNum w:abstractNumId="5" w15:restartNumberingAfterBreak="0">
     <w:nsid w:val="2B451F72"/>
     <w:multiLevelType w:val="hybridMultilevel"/>
     <w:tmpl w:val="2410FF72"/>
@@ -2060,7 +2465,7 @@
       </w:pPr>
     </w:lvl>
   </w:abstractNum>
-  <w:abstractNum w:abstractNumId="5" w15:restartNumberingAfterBreak="0">
+  <w:abstractNum w:abstractNumId="6" w15:restartNumberingAfterBreak="0">
     <w:nsid w:val="377F51E9"/>
     <w:multiLevelType w:val="hybridMultilevel"/>
     <w:tmpl w:val="1516691A"/>
@@ -2146,7 +2551,7 @@
       </w:pPr>
     </w:lvl>
   </w:abstractNum>
-  <w:abstractNum w:abstractNumId="6" w15:restartNumberingAfterBreak="0">
+  <w:abstractNum w:abstractNumId="7" w15:restartNumberingAfterBreak="0">
     <w:nsid w:val="3CD860C1"/>
     <w:multiLevelType w:val="hybridMultilevel"/>
     <w:tmpl w:val="82A8D5C6"/>
@@ -2258,7 +2663,7 @@
       </w:rPr>
     </w:lvl>
   </w:abstractNum>
-  <w:abstractNum w:abstractNumId="7" w15:restartNumberingAfterBreak="0">
+  <w:abstractNum w:abstractNumId="8" w15:restartNumberingAfterBreak="0">
     <w:nsid w:val="3D1A5DCE"/>
     <w:multiLevelType w:val="hybridMultilevel"/>
     <w:tmpl w:val="2F123A7A"/>
@@ -2370,7 +2775,7 @@
       </w:rPr>
     </w:lvl>
   </w:abstractNum>
-  <w:abstractNum w:abstractNumId="8" w15:restartNumberingAfterBreak="0">
+  <w:abstractNum w:abstractNumId="9" w15:restartNumberingAfterBreak="0">
     <w:nsid w:val="42B31435"/>
     <w:multiLevelType w:val="multilevel"/>
     <w:tmpl w:val="9600FC1E"/>
@@ -2487,7 +2892,7 @@
       </w:pPr>
     </w:lvl>
   </w:abstractNum>
-  <w:abstractNum w:abstractNumId="9" w15:restartNumberingAfterBreak="0">
+  <w:abstractNum w:abstractNumId="10" w15:restartNumberingAfterBreak="0">
     <w:nsid w:val="516F4FA3"/>
     <w:multiLevelType w:val="hybridMultilevel"/>
     <w:tmpl w:val="EFC865C8"/>
@@ -2599,7 +3004,7 @@
       </w:rPr>
     </w:lvl>
   </w:abstractNum>
-  <w:abstractNum w:abstractNumId="10" w15:restartNumberingAfterBreak="0">
+  <w:abstractNum w:abstractNumId="11" w15:restartNumberingAfterBreak="0">
     <w:nsid w:val="546E3C2B"/>
     <w:multiLevelType w:val="hybridMultilevel"/>
     <w:tmpl w:val="26644922"/>
@@ -2685,7 +3090,93 @@
       </w:pPr>
     </w:lvl>
   </w:abstractNum>
-  <w:abstractNum w:abstractNumId="11" w15:restartNumberingAfterBreak="0">
+  <w:abstractNum w:abstractNumId="12" w15:restartNumberingAfterBreak="0">
+    <w:nsid w:val="5514294D"/>
+    <w:multiLevelType w:val="hybridMultilevel"/>
+    <w:tmpl w:val="61D458FE"/>
+    <w:lvl w:ilvl="0" w:tplc="FFFFFFFF">
+      <w:start w:val="1"/>
+      <w:numFmt w:val="decimal"/>
+      <w:lvlText w:val="%1."/>
+      <w:lvlJc w:val="left"/>
+      <w:pPr>
+        <w:ind w:left="440" w:hanging="440"/>
+      </w:pPr>
+    </w:lvl>
+    <w:lvl w:ilvl="1" w:tplc="FFFFFFFF" w:tentative="1">
+      <w:start w:val="1"/>
+      <w:numFmt w:val="lowerLetter"/>
+      <w:lvlText w:val="%2)"/>
+      <w:lvlJc w:val="left"/>
+      <w:pPr>
+        <w:ind w:left="880" w:hanging="440"/>
+      </w:pPr>
+    </w:lvl>
+    <w:lvl w:ilvl="2" w:tplc="FFFFFFFF" w:tentative="1">
+      <w:start w:val="1"/>
+      <w:numFmt w:val="lowerRoman"/>
+      <w:lvlText w:val="%3."/>
+      <w:lvlJc w:val="right"/>
+      <w:pPr>
+        <w:ind w:left="1320" w:hanging="440"/>
+      </w:pPr>
+    </w:lvl>
+    <w:lvl w:ilvl="3" w:tplc="FFFFFFFF" w:tentative="1">
+      <w:start w:val="1"/>
+      <w:numFmt w:val="decimal"/>
+      <w:lvlText w:val="%4."/>
+      <w:lvlJc w:val="left"/>
+      <w:pPr>
+        <w:ind w:left="1760" w:hanging="440"/>
+      </w:pPr>
+    </w:lvl>
+    <w:lvl w:ilvl="4" w:tplc="FFFFFFFF" w:tentative="1">
+      <w:start w:val="1"/>
+      <w:numFmt w:val="lowerLetter"/>
+      <w:lvlText w:val="%5)"/>
+      <w:lvlJc w:val="left"/>
+      <w:pPr>
+        <w:ind w:left="2200" w:hanging="440"/>
+      </w:pPr>
+    </w:lvl>
+    <w:lvl w:ilvl="5" w:tplc="FFFFFFFF" w:tentative="1">
+      <w:start w:val="1"/>
+      <w:numFmt w:val="lowerRoman"/>
+      <w:lvlText w:val="%6."/>
+      <w:lvlJc w:val="right"/>
+      <w:pPr>
+        <w:ind w:left="2640" w:hanging="440"/>
+      </w:pPr>
+    </w:lvl>
+    <w:lvl w:ilvl="6" w:tplc="FFFFFFFF" w:tentative="1">
+      <w:start w:val="1"/>
+      <w:numFmt w:val="decimal"/>
+      <w:lvlText w:val="%7."/>
+      <w:lvlJc w:val="left"/>
+      <w:pPr>
+        <w:ind w:left="3080" w:hanging="440"/>
+      </w:pPr>
+    </w:lvl>
+    <w:lvl w:ilvl="7" w:tplc="FFFFFFFF" w:tentative="1">
+      <w:start w:val="1"/>
+      <w:numFmt w:val="lowerLetter"/>
+      <w:lvlText w:val="%8)"/>
+      <w:lvlJc w:val="left"/>
+      <w:pPr>
+        <w:ind w:left="3520" w:hanging="440"/>
+      </w:pPr>
+    </w:lvl>
+    <w:lvl w:ilvl="8" w:tplc="FFFFFFFF" w:tentative="1">
+      <w:start w:val="1"/>
+      <w:numFmt w:val="lowerRoman"/>
+      <w:lvlText w:val="%9."/>
+      <w:lvlJc w:val="right"/>
+      <w:pPr>
+        <w:ind w:left="3960" w:hanging="440"/>
+      </w:pPr>
+    </w:lvl>
+  </w:abstractNum>
+  <w:abstractNum w:abstractNumId="13" w15:restartNumberingAfterBreak="0">
     <w:nsid w:val="55166C68"/>
     <w:multiLevelType w:val="hybridMultilevel"/>
     <w:tmpl w:val="4D3ECDD0"/>
@@ -2771,7 +3262,7 @@
       </w:pPr>
     </w:lvl>
   </w:abstractNum>
-  <w:abstractNum w:abstractNumId="12" w15:restartNumberingAfterBreak="0">
+  <w:abstractNum w:abstractNumId="14" w15:restartNumberingAfterBreak="0">
     <w:nsid w:val="652D2DBD"/>
     <w:multiLevelType w:val="hybridMultilevel"/>
     <w:tmpl w:val="2410FF72"/>
@@ -2857,10 +3348,10 @@
       </w:pPr>
     </w:lvl>
   </w:abstractNum>
-  <w:abstractNum w:abstractNumId="13" w15:restartNumberingAfterBreak="0">
+  <w:abstractNum w:abstractNumId="15" w15:restartNumberingAfterBreak="0">
     <w:nsid w:val="6DD14A0A"/>
     <w:multiLevelType w:val="hybridMultilevel"/>
-    <w:tmpl w:val="61D458FE"/>
+    <w:tmpl w:val="D61C7E7A"/>
     <w:lvl w:ilvl="0" w:tplc="0409000F">
       <w:start w:val="1"/>
       <w:numFmt w:val="decimal"/>
@@ -2943,7 +3434,96 @@
       </w:pPr>
     </w:lvl>
   </w:abstractNum>
-  <w:abstractNum w:abstractNumId="14" w15:restartNumberingAfterBreak="0">
+  <w:abstractNum w:abstractNumId="16" w15:restartNumberingAfterBreak="0">
+    <w:nsid w:val="6F2078EE"/>
+    <w:multiLevelType w:val="hybridMultilevel"/>
+    <w:tmpl w:val="053ABA3E"/>
+    <w:lvl w:ilvl="0" w:tplc="FFFFFFFF">
+      <w:start w:val="1"/>
+      <w:numFmt w:val="decimal"/>
+      <w:lvlText w:val="（%1）"/>
+      <w:lvlJc w:val="left"/>
+      <w:pPr>
+        <w:ind w:left="327" w:hanging="440"/>
+      </w:pPr>
+      <w:rPr>
+        <w:rFonts w:hint="eastAsia"/>
+      </w:rPr>
+    </w:lvl>
+    <w:lvl w:ilvl="1" w:tplc="04090019" w:tentative="1">
+      <w:start w:val="1"/>
+      <w:numFmt w:val="lowerLetter"/>
+      <w:lvlText w:val="%2)"/>
+      <w:lvlJc w:val="left"/>
+      <w:pPr>
+        <w:ind w:left="767" w:hanging="440"/>
+      </w:pPr>
+    </w:lvl>
+    <w:lvl w:ilvl="2" w:tplc="0409001B" w:tentative="1">
+      <w:start w:val="1"/>
+      <w:numFmt w:val="lowerRoman"/>
+      <w:lvlText w:val="%3."/>
+      <w:lvlJc w:val="right"/>
+      <w:pPr>
+        <w:ind w:left="1207" w:hanging="440"/>
+      </w:pPr>
+    </w:lvl>
+    <w:lvl w:ilvl="3" w:tplc="0409000F" w:tentative="1">
+      <w:start w:val="1"/>
+      <w:numFmt w:val="decimal"/>
+      <w:lvlText w:val="%4."/>
+      <w:lvlJc w:val="left"/>
+      <w:pPr>
+        <w:ind w:left="1647" w:hanging="440"/>
+      </w:pPr>
+    </w:lvl>
+    <w:lvl w:ilvl="4" w:tplc="04090019" w:tentative="1">
+      <w:start w:val="1"/>
+      <w:numFmt w:val="lowerLetter"/>
+      <w:lvlText w:val="%5)"/>
+      <w:lvlJc w:val="left"/>
+      <w:pPr>
+        <w:ind w:left="2087" w:hanging="440"/>
+      </w:pPr>
+    </w:lvl>
+    <w:lvl w:ilvl="5" w:tplc="0409001B" w:tentative="1">
+      <w:start w:val="1"/>
+      <w:numFmt w:val="lowerRoman"/>
+      <w:lvlText w:val="%6."/>
+      <w:lvlJc w:val="right"/>
+      <w:pPr>
+        <w:ind w:left="2527" w:hanging="440"/>
+      </w:pPr>
+    </w:lvl>
+    <w:lvl w:ilvl="6" w:tplc="0409000F" w:tentative="1">
+      <w:start w:val="1"/>
+      <w:numFmt w:val="decimal"/>
+      <w:lvlText w:val="%7."/>
+      <w:lvlJc w:val="left"/>
+      <w:pPr>
+        <w:ind w:left="2967" w:hanging="440"/>
+      </w:pPr>
+    </w:lvl>
+    <w:lvl w:ilvl="7" w:tplc="04090019" w:tentative="1">
+      <w:start w:val="1"/>
+      <w:numFmt w:val="lowerLetter"/>
+      <w:lvlText w:val="%8)"/>
+      <w:lvlJc w:val="left"/>
+      <w:pPr>
+        <w:ind w:left="3407" w:hanging="440"/>
+      </w:pPr>
+    </w:lvl>
+    <w:lvl w:ilvl="8" w:tplc="0409001B" w:tentative="1">
+      <w:start w:val="1"/>
+      <w:numFmt w:val="lowerRoman"/>
+      <w:lvlText w:val="%9."/>
+      <w:lvlJc w:val="right"/>
+      <w:pPr>
+        <w:ind w:left="3847" w:hanging="440"/>
+      </w:pPr>
+    </w:lvl>
+  </w:abstractNum>
+  <w:abstractNum w:abstractNumId="17" w15:restartNumberingAfterBreak="0">
     <w:nsid w:val="73AE23D2"/>
     <w:multiLevelType w:val="hybridMultilevel"/>
     <w:tmpl w:val="1516691A"/>
@@ -3029,7 +3609,7 @@
       </w:pPr>
     </w:lvl>
   </w:abstractNum>
-  <w:abstractNum w:abstractNumId="15" w15:restartNumberingAfterBreak="0">
+  <w:abstractNum w:abstractNumId="18" w15:restartNumberingAfterBreak="0">
     <w:nsid w:val="7D24156B"/>
     <w:multiLevelType w:val="hybridMultilevel"/>
     <w:tmpl w:val="5D6215B2"/>
@@ -3115,7 +3695,7 @@
       </w:pPr>
     </w:lvl>
   </w:abstractNum>
-  <w:abstractNum w:abstractNumId="16" w15:restartNumberingAfterBreak="0">
+  <w:abstractNum w:abstractNumId="19" w15:restartNumberingAfterBreak="0">
     <w:nsid w:val="7F192516"/>
     <w:multiLevelType w:val="hybridMultilevel"/>
     <w:tmpl w:val="E5A0D926"/>
@@ -3228,55 +3808,64 @@
     </w:lvl>
   </w:abstractNum>
   <w:num w:numId="1" w16cid:durableId="1064254952">
+    <w:abstractNumId w:val="9"/>
+  </w:num>
+  <w:num w:numId="2" w16cid:durableId="538903040">
+    <w:abstractNumId w:val="7"/>
+  </w:num>
+  <w:num w:numId="3" w16cid:durableId="1497451142">
+    <w:abstractNumId w:val="10"/>
+  </w:num>
+  <w:num w:numId="4" w16cid:durableId="1224290088">
+    <w:abstractNumId w:val="3"/>
+  </w:num>
+  <w:num w:numId="5" w16cid:durableId="1706632555">
+    <w:abstractNumId w:val="19"/>
+  </w:num>
+  <w:num w:numId="6" w16cid:durableId="139882900">
     <w:abstractNumId w:val="8"/>
   </w:num>
-  <w:num w:numId="2" w16cid:durableId="538903040">
-    <w:abstractNumId w:val="6"/>
-  </w:num>
-  <w:num w:numId="3" w16cid:durableId="1497451142">
-    <w:abstractNumId w:val="9"/>
-  </w:num>
-  <w:num w:numId="4" w16cid:durableId="1224290088">
-    <w:abstractNumId w:val="2"/>
-  </w:num>
-  <w:num w:numId="5" w16cid:durableId="1706632555">
-    <w:abstractNumId w:val="16"/>
-  </w:num>
-  <w:num w:numId="6" w16cid:durableId="139882900">
-    <w:abstractNumId w:val="7"/>
-  </w:num>
   <w:num w:numId="7" w16cid:durableId="115804665">
-    <w:abstractNumId w:val="11"/>
+    <w:abstractNumId w:val="13"/>
   </w:num>
   <w:num w:numId="8" w16cid:durableId="743912751">
     <w:abstractNumId w:val="1"/>
   </w:num>
   <w:num w:numId="9" w16cid:durableId="1562332040">
-    <w:abstractNumId w:val="13"/>
+    <w:abstractNumId w:val="15"/>
   </w:num>
   <w:num w:numId="10" w16cid:durableId="740441542">
-    <w:abstractNumId w:val="5"/>
+    <w:abstractNumId w:val="6"/>
   </w:num>
   <w:num w:numId="11" w16cid:durableId="409231987">
     <w:abstractNumId w:val="0"/>
   </w:num>
   <w:num w:numId="12" w16cid:durableId="1877155931">
-    <w:abstractNumId w:val="10"/>
+    <w:abstractNumId w:val="11"/>
   </w:num>
   <w:num w:numId="13" w16cid:durableId="1880317576">
+    <w:abstractNumId w:val="17"/>
+  </w:num>
+  <w:num w:numId="14" w16cid:durableId="1686326855">
+    <w:abstractNumId w:val="18"/>
+  </w:num>
+  <w:num w:numId="15" w16cid:durableId="1976989144">
+    <w:abstractNumId w:val="5"/>
+  </w:num>
+  <w:num w:numId="16" w16cid:durableId="1973557619">
     <w:abstractNumId w:val="14"/>
   </w:num>
-  <w:num w:numId="14" w16cid:durableId="1686326855">
-    <w:abstractNumId w:val="15"/>
-  </w:num>
-  <w:num w:numId="15" w16cid:durableId="1976989144">
+  <w:num w:numId="17" w16cid:durableId="692652483">
     <w:abstractNumId w:val="4"/>
   </w:num>
-  <w:num w:numId="16" w16cid:durableId="1973557619">
+  <w:num w:numId="18" w16cid:durableId="452097232">
     <w:abstractNumId w:val="12"/>
   </w:num>
-  <w:num w:numId="17" w16cid:durableId="692652483">
-    <w:abstractNumId w:val="3"/>
+  <w:num w:numId="19" w16cid:durableId="1524705865">
+    <w:abstractNumId w:val="16"/>
+  </w:num>
+  <w:num w:numId="20" w16cid:durableId="2113820650">
+    <w:abstractNumId w:val="2"/>
   </w:num>
 </w:numbering>
 </file>
@@ -4102,6 +4691,55 @@
       <w:szCs w:val="18"/>
     </w:rPr>
   </w:style>
+  <w:style w:type="paragraph" w:styleId="HTML">
+    <w:name w:val="HTML Preformatted"/>
+    <w:basedOn w:val="a0"/>
+    <w:link w:val="HTML0"/>
+    <w:uiPriority w:val="99"/>
+    <w:unhideWhenUsed/>
+    <w:rsid w:val="00EB54C7"/>
+    <w:pPr>
+      <w:widowControl/>
+      <w:tabs>
+        <w:tab w:val="left" w:pos="916"/>
+        <w:tab w:val="left" w:pos="1832"/>
+        <w:tab w:val="left" w:pos="2748"/>
+        <w:tab w:val="left" w:pos="3664"/>
+        <w:tab w:val="left" w:pos="4580"/>
+        <w:tab w:val="left" w:pos="5496"/>
+        <w:tab w:val="left" w:pos="6412"/>
+        <w:tab w:val="left" w:pos="7328"/>
+        <w:tab w:val="left" w:pos="8244"/>
+        <w:tab w:val="left" w:pos="9160"/>
+        <w:tab w:val="left" w:pos="10076"/>
+        <w:tab w:val="left" w:pos="10992"/>
+        <w:tab w:val="left" w:pos="11908"/>
+        <w:tab w:val="left" w:pos="12824"/>
+        <w:tab w:val="left" w:pos="13740"/>
+        <w:tab w:val="left" w:pos="14656"/>
+      </w:tabs>
+      <w:jc w:val="left"/>
+    </w:pPr>
+    <w:rPr>
+      <w:rFonts w:ascii="宋体" w:eastAsia="宋体" w:hAnsi="宋体" w:cs="宋体"/>
+      <w:kern w:val="0"/>
+      <w:sz w:val="24"/>
+      <w:szCs w:val="24"/>
+    </w:rPr>
+  </w:style>
+  <w:style w:type="character" w:customStyle="1" w:styleId="HTML0">
+    <w:name w:val="HTML 预设格式 字符"/>
+    <w:basedOn w:val="a1"/>
+    <w:link w:val="HTML"/>
+    <w:uiPriority w:val="99"/>
+    <w:rsid w:val="00EB54C7"/>
+    <w:rPr>
+      <w:rFonts w:ascii="宋体" w:eastAsia="宋体" w:hAnsi="宋体" w:cs="宋体"/>
+      <w:kern w:val="0"/>
+      <w:sz w:val="24"/>
+      <w:szCs w:val="24"/>
+    </w:rPr>
+  </w:style>
 </w:styles>
 </file>
 

--- a/doc/寿命预测框架设计文档.docx
+++ b/doc/寿命预测框架设计文档.docx
@@ -10,6 +10,9 @@
           <w:numId w:val="7"/>
         </w:numPr>
         <w:spacing w:after="312"/>
+        <w:rPr>
+          <w:rFonts w:hint="eastAsia"/>
+        </w:rPr>
       </w:pPr>
       <w:r>
         <w:rPr>
@@ -26,6 +29,9 @@
           <w:numId w:val="8"/>
         </w:numPr>
         <w:spacing w:before="156" w:after="156"/>
+        <w:rPr>
+          <w:rFonts w:hint="eastAsia"/>
+        </w:rPr>
       </w:pPr>
       <w:r>
         <w:rPr>
@@ -35,6 +41,11 @@
       </w:r>
     </w:p>
     <w:p>
+      <w:pPr>
+        <w:rPr>
+          <w:rFonts w:hint="eastAsia"/>
+        </w:rPr>
+      </w:pPr>
       <w:r>
         <w:rPr>
           <w:rFonts w:hint="eastAsia"/>
@@ -48,8 +59,19 @@
         <w:t>代码的编写量</w:t>
       </w:r>
     </w:p>
-    <w:p/>
-    <w:p>
+    <w:p>
+      <w:pPr>
+        <w:rPr>
+          <w:rFonts w:hint="eastAsia"/>
+        </w:rPr>
+      </w:pPr>
+    </w:p>
+    <w:p>
+      <w:pPr>
+        <w:rPr>
+          <w:rFonts w:hint="eastAsia"/>
+        </w:rPr>
+      </w:pPr>
       <w:r>
         <w:rPr>
           <w:rFonts w:hint="eastAsia"/>
@@ -58,11 +80,22 @@
       </w:r>
     </w:p>
     <w:p>
+      <w:pPr>
+        <w:rPr>
+          <w:rFonts w:hint="eastAsia"/>
+        </w:rPr>
+      </w:pPr>
       <w:r>
         <w:t>…</w:t>
       </w:r>
     </w:p>
-    <w:p/>
+    <w:p>
+      <w:pPr>
+        <w:rPr>
+          <w:rFonts w:hint="eastAsia"/>
+        </w:rPr>
+      </w:pPr>
+    </w:p>
     <w:p>
       <w:pPr>
         <w:pStyle w:val="af3"/>
@@ -71,6 +104,9 @@
           <w:numId w:val="7"/>
         </w:numPr>
         <w:spacing w:after="312"/>
+        <w:rPr>
+          <w:rFonts w:hint="eastAsia"/>
+        </w:rPr>
       </w:pPr>
       <w:r>
         <w:rPr>
@@ -87,6 +123,9 @@
           <w:numId w:val="11"/>
         </w:numPr>
         <w:spacing w:before="156" w:after="156"/>
+        <w:rPr>
+          <w:rFonts w:hint="eastAsia"/>
+        </w:rPr>
       </w:pPr>
       <w:r>
         <w:rPr>
@@ -102,6 +141,9 @@
           <w:ilvl w:val="0"/>
           <w:numId w:val="9"/>
         </w:numPr>
+        <w:rPr>
+          <w:rFonts w:hint="eastAsia"/>
+        </w:rPr>
       </w:pPr>
       <w:r>
         <w:rPr>
@@ -118,6 +160,9 @@
           <w:numId w:val="11"/>
         </w:numPr>
         <w:spacing w:before="156" w:after="156"/>
+        <w:rPr>
+          <w:rFonts w:hint="eastAsia"/>
+        </w:rPr>
       </w:pPr>
       <w:r>
         <w:rPr>
@@ -134,6 +179,9 @@
           <w:numId w:val="7"/>
         </w:numPr>
         <w:spacing w:after="312"/>
+        <w:rPr>
+          <w:rFonts w:hint="eastAsia"/>
+        </w:rPr>
       </w:pPr>
       <w:r>
         <w:rPr>
@@ -150,6 +198,9 @@
           <w:numId w:val="10"/>
         </w:numPr>
         <w:spacing w:before="156" w:after="156"/>
+        <w:rPr>
+          <w:rFonts w:hint="eastAsia"/>
+        </w:rPr>
       </w:pPr>
       <w:r>
         <w:rPr>
@@ -166,6 +217,9 @@
           <w:numId w:val="10"/>
         </w:numPr>
         <w:spacing w:before="156" w:after="156"/>
+        <w:rPr>
+          <w:rFonts w:hint="eastAsia"/>
+        </w:rPr>
       </w:pPr>
       <w:r>
         <w:rPr>
@@ -174,8 +228,19 @@
         <w:t>功能模块设计</w:t>
       </w:r>
     </w:p>
-    <w:p/>
-    <w:p>
+    <w:p>
+      <w:pPr>
+        <w:rPr>
+          <w:rFonts w:hint="eastAsia"/>
+        </w:rPr>
+      </w:pPr>
+    </w:p>
+    <w:p>
+      <w:pPr>
+        <w:rPr>
+          <w:rFonts w:hint="eastAsia"/>
+        </w:rPr>
+      </w:pPr>
       <w:r>
         <w:rPr>
           <w:rFonts w:hint="eastAsia"/>
@@ -184,6 +249,11 @@
       </w:r>
     </w:p>
     <w:p>
+      <w:pPr>
+        <w:rPr>
+          <w:rFonts w:hint="eastAsia"/>
+        </w:rPr>
+      </w:pPr>
       <w:r>
         <w:rPr>
           <w:rFonts w:hint="eastAsia"/>
@@ -192,6 +262,11 @@
       </w:r>
     </w:p>
     <w:p>
+      <w:pPr>
+        <w:rPr>
+          <w:rFonts w:hint="eastAsia"/>
+        </w:rPr>
+      </w:pPr>
       <w:r>
         <w:tab/>
       </w:r>
@@ -203,6 +278,11 @@
       </w:r>
     </w:p>
     <w:p>
+      <w:pPr>
+        <w:rPr>
+          <w:rFonts w:hint="eastAsia"/>
+        </w:rPr>
+      </w:pPr>
       <w:r>
         <w:tab/>
       </w:r>
@@ -214,6 +294,11 @@
       </w:r>
     </w:p>
     <w:p>
+      <w:pPr>
+        <w:rPr>
+          <w:rFonts w:hint="eastAsia"/>
+        </w:rPr>
+      </w:pPr>
       <w:r>
         <w:rPr>
           <w:rFonts w:hint="eastAsia"/>
@@ -222,6 +307,11 @@
       </w:r>
     </w:p>
     <w:p>
+      <w:pPr>
+        <w:rPr>
+          <w:rFonts w:hint="eastAsia"/>
+        </w:rPr>
+      </w:pPr>
       <w:r>
         <w:tab/>
       </w:r>
@@ -233,6 +323,11 @@
       </w:r>
     </w:p>
     <w:p>
+      <w:pPr>
+        <w:rPr>
+          <w:rFonts w:hint="eastAsia"/>
+        </w:rPr>
+      </w:pPr>
       <w:r>
         <w:tab/>
       </w:r>
@@ -244,6 +339,11 @@
       </w:r>
     </w:p>
     <w:p>
+      <w:pPr>
+        <w:rPr>
+          <w:rFonts w:hint="eastAsia"/>
+        </w:rPr>
+      </w:pPr>
       <w:r>
         <w:rPr>
           <w:rFonts w:hint="eastAsia"/>
@@ -252,6 +352,11 @@
       </w:r>
     </w:p>
     <w:p>
+      <w:pPr>
+        <w:rPr>
+          <w:rFonts w:hint="eastAsia"/>
+        </w:rPr>
+      </w:pPr>
       <w:r>
         <w:tab/>
       </w:r>
@@ -263,6 +368,11 @@
       </w:r>
     </w:p>
     <w:p>
+      <w:pPr>
+        <w:rPr>
+          <w:rFonts w:hint="eastAsia"/>
+        </w:rPr>
+      </w:pPr>
       <w:r>
         <w:rPr>
           <w:rFonts w:hint="eastAsia"/>
@@ -271,6 +381,11 @@
       </w:r>
     </w:p>
     <w:p>
+      <w:pPr>
+        <w:rPr>
+          <w:rFonts w:hint="eastAsia"/>
+        </w:rPr>
+      </w:pPr>
       <w:r>
         <w:rPr>
           <w:rFonts w:hint="eastAsia"/>
@@ -279,6 +394,11 @@
       </w:r>
     </w:p>
     <w:p>
+      <w:pPr>
+        <w:rPr>
+          <w:rFonts w:hint="eastAsia"/>
+        </w:rPr>
+      </w:pPr>
       <w:r>
         <w:rPr>
           <w:rFonts w:hint="eastAsia"/>
@@ -287,6 +407,11 @@
       </w:r>
     </w:p>
     <w:p>
+      <w:pPr>
+        <w:rPr>
+          <w:rFonts w:hint="eastAsia"/>
+        </w:rPr>
+      </w:pPr>
       <w:r>
         <w:rPr>
           <w:rFonts w:hint="eastAsia"/>
@@ -294,9 +419,26 @@
         <w:t>生成评价指标</w:t>
       </w:r>
     </w:p>
-    <w:p/>
-    <w:p/>
-    <w:p>
+    <w:p>
+      <w:pPr>
+        <w:rPr>
+          <w:rFonts w:hint="eastAsia"/>
+        </w:rPr>
+      </w:pPr>
+    </w:p>
+    <w:p>
+      <w:pPr>
+        <w:rPr>
+          <w:rFonts w:hint="eastAsia"/>
+        </w:rPr>
+      </w:pPr>
+    </w:p>
+    <w:p>
+      <w:pPr>
+        <w:rPr>
+          <w:rFonts w:hint="eastAsia"/>
+        </w:rPr>
+      </w:pPr>
       <w:r>
         <w:rPr>
           <w:rFonts w:hint="eastAsia"/>
@@ -307,16 +449,8 @@
         <w:rPr>
           <w:rFonts w:hint="eastAsia"/>
         </w:rPr>
-        <w:t>：</w:t>
-      </w:r>
-      <w:proofErr w:type="spellStart"/>
-      <w:r>
-        <w:rPr>
-          <w:rFonts w:hint="eastAsia"/>
-        </w:rPr>
-        <w:t>DataLoader</w:t>
-      </w:r>
-      <w:proofErr w:type="spellEnd"/>
+        <w:t>：DataLoader</w:t>
+      </w:r>
     </w:p>
     <w:p>
       <w:pPr>
@@ -326,6 +460,9 @@
           <w:numId w:val="6"/>
         </w:numPr>
         <w:ind w:firstLineChars="0"/>
+        <w:rPr>
+          <w:rFonts w:hint="eastAsia"/>
+        </w:rPr>
       </w:pPr>
       <w:r>
         <w:rPr>
@@ -356,6 +493,9 @@
           <w:numId w:val="6"/>
         </w:numPr>
         <w:ind w:firstLineChars="0"/>
+        <w:rPr>
+          <w:rFonts w:hint="eastAsia"/>
+        </w:rPr>
       </w:pPr>
       <w:r>
         <w:rPr>
@@ -382,6 +522,11 @@
       <w:proofErr w:type="spellEnd"/>
     </w:p>
     <w:p>
+      <w:pPr>
+        <w:rPr>
+          <w:rFonts w:hint="eastAsia"/>
+        </w:rPr>
+      </w:pPr>
       <w:r>
         <w:tab/>
       </w:r>
@@ -404,6 +549,11 @@
       <w:proofErr w:type="spellEnd"/>
     </w:p>
     <w:p>
+      <w:pPr>
+        <w:rPr>
+          <w:rFonts w:hint="eastAsia"/>
+        </w:rPr>
+      </w:pPr>
       <w:r>
         <w:tab/>
       </w:r>
@@ -432,8 +582,19 @@
         <w:t>DataLoader</w:t>
       </w:r>
     </w:p>
-    <w:p/>
-    <w:p>
+    <w:p>
+      <w:pPr>
+        <w:rPr>
+          <w:rFonts w:hint="eastAsia"/>
+        </w:rPr>
+      </w:pPr>
+    </w:p>
+    <w:p>
+      <w:pPr>
+        <w:rPr>
+          <w:rFonts w:hint="eastAsia"/>
+        </w:rPr>
+      </w:pPr>
       <w:r>
         <w:rPr>
           <w:rFonts w:hint="eastAsia"/>
@@ -457,6 +618,9 @@
           <w:numId w:val="5"/>
         </w:numPr>
         <w:ind w:firstLineChars="0"/>
+        <w:rPr>
+          <w:rFonts w:hint="eastAsia"/>
+        </w:rPr>
       </w:pPr>
       <w:r>
         <w:rPr>
@@ -483,6 +647,11 @@
       <w:proofErr w:type="spellEnd"/>
     </w:p>
     <w:p>
+      <w:pPr>
+        <w:rPr>
+          <w:rFonts w:hint="eastAsia"/>
+        </w:rPr>
+      </w:pPr>
       <w:r>
         <w:tab/>
       </w:r>
@@ -499,6 +668,11 @@
       <w:proofErr w:type="spellEnd"/>
     </w:p>
     <w:p>
+      <w:pPr>
+        <w:rPr>
+          <w:rFonts w:hint="eastAsia"/>
+        </w:rPr>
+      </w:pPr>
       <w:r>
         <w:tab/>
       </w:r>
@@ -529,6 +703,11 @@
       <w:proofErr w:type="spellEnd"/>
     </w:p>
     <w:p>
+      <w:pPr>
+        <w:rPr>
+          <w:rFonts w:hint="eastAsia"/>
+        </w:rPr>
+      </w:pPr>
       <w:r>
         <w:tab/>
       </w:r>
@@ -550,22 +729,25 @@
       </w:r>
       <w:proofErr w:type="spellEnd"/>
     </w:p>
-    <w:p/>
-    <w:p>
-      <w:r>
-        <w:rPr>
-          <w:rFonts w:hint="eastAsia"/>
-        </w:rPr>
-        <w:t>阶段计算器：</w:t>
-      </w:r>
-      <w:proofErr w:type="spellStart"/>
-      <w:r>
-        <w:rPr>
-          <w:rFonts w:hint="eastAsia"/>
-        </w:rPr>
-        <w:t>StageCalculator</w:t>
-      </w:r>
-      <w:proofErr w:type="spellEnd"/>
+    <w:p>
+      <w:pPr>
+        <w:rPr>
+          <w:rFonts w:hint="eastAsia"/>
+        </w:rPr>
+      </w:pPr>
+    </w:p>
+    <w:p>
+      <w:pPr>
+        <w:rPr>
+          <w:rFonts w:hint="eastAsia"/>
+        </w:rPr>
+      </w:pPr>
+      <w:r>
+        <w:rPr>
+          <w:rFonts w:hint="eastAsia"/>
+        </w:rPr>
+        <w:t>阶段计算器：StageCalculator</w:t>
+      </w:r>
       <w:r>
         <w:t>(</w:t>
       </w:r>
@@ -615,6 +797,9 @@
           <w:numId w:val="5"/>
         </w:numPr>
         <w:ind w:firstLineChars="0"/>
+        <w:rPr>
+          <w:rFonts w:hint="eastAsia"/>
+        </w:rPr>
       </w:pPr>
       <w:r>
         <w:rPr>
@@ -641,6 +826,11 @@
       <w:proofErr w:type="spellEnd"/>
     </w:p>
     <w:p>
+      <w:pPr>
+        <w:rPr>
+          <w:rFonts w:hint="eastAsia"/>
+        </w:rPr>
+      </w:pPr>
       <w:r>
         <w:tab/>
       </w:r>
@@ -652,6 +842,11 @@
       </w:r>
     </w:p>
     <w:p>
+      <w:pPr>
+        <w:rPr>
+          <w:rFonts w:hint="eastAsia"/>
+        </w:rPr>
+      </w:pPr>
       <w:r>
         <w:tab/>
       </w:r>
@@ -683,6 +878,11 @@
       <w:proofErr w:type="spellEnd"/>
     </w:p>
     <w:p>
+      <w:pPr>
+        <w:rPr>
+          <w:rFonts w:hint="eastAsia"/>
+        </w:rPr>
+      </w:pPr>
       <w:r>
         <w:tab/>
       </w:r>
@@ -702,6 +902,11 @@
       </w:r>
     </w:p>
     <w:p>
+      <w:pPr>
+        <w:rPr>
+          <w:rFonts w:hint="eastAsia"/>
+        </w:rPr>
+      </w:pPr>
       <w:r>
         <w:tab/>
       </w:r>
@@ -750,8 +955,19 @@
       </w:r>
       <w:proofErr w:type="spellEnd"/>
     </w:p>
-    <w:p/>
-    <w:p>
+    <w:p>
+      <w:pPr>
+        <w:rPr>
+          <w:rFonts w:hint="eastAsia"/>
+        </w:rPr>
+      </w:pPr>
+    </w:p>
+    <w:p>
+      <w:pPr>
+        <w:rPr>
+          <w:rFonts w:hint="eastAsia"/>
+        </w:rPr>
+      </w:pPr>
       <w:r>
         <w:rPr>
           <w:rFonts w:hint="eastAsia"/>
@@ -768,6 +984,11 @@
       <w:proofErr w:type="spellEnd"/>
     </w:p>
     <w:p>
+      <w:pPr>
+        <w:rPr>
+          <w:rFonts w:hint="eastAsia"/>
+        </w:rPr>
+      </w:pPr>
       <w:r>
         <w:tab/>
       </w:r>
@@ -830,6 +1051,9 @@
           <w:numId w:val="3"/>
         </w:numPr>
         <w:ind w:firstLineChars="0"/>
+        <w:rPr>
+          <w:rFonts w:hint="eastAsia"/>
+        </w:rPr>
       </w:pPr>
       <w:r>
         <w:rPr>
@@ -849,8 +1073,19 @@
       </w:r>
       <w:proofErr w:type="spellEnd"/>
     </w:p>
-    <w:p/>
-    <w:p>
+    <w:p>
+      <w:pPr>
+        <w:rPr>
+          <w:rFonts w:hint="eastAsia"/>
+        </w:rPr>
+      </w:pPr>
+    </w:p>
+    <w:p>
+      <w:pPr>
+        <w:rPr>
+          <w:rFonts w:hint="eastAsia"/>
+        </w:rPr>
+      </w:pPr>
       <w:r>
         <w:rPr>
           <w:rFonts w:hint="eastAsia"/>
@@ -869,6 +1104,9 @@
           <w:numId w:val="5"/>
         </w:numPr>
         <w:ind w:firstLineChars="0"/>
+        <w:rPr>
+          <w:rFonts w:hint="eastAsia"/>
+        </w:rPr>
       </w:pPr>
       <w:r>
         <w:rPr>
@@ -881,6 +1119,11 @@
       </w:r>
     </w:p>
     <w:p>
+      <w:pPr>
+        <w:rPr>
+          <w:rFonts w:hint="eastAsia"/>
+        </w:rPr>
+      </w:pPr>
       <w:r>
         <w:tab/>
       </w:r>
@@ -927,6 +1170,9 @@
           <w:numId w:val="3"/>
         </w:numPr>
         <w:ind w:firstLineChars="0"/>
+        <w:rPr>
+          <w:rFonts w:hint="eastAsia"/>
+        </w:rPr>
       </w:pPr>
       <w:r>
         <w:rPr>
@@ -980,6 +1226,9 @@
           <w:numId w:val="3"/>
         </w:numPr>
         <w:ind w:firstLineChars="0"/>
+        <w:rPr>
+          <w:rFonts w:hint="eastAsia"/>
+        </w:rPr>
       </w:pPr>
       <w:r>
         <w:rPr>
@@ -1016,8 +1265,20 @@
         <w:t>, threshold)</w:t>
       </w:r>
     </w:p>
-    <w:p/>
-    <w:p/>
+    <w:p>
+      <w:pPr>
+        <w:rPr>
+          <w:rFonts w:hint="eastAsia"/>
+        </w:rPr>
+      </w:pPr>
+    </w:p>
+    <w:p>
+      <w:pPr>
+        <w:rPr>
+          <w:rFonts w:hint="eastAsia"/>
+        </w:rPr>
+      </w:pPr>
+    </w:p>
     <w:p>
       <w:pPr>
         <w:pStyle w:val="af3"/>
@@ -1026,6 +1287,9 @@
           <w:numId w:val="7"/>
         </w:numPr>
         <w:spacing w:after="312"/>
+        <w:rPr>
+          <w:rFonts w:hint="eastAsia"/>
+        </w:rPr>
       </w:pPr>
       <w:r>
         <w:rPr>
@@ -1034,7 +1298,13 @@
         <w:t>详细设计</w:t>
       </w:r>
     </w:p>
-    <w:p/>
+    <w:p>
+      <w:pPr>
+        <w:rPr>
+          <w:rFonts w:hint="eastAsia"/>
+        </w:rPr>
+      </w:pPr>
+    </w:p>
     <w:p>
       <w:pPr>
         <w:pStyle w:val="a9"/>
@@ -1043,6 +1313,9 @@
           <w:numId w:val="13"/>
         </w:numPr>
         <w:spacing w:before="156" w:after="156"/>
+        <w:rPr>
+          <w:rFonts w:hint="eastAsia"/>
+        </w:rPr>
       </w:pPr>
       <w:r>
         <w:rPr>
@@ -1051,7 +1324,13 @@
         <w:t>模块依赖关系</w:t>
       </w:r>
     </w:p>
-    <w:p/>
+    <w:p>
+      <w:pPr>
+        <w:rPr>
+          <w:rFonts w:hint="eastAsia"/>
+        </w:rPr>
+      </w:pPr>
+    </w:p>
     <w:p>
       <w:pPr>
         <w:pStyle w:val="a9"/>
@@ -1060,6 +1339,372 @@
           <w:numId w:val="13"/>
         </w:numPr>
         <w:spacing w:before="156" w:after="156"/>
+        <w:rPr>
+          <w:rFonts w:hint="eastAsia"/>
+        </w:rPr>
+      </w:pPr>
+      <w:r>
+        <w:rPr>
+          <w:rFonts w:hint="eastAsia"/>
+        </w:rPr>
+        <w:t>数据加载器</w:t>
+      </w:r>
+    </w:p>
+    <w:p>
+      <w:pPr>
+        <w:pStyle w:val="ac"/>
+        <w:numPr>
+          <w:ilvl w:val="0"/>
+          <w:numId w:val="22"/>
+        </w:numPr>
+        <w:rPr>
+          <w:rFonts w:hint="eastAsia"/>
+        </w:rPr>
+      </w:pPr>
+      <w:r>
+        <w:rPr>
+          <w:rFonts w:hint="eastAsia"/>
+        </w:rPr>
+        <w:t>PHM2012数据集</w:t>
+      </w:r>
+    </w:p>
+    <w:p>
+      <w:pPr>
+        <w:pStyle w:val="ae"/>
+        <w:numPr>
+          <w:ilvl w:val="0"/>
+          <w:numId w:val="14"/>
+        </w:numPr>
+        <w:spacing w:before="156" w:after="156"/>
+        <w:rPr>
+          <w:rFonts w:hint="eastAsia"/>
+        </w:rPr>
+      </w:pPr>
+      <w:r>
+        <w:rPr>
+          <w:rFonts w:hint="eastAsia"/>
+        </w:rPr>
+        <w:t>数据项命名</w:t>
+      </w:r>
+    </w:p>
+    <w:p>
+      <w:pPr>
+        <w:rPr>
+          <w:rFonts w:hint="eastAsia"/>
+        </w:rPr>
+      </w:pPr>
+      <w:proofErr w:type="spellStart"/>
+      <w:r>
+        <w:rPr>
+          <w:rFonts w:hint="eastAsia"/>
+        </w:rPr>
+        <w:t>BearingX_X</w:t>
+      </w:r>
+      <w:proofErr w:type="spellEnd"/>
+    </w:p>
+    <w:p>
+      <w:pPr>
+        <w:rPr>
+          <w:rFonts w:hint="eastAsia"/>
+        </w:rPr>
+      </w:pPr>
+    </w:p>
+    <w:p>
+      <w:pPr>
+        <w:pStyle w:val="ae"/>
+        <w:numPr>
+          <w:ilvl w:val="0"/>
+          <w:numId w:val="14"/>
+        </w:numPr>
+        <w:spacing w:before="156" w:after="156"/>
+        <w:rPr>
+          <w:rFonts w:hint="eastAsia"/>
+        </w:rPr>
+      </w:pPr>
+      <w:r>
+        <w:rPr>
+          <w:rFonts w:hint="eastAsia"/>
+        </w:rPr>
+        <w:t>注意事项</w:t>
+      </w:r>
+    </w:p>
+    <w:p>
+      <w:pPr>
+        <w:rPr>
+          <w:rFonts w:hint="eastAsia"/>
+        </w:rPr>
+      </w:pPr>
+      <w:r>
+        <w:rPr>
+          <w:rFonts w:hint="eastAsia"/>
+        </w:rPr>
+        <w:t>Bearing1_4数据文件使用分号分隔列，导致有可能数据无法正确读取</w:t>
+      </w:r>
+    </w:p>
+    <w:p>
+      <w:pPr>
+        <w:rPr>
+          <w:rFonts w:hint="eastAsia"/>
+        </w:rPr>
+      </w:pPr>
+    </w:p>
+    <w:p>
+      <w:pPr>
+        <w:pStyle w:val="ac"/>
+        <w:numPr>
+          <w:ilvl w:val="0"/>
+          <w:numId w:val="22"/>
+        </w:numPr>
+        <w:rPr>
+          <w:rFonts w:hint="eastAsia"/>
+        </w:rPr>
+      </w:pPr>
+      <w:r>
+        <w:rPr>
+          <w:rFonts w:hint="eastAsia"/>
+        </w:rPr>
+        <w:lastRenderedPageBreak/>
+        <w:t>XJTU数据集</w:t>
+      </w:r>
+    </w:p>
+    <w:p>
+      <w:pPr>
+        <w:pStyle w:val="ae"/>
+        <w:numPr>
+          <w:ilvl w:val="0"/>
+          <w:numId w:val="24"/>
+        </w:numPr>
+        <w:spacing w:before="156" w:after="156"/>
+        <w:rPr>
+          <w:rFonts w:hint="eastAsia"/>
+        </w:rPr>
+      </w:pPr>
+      <w:r>
+        <w:rPr>
+          <w:rFonts w:hint="eastAsia"/>
+        </w:rPr>
+        <w:t>数据项命名</w:t>
+      </w:r>
+    </w:p>
+    <w:p>
+      <w:pPr>
+        <w:rPr>
+          <w:rFonts w:hint="eastAsia"/>
+        </w:rPr>
+      </w:pPr>
+      <w:proofErr w:type="spellStart"/>
+      <w:r>
+        <w:rPr>
+          <w:rFonts w:hint="eastAsia"/>
+        </w:rPr>
+        <w:t>BearingX_X</w:t>
+      </w:r>
+      <w:proofErr w:type="spellEnd"/>
+    </w:p>
+    <w:p>
+      <w:pPr>
+        <w:rPr>
+          <w:rFonts w:hint="eastAsia"/>
+        </w:rPr>
+      </w:pPr>
+    </w:p>
+    <w:p>
+      <w:pPr>
+        <w:rPr>
+          <w:rFonts w:hint="eastAsia"/>
+        </w:rPr>
+      </w:pPr>
+    </w:p>
+    <w:p>
+      <w:pPr>
+        <w:pStyle w:val="ac"/>
+        <w:numPr>
+          <w:ilvl w:val="0"/>
+          <w:numId w:val="22"/>
+        </w:numPr>
+        <w:rPr>
+          <w:rFonts w:hint="eastAsia"/>
+        </w:rPr>
+      </w:pPr>
+      <w:r>
+        <w:rPr>
+          <w:rFonts w:hint="eastAsia"/>
+        </w:rPr>
+        <w:t>CMAPSS数据集</w:t>
+      </w:r>
+    </w:p>
+    <w:p>
+      <w:pPr>
+        <w:pStyle w:val="ae"/>
+        <w:numPr>
+          <w:ilvl w:val="0"/>
+          <w:numId w:val="23"/>
+        </w:numPr>
+        <w:spacing w:before="156" w:after="156"/>
+        <w:rPr>
+          <w:rFonts w:hint="eastAsia"/>
+        </w:rPr>
+      </w:pPr>
+      <w:r>
+        <w:rPr>
+          <w:rFonts w:hint="eastAsia"/>
+        </w:rPr>
+        <w:t>数据项命名</w:t>
+      </w:r>
+    </w:p>
+    <w:p>
+      <w:pPr>
+        <w:rPr>
+          <w:rFonts w:hint="eastAsia"/>
+        </w:rPr>
+      </w:pPr>
+      <w:r>
+        <w:rPr>
+          <w:rFonts w:hint="eastAsia"/>
+        </w:rPr>
+        <w:t>FD001_</w:t>
+      </w:r>
+      <w:r>
+        <w:rPr>
+          <w:rFonts w:hint="eastAsia"/>
+        </w:rPr>
+        <w:t>t</w:t>
+      </w:r>
+      <w:r>
+        <w:rPr>
+          <w:rFonts w:hint="eastAsia"/>
+        </w:rPr>
+        <w:t>est</w:t>
+      </w:r>
+      <w:r>
+        <w:rPr>
+          <w:rFonts w:hint="eastAsia"/>
+        </w:rPr>
+        <w:t>_</w:t>
+      </w:r>
+      <w:r>
+        <w:rPr>
+          <w:rFonts w:hint="eastAsia"/>
+        </w:rPr>
+        <w:t>1</w:t>
+      </w:r>
+    </w:p>
+    <w:p>
+      <w:r>
+        <w:rPr>
+          <w:rFonts w:hint="eastAsia"/>
+        </w:rPr>
+        <w:t>FD002_</w:t>
+      </w:r>
+      <w:r>
+        <w:rPr>
+          <w:rFonts w:hint="eastAsia"/>
+        </w:rPr>
+        <w:t>t</w:t>
+      </w:r>
+      <w:r>
+        <w:rPr>
+          <w:rFonts w:hint="eastAsia"/>
+        </w:rPr>
+        <w:t>rain</w:t>
+      </w:r>
+      <w:r>
+        <w:rPr>
+          <w:rFonts w:hint="eastAsia"/>
+        </w:rPr>
+        <w:t>_</w:t>
+      </w:r>
+      <w:r>
+        <w:rPr>
+          <w:rFonts w:hint="eastAsia"/>
+        </w:rPr>
+        <w:t>3</w:t>
+      </w:r>
+    </w:p>
+    <w:p/>
+    <w:p>
+      <w:pPr>
+        <w:pStyle w:val="ac"/>
+        <w:numPr>
+          <w:ilvl w:val="0"/>
+          <w:numId w:val="22"/>
+        </w:numPr>
+        <w:rPr>
+          <w:rFonts w:hint="eastAsia"/>
+        </w:rPr>
+      </w:pPr>
+      <w:r>
+        <w:rPr>
+          <w:rFonts w:hint="eastAsia"/>
+        </w:rPr>
+        <w:t>PHM2008数据集</w:t>
+      </w:r>
+    </w:p>
+    <w:p>
+      <w:pPr>
+        <w:pStyle w:val="ae"/>
+        <w:numPr>
+          <w:ilvl w:val="0"/>
+          <w:numId w:val="25"/>
+        </w:numPr>
+        <w:spacing w:before="156" w:after="156"/>
+        <w:rPr>
+          <w:rFonts w:hint="eastAsia"/>
+        </w:rPr>
+      </w:pPr>
+      <w:r>
+        <w:rPr>
+          <w:rFonts w:hint="eastAsia"/>
+        </w:rPr>
+        <w:t>数据项命名</w:t>
+      </w:r>
+    </w:p>
+    <w:p>
+      <w:pPr>
+        <w:rPr>
+          <w:rFonts w:hint="eastAsia"/>
+        </w:rPr>
+      </w:pPr>
+      <w:r>
+        <w:rPr>
+          <w:rFonts w:hint="eastAsia"/>
+        </w:rPr>
+        <w:t>test_1</w:t>
+      </w:r>
+    </w:p>
+    <w:p>
+      <w:r>
+        <w:rPr>
+          <w:rFonts w:hint="eastAsia"/>
+        </w:rPr>
+        <w:t>train_3</w:t>
+      </w:r>
+    </w:p>
+    <w:p>
+      <w:pPr>
+        <w:rPr>
+          <w:rFonts w:hint="eastAsia"/>
+        </w:rPr>
+      </w:pPr>
+    </w:p>
+    <w:p>
+      <w:pPr>
+        <w:rPr>
+          <w:rFonts w:hint="eastAsia"/>
+        </w:rPr>
+      </w:pPr>
+    </w:p>
+    <w:p>
+      <w:pPr>
+        <w:pStyle w:val="a9"/>
+        <w:numPr>
+          <w:ilvl w:val="0"/>
+          <w:numId w:val="13"/>
+        </w:numPr>
+        <w:spacing w:before="156" w:after="156"/>
+        <w:rPr>
+          <w:rFonts w:hint="eastAsia"/>
+        </w:rPr>
       </w:pPr>
       <w:r>
         <w:rPr>
@@ -1082,18 +1727,80 @@
           <w:ilvl w:val="0"/>
           <w:numId w:val="20"/>
         </w:numPr>
-      </w:pPr>
-      <w:r>
-        <w:rPr>
-          <w:rFonts w:hint="eastAsia"/>
-        </w:rPr>
-        <w:t>轴承</w:t>
-      </w:r>
-      <w:r>
-        <w:rPr>
-          <w:rFonts w:hint="eastAsia"/>
-        </w:rPr>
-        <w:t>Bearing</w:t>
+        <w:rPr>
+          <w:rFonts w:hint="eastAsia"/>
+        </w:rPr>
+      </w:pPr>
+      <w:r>
+        <w:rPr>
+          <w:rFonts w:hint="eastAsia"/>
+        </w:rPr>
+        <w:t>抽象实体</w:t>
+      </w:r>
+      <w:proofErr w:type="spellStart"/>
+      <w:r>
+        <w:rPr>
+          <w:rFonts w:hint="eastAsia"/>
+        </w:rPr>
+        <w:t>ABCEntity</w:t>
+      </w:r>
+      <w:proofErr w:type="spellEnd"/>
+    </w:p>
+    <w:p>
+      <w:pPr>
+        <w:rPr>
+          <w:rFonts w:hint="eastAsia"/>
+        </w:rPr>
+      </w:pPr>
+      <w:proofErr w:type="spellStart"/>
+      <w:r>
+        <w:rPr>
+          <w:rFonts w:hint="eastAsia"/>
+        </w:rPr>
+        <w:t>rul</w:t>
+      </w:r>
+      <w:proofErr w:type="spellEnd"/>
+    </w:p>
+    <w:p>
+      <w:pPr>
+        <w:rPr>
+          <w:rFonts w:hint="eastAsia"/>
+        </w:rPr>
+      </w:pPr>
+      <w:r>
+        <w:t>life</w:t>
+      </w:r>
+    </w:p>
+    <w:p>
+      <w:pPr>
+        <w:rPr>
+          <w:rFonts w:hint="eastAsia"/>
+        </w:rPr>
+      </w:pPr>
+    </w:p>
+    <w:p>
+      <w:pPr>
+        <w:rPr>
+          <w:rFonts w:hint="eastAsia"/>
+        </w:rPr>
+      </w:pPr>
+    </w:p>
+    <w:p>
+      <w:pPr>
+        <w:pStyle w:val="ac"/>
+        <w:numPr>
+          <w:ilvl w:val="0"/>
+          <w:numId w:val="20"/>
+        </w:numPr>
+        <w:rPr>
+          <w:rFonts w:hint="eastAsia"/>
+        </w:rPr>
+      </w:pPr>
+      <w:r>
+        <w:rPr>
+          <w:rFonts w:hint="eastAsia"/>
+        </w:rPr>
+        <w:t>轴承Bearing</w:t>
       </w:r>
     </w:p>
     <w:p>
@@ -1270,8 +1977,128 @@
       <w:proofErr w:type="spellEnd"/>
     </w:p>
     <w:p>
+      <w:pPr>
+        <w:rPr>
+          <w:rFonts w:hint="eastAsia"/>
+        </w:rPr>
+      </w:pPr>
+      <w:r>
+        <w:tab/>
+      </w:r>
+      <w:proofErr w:type="spellStart"/>
+      <w:r>
+        <w:rPr>
+          <w:rFonts w:hint="eastAsia"/>
+        </w:rPr>
+        <w:t>stage_data</w:t>
+      </w:r>
+      <w:proofErr w:type="spellEnd"/>
+      <w:r>
+        <w:rPr>
+          <w:rFonts w:hint="eastAsia"/>
+        </w:rPr>
+        <w:t xml:space="preserve">: </w:t>
+      </w:r>
+      <w:proofErr w:type="spellStart"/>
+      <w:r>
+        <w:rPr>
+          <w:rFonts w:hint="eastAsia"/>
+        </w:rPr>
+        <w:t>BearingStage</w:t>
+      </w:r>
+      <w:proofErr w:type="spellEnd"/>
+    </w:p>
+    <w:p>
+      <w:pPr>
+        <w:rPr>
+          <w:rFonts w:hint="eastAsia"/>
+        </w:rPr>
+      </w:pPr>
+      <w:r>
+        <w:tab/>
+      </w:r>
+      <w:r>
+        <w:tab/>
+      </w:r>
+      <w:proofErr w:type="spellStart"/>
+      <w:r>
+        <w:t>fpt_raw</w:t>
+      </w:r>
+      <w:proofErr w:type="spellEnd"/>
+    </w:p>
+    <w:p>
+      <w:pPr>
+        <w:ind w:leftChars="400" w:left="840"/>
+        <w:rPr>
+          <w:rFonts w:hint="eastAsia"/>
+        </w:rPr>
+      </w:pPr>
+      <w:proofErr w:type="spellStart"/>
+      <w:r>
+        <w:t>fpt_feature</w:t>
+      </w:r>
+      <w:proofErr w:type="spellEnd"/>
+    </w:p>
+    <w:p>
+      <w:pPr>
+        <w:ind w:leftChars="400" w:left="840"/>
+        <w:rPr>
+          <w:rFonts w:hint="eastAsia"/>
+        </w:rPr>
+      </w:pPr>
+      <w:proofErr w:type="spellStart"/>
+      <w:r>
+        <w:t>eol_raw</w:t>
+      </w:r>
+      <w:proofErr w:type="spellEnd"/>
+    </w:p>
+    <w:p>
+      <w:pPr>
+        <w:ind w:leftChars="400" w:left="840"/>
+        <w:rPr>
+          <w:rFonts w:hint="eastAsia"/>
+        </w:rPr>
+      </w:pPr>
+      <w:proofErr w:type="spellStart"/>
+      <w:r>
+        <w:t>eol_feature</w:t>
+      </w:r>
+      <w:proofErr w:type="spellEnd"/>
+    </w:p>
+    <w:p>
+      <w:pPr>
+        <w:ind w:leftChars="400" w:left="840"/>
+        <w:rPr>
+          <w:rFonts w:hint="eastAsia"/>
+        </w:rPr>
+      </w:pPr>
+      <w:proofErr w:type="spellStart"/>
       <w:r>
         <w:lastRenderedPageBreak/>
+        <w:t>failure_threshold_raw</w:t>
+      </w:r>
+      <w:proofErr w:type="spellEnd"/>
+    </w:p>
+    <w:p>
+      <w:pPr>
+        <w:ind w:leftChars="400" w:left="840"/>
+        <w:rPr>
+          <w:rFonts w:hint="eastAsia"/>
+        </w:rPr>
+      </w:pPr>
+      <w:proofErr w:type="spellStart"/>
+      <w:r>
+        <w:t>failure_threshold_feature</w:t>
+      </w:r>
+      <w:proofErr w:type="spellEnd"/>
+    </w:p>
+    <w:p>
+      <w:pPr>
+        <w:rPr>
+          <w:rFonts w:hint="eastAsia"/>
+        </w:rPr>
+      </w:pPr>
+      <w:r>
         <w:tab/>
       </w:r>
       <w:proofErr w:type="spellStart"/>
@@ -1279,7 +2106,7 @@
         <w:rPr>
           <w:rFonts w:hint="eastAsia"/>
         </w:rPr>
-        <w:t>stage_data</w:t>
+        <w:t>predict_history</w:t>
       </w:r>
       <w:proofErr w:type="spellEnd"/>
       <w:r>
@@ -1293,11 +2120,16 @@
         <w:rPr>
           <w:rFonts w:hint="eastAsia"/>
         </w:rPr>
-        <w:t>BearingStage</w:t>
+        <w:t>PredictHistory</w:t>
       </w:r>
       <w:proofErr w:type="spellEnd"/>
     </w:p>
     <w:p>
+      <w:pPr>
+        <w:rPr>
+          <w:rFonts w:hint="eastAsia"/>
+        </w:rPr>
+      </w:pPr>
       <w:r>
         <w:tab/>
       </w:r>
@@ -1306,117 +2138,71 @@
       </w:r>
       <w:proofErr w:type="spellStart"/>
       <w:r>
-        <w:t>fpt_raw</w:t>
+        <w:t>begin_index</w:t>
       </w:r>
       <w:proofErr w:type="spellEnd"/>
     </w:p>
     <w:p>
       <w:pPr>
-        <w:ind w:leftChars="400" w:left="840"/>
-      </w:pPr>
-      <w:proofErr w:type="spellStart"/>
-      <w:r>
-        <w:t>fpt_feature</w:t>
-      </w:r>
-      <w:proofErr w:type="spellEnd"/>
-    </w:p>
-    <w:p>
-      <w:pPr>
-        <w:ind w:leftChars="400" w:left="840"/>
-      </w:pPr>
-      <w:proofErr w:type="spellStart"/>
-      <w:r>
-        <w:t>eol_raw</w:t>
-      </w:r>
-      <w:proofErr w:type="spellEnd"/>
-    </w:p>
-    <w:p>
-      <w:pPr>
-        <w:ind w:leftChars="400" w:left="840"/>
-      </w:pPr>
-      <w:proofErr w:type="spellStart"/>
-      <w:r>
-        <w:t>eol_feature</w:t>
-      </w:r>
-      <w:proofErr w:type="spellEnd"/>
-    </w:p>
-    <w:p>
-      <w:pPr>
-        <w:ind w:leftChars="400" w:left="840"/>
-      </w:pPr>
-      <w:proofErr w:type="spellStart"/>
-      <w:r>
-        <w:t>failure_threshold_raw</w:t>
-      </w:r>
-      <w:proofErr w:type="spellEnd"/>
-    </w:p>
-    <w:p>
-      <w:pPr>
-        <w:ind w:leftChars="400" w:left="840"/>
-        <w:rPr>
-          <w:rFonts w:hint="eastAsia"/>
-        </w:rPr>
-      </w:pPr>
-      <w:proofErr w:type="spellStart"/>
-      <w:r>
-        <w:t>failure_threshold_feature</w:t>
-      </w:r>
-      <w:proofErr w:type="spellEnd"/>
-    </w:p>
-    <w:p>
-      <w:r>
-        <w:tab/>
-      </w:r>
-      <w:proofErr w:type="spellStart"/>
-      <w:r>
-        <w:rPr>
-          <w:rFonts w:hint="eastAsia"/>
-        </w:rPr>
-        <w:t>predict_history</w:t>
-      </w:r>
-      <w:proofErr w:type="spellEnd"/>
-      <w:r>
-        <w:rPr>
-          <w:rFonts w:hint="eastAsia"/>
-        </w:rPr>
-        <w:t xml:space="preserve">: </w:t>
-      </w:r>
-      <w:proofErr w:type="spellStart"/>
-      <w:r>
-        <w:rPr>
-          <w:rFonts w:hint="eastAsia"/>
-        </w:rPr>
-        <w:t>PredictHistory</w:t>
-      </w:r>
-      <w:proofErr w:type="spellEnd"/>
-    </w:p>
-    <w:p>
-      <w:r>
-        <w:tab/>
-      </w:r>
-      <w:r>
-        <w:tab/>
-      </w:r>
-      <w:proofErr w:type="spellStart"/>
-      <w:r>
-        <w:t>begin_index</w:t>
-      </w:r>
-      <w:proofErr w:type="spellEnd"/>
-    </w:p>
-    <w:p>
+        <w:rPr>
+          <w:rFonts w:hint="eastAsia"/>
+        </w:rPr>
+      </w:pPr>
       <w:r>
         <w:t xml:space="preserve">        upper</w:t>
       </w:r>
     </w:p>
     <w:p>
+      <w:pPr>
+        <w:rPr>
+          <w:rFonts w:hint="eastAsia"/>
+        </w:rPr>
+      </w:pPr>
       <w:r>
         <w:t xml:space="preserve">        prediction</w:t>
       </w:r>
     </w:p>
     <w:p>
+      <w:pPr>
+        <w:rPr>
+          <w:rFonts w:hint="eastAsia"/>
+        </w:rPr>
+      </w:pPr>
       <w:r>
         <w:t xml:space="preserve">        lower</w:t>
       </w:r>
+    </w:p>
+    <w:p>
+      <w:pPr>
+        <w:rPr>
+          <w:rFonts w:hint="eastAsia"/>
+        </w:rPr>
+      </w:pPr>
+    </w:p>
+    <w:p>
+      <w:pPr>
+        <w:pStyle w:val="ac"/>
+        <w:numPr>
+          <w:ilvl w:val="0"/>
+          <w:numId w:val="20"/>
+        </w:numPr>
+        <w:rPr>
+          <w:rFonts w:hint="eastAsia"/>
+        </w:rPr>
+      </w:pPr>
+      <w:r>
+        <w:rPr>
+          <w:rFonts w:hint="eastAsia"/>
+        </w:rPr>
+        <w:t>涡扇发动机Turbofan</w:t>
+      </w:r>
+    </w:p>
+    <w:p>
+      <w:pPr>
+        <w:rPr>
+          <w:rFonts w:hint="eastAsia"/>
+        </w:rPr>
+      </w:pPr>
     </w:p>
     <w:p>
       <w:pPr>
@@ -1433,6 +2219,9 @@
           <w:numId w:val="19"/>
         </w:numPr>
         <w:spacing w:before="156" w:after="156"/>
+        <w:rPr>
+          <w:rFonts w:hint="eastAsia"/>
+        </w:rPr>
       </w:pPr>
       <w:r>
         <w:rPr>
@@ -1441,7 +2230,13 @@
         <w:t>原始数据</w:t>
       </w:r>
     </w:p>
-    <w:p/>
+    <w:p>
+      <w:pPr>
+        <w:rPr>
+          <w:rFonts w:hint="eastAsia"/>
+        </w:rPr>
+      </w:pPr>
+    </w:p>
     <w:p>
       <w:pPr>
         <w:pStyle w:val="ae"/>
@@ -1450,6 +2245,9 @@
           <w:numId w:val="19"/>
         </w:numPr>
         <w:spacing w:before="156" w:after="156"/>
+        <w:rPr>
+          <w:rFonts w:hint="eastAsia"/>
+        </w:rPr>
       </w:pPr>
       <w:r>
         <w:rPr>
@@ -1459,6 +2257,11 @@
       </w:r>
     </w:p>
     <w:p>
+      <w:pPr>
+        <w:rPr>
+          <w:rFonts w:hint="eastAsia"/>
+        </w:rPr>
+      </w:pPr>
       <w:r>
         <w:rPr>
           <w:rFonts w:hint="eastAsia"/>
@@ -1466,8 +2269,19 @@
         <w:t>使用枚举类型表示故障类型</w:t>
       </w:r>
     </w:p>
-    <w:p/>
-    <w:p>
+    <w:p>
+      <w:pPr>
+        <w:rPr>
+          <w:rFonts w:hint="eastAsia"/>
+        </w:rPr>
+      </w:pPr>
+    </w:p>
+    <w:p>
+      <w:pPr>
+        <w:rPr>
+          <w:rFonts w:hint="eastAsia"/>
+        </w:rPr>
+      </w:pPr>
       <w:r>
         <w:rPr>
           <w:rFonts w:hint="eastAsia"/>
@@ -1489,8 +2303,19 @@
         <w:t>（数组）</w:t>
       </w:r>
     </w:p>
-    <w:p/>
-    <w:p>
+    <w:p>
+      <w:pPr>
+        <w:rPr>
+          <w:rFonts w:hint="eastAsia"/>
+        </w:rPr>
+      </w:pPr>
+    </w:p>
+    <w:p>
+      <w:pPr>
+        <w:rPr>
+          <w:rFonts w:hint="eastAsia"/>
+        </w:rPr>
+      </w:pPr>
       <w:r>
         <w:rPr>
           <w:rFonts w:hint="eastAsia"/>
@@ -1501,6 +2326,9 @@
     <w:p>
       <w:pPr>
         <w:ind w:leftChars="100" w:left="210"/>
+        <w:rPr>
+          <w:rFonts w:hint="eastAsia"/>
+        </w:rPr>
       </w:pPr>
       <w:proofErr w:type="spellStart"/>
       <w:r>
@@ -1514,6 +2342,9 @@
     <w:p>
       <w:pPr>
         <w:ind w:leftChars="100" w:left="210"/>
+        <w:rPr>
+          <w:rFonts w:hint="eastAsia"/>
+        </w:rPr>
       </w:pPr>
       <w:proofErr w:type="spellStart"/>
       <w:r>
@@ -1527,6 +2358,9 @@
     <w:p>
       <w:pPr>
         <w:ind w:leftChars="100" w:left="210"/>
+        <w:rPr>
+          <w:rFonts w:hint="eastAsia"/>
+        </w:rPr>
       </w:pPr>
       <w:r>
         <w:rPr>
@@ -1538,6 +2372,9 @@
     <w:p>
       <w:pPr>
         <w:ind w:leftChars="100" w:left="210"/>
+        <w:rPr>
+          <w:rFonts w:hint="eastAsia"/>
+        </w:rPr>
       </w:pPr>
       <w:r>
         <w:rPr>
@@ -1546,7 +2383,13 @@
         <w:t>ball</w:t>
       </w:r>
     </w:p>
-    <w:p/>
+    <w:p>
+      <w:pPr>
+        <w:rPr>
+          <w:rFonts w:hint="eastAsia"/>
+        </w:rPr>
+      </w:pPr>
+    </w:p>
     <w:p>
       <w:pPr>
         <w:pStyle w:val="a9"/>
@@ -1555,6 +2398,9 @@
           <w:numId w:val="13"/>
         </w:numPr>
         <w:spacing w:before="156" w:after="156"/>
+        <w:rPr>
+          <w:rFonts w:hint="eastAsia"/>
+        </w:rPr>
       </w:pPr>
       <w:r>
         <w:rPr>
@@ -1564,6 +2410,11 @@
       </w:r>
     </w:p>
     <w:p>
+      <w:pPr>
+        <w:rPr>
+          <w:rFonts w:hint="eastAsia"/>
+        </w:rPr>
+      </w:pPr>
       <w:proofErr w:type="spellStart"/>
       <w:r>
         <w:rPr>
@@ -1577,6 +2428,11 @@
       <w:proofErr w:type="spellEnd"/>
     </w:p>
     <w:p>
+      <w:pPr>
+        <w:rPr>
+          <w:rFonts w:hint="eastAsia"/>
+        </w:rPr>
+      </w:pPr>
       <w:r>
         <w:rPr>
           <w:rFonts w:hint="eastAsia"/>
@@ -1593,6 +2449,11 @@
       <w:proofErr w:type="spellEnd"/>
     </w:p>
     <w:p>
+      <w:pPr>
+        <w:rPr>
+          <w:rFonts w:hint="eastAsia"/>
+        </w:rPr>
+      </w:pPr>
       <w:r>
         <w:rPr>
           <w:rFonts w:hint="eastAsia"/>
@@ -1616,6 +2477,11 @@
       </w:r>
     </w:p>
     <w:p>
+      <w:pPr>
+        <w:rPr>
+          <w:rFonts w:hint="eastAsia"/>
+        </w:rPr>
+      </w:pPr>
       <w:r>
         <w:rPr>
           <w:rFonts w:hint="eastAsia"/>
@@ -1638,7 +2504,13 @@
         <w:t>ibration</w:t>
       </w:r>
     </w:p>
-    <w:p/>
+    <w:p>
+      <w:pPr>
+        <w:rPr>
+          <w:rFonts w:hint="eastAsia"/>
+        </w:rPr>
+      </w:pPr>
+    </w:p>
     <w:p>
       <w:pPr>
         <w:pStyle w:val="ac"/>
@@ -1646,6 +2518,9 @@
           <w:ilvl w:val="0"/>
           <w:numId w:val="18"/>
         </w:numPr>
+        <w:rPr>
+          <w:rFonts w:hint="eastAsia"/>
+        </w:rPr>
       </w:pPr>
       <w:r>
         <w:rPr>
@@ -1655,6 +2530,11 @@
       </w:r>
     </w:p>
     <w:p>
+      <w:pPr>
+        <w:rPr>
+          <w:rFonts w:hint="eastAsia"/>
+        </w:rPr>
+      </w:pPr>
       <w:r>
         <w:rPr>
           <w:rFonts w:hint="eastAsia"/>
@@ -1665,12 +2545,20 @@
     <w:p>
       <w:pPr>
         <w:ind w:firstLine="420"/>
+        <w:rPr>
+          <w:rFonts w:hint="eastAsia"/>
+        </w:rPr>
       </w:pPr>
       <w:r>
         <w:t>span</w:t>
       </w:r>
     </w:p>
     <w:p>
+      <w:pPr>
+        <w:rPr>
+          <w:rFonts w:hint="eastAsia"/>
+        </w:rPr>
+      </w:pPr>
       <w:r>
         <w:tab/>
       </w:r>
@@ -1684,6 +2572,11 @@
       <w:proofErr w:type="spellEnd"/>
     </w:p>
     <w:p>
+      <w:pPr>
+        <w:rPr>
+          <w:rFonts w:hint="eastAsia"/>
+        </w:rPr>
+      </w:pPr>
       <w:r>
         <w:tab/>
       </w:r>
@@ -1696,9 +2589,26 @@
       </w:r>
       <w:proofErr w:type="spellEnd"/>
     </w:p>
-    <w:p/>
-    <w:p/>
-    <w:p>
+    <w:p>
+      <w:pPr>
+        <w:rPr>
+          <w:rFonts w:hint="eastAsia"/>
+        </w:rPr>
+      </w:pPr>
+    </w:p>
+    <w:p>
+      <w:pPr>
+        <w:rPr>
+          <w:rFonts w:hint="eastAsia"/>
+        </w:rPr>
+      </w:pPr>
+    </w:p>
+    <w:p>
+      <w:pPr>
+        <w:rPr>
+          <w:rFonts w:hint="eastAsia"/>
+        </w:rPr>
+      </w:pPr>
       <w:r>
         <w:rPr>
           <w:rFonts w:hint="eastAsia"/>
@@ -1707,8 +2617,12 @@
       </w:r>
     </w:p>
     <w:p>
-      <w:r>
-        <w:lastRenderedPageBreak/>
+      <w:pPr>
+        <w:rPr>
+          <w:rFonts w:hint="eastAsia"/>
+        </w:rPr>
+      </w:pPr>
+      <w:r>
         <w:tab/>
       </w:r>
       <w:proofErr w:type="spellStart"/>
@@ -1717,48 +2631,20 @@
       </w:r>
       <w:proofErr w:type="spellEnd"/>
     </w:p>
-    <w:p/>
-    <w:p/>
-    <w:p>
-      <w:pPr>
-        <w:pStyle w:val="a9"/>
-        <w:numPr>
-          <w:ilvl w:val="0"/>
-          <w:numId w:val="13"/>
-        </w:numPr>
-        <w:spacing w:before="156" w:after="156"/>
-      </w:pPr>
-      <w:r>
-        <w:rPr>
-          <w:rFonts w:hint="eastAsia"/>
-        </w:rPr>
-        <w:t>数据加载器</w:t>
-      </w:r>
-    </w:p>
-    <w:p>
-      <w:pPr>
-        <w:pStyle w:val="ac"/>
-        <w:numPr>
-          <w:ilvl w:val="0"/>
-          <w:numId w:val="14"/>
-        </w:numPr>
-      </w:pPr>
-      <w:r>
-        <w:rPr>
-          <w:rFonts w:hint="eastAsia"/>
-        </w:rPr>
-        <w:t>PHM2012数据集</w:t>
-      </w:r>
-    </w:p>
-    <w:p>
-      <w:r>
-        <w:rPr>
-          <w:rFonts w:hint="eastAsia"/>
-        </w:rPr>
-        <w:t>Bearing1_4数据文件使用分号分隔列，导致有可能数据无法正确读取</w:t>
-      </w:r>
-    </w:p>
-    <w:p/>
+    <w:p>
+      <w:pPr>
+        <w:rPr>
+          <w:rFonts w:hint="eastAsia"/>
+        </w:rPr>
+      </w:pPr>
+    </w:p>
+    <w:p>
+      <w:pPr>
+        <w:rPr>
+          <w:rFonts w:hint="eastAsia"/>
+        </w:rPr>
+      </w:pPr>
+    </w:p>
     <w:p>
       <w:pPr>
         <w:pStyle w:val="af3"/>
@@ -1767,6 +2653,9 @@
           <w:numId w:val="7"/>
         </w:numPr>
         <w:spacing w:after="312"/>
+        <w:rPr>
+          <w:rFonts w:hint="eastAsia"/>
+        </w:rPr>
       </w:pPr>
       <w:r>
         <w:rPr>
@@ -1775,7 +2664,13 @@
         <w:t>实现</w:t>
       </w:r>
     </w:p>
-    <w:p/>
+    <w:p>
+      <w:pPr>
+        <w:rPr>
+          <w:rFonts w:hint="eastAsia"/>
+        </w:rPr>
+      </w:pPr>
+    </w:p>
     <w:p>
       <w:pPr>
         <w:pStyle w:val="af3"/>
@@ -1784,6 +2679,9 @@
           <w:numId w:val="7"/>
         </w:numPr>
         <w:spacing w:after="312"/>
+        <w:rPr>
+          <w:rFonts w:hint="eastAsia"/>
+        </w:rPr>
       </w:pPr>
       <w:r>
         <w:rPr>
@@ -1800,6 +2698,9 @@
           <w:numId w:val="15"/>
         </w:numPr>
         <w:ind w:firstLineChars="0"/>
+        <w:rPr>
+          <w:rFonts w:hint="eastAsia"/>
+        </w:rPr>
       </w:pPr>
       <w:r>
         <w:rPr>
@@ -1808,7 +2709,13 @@
         <w:t>统一方法为非原地操作，原地操作需要默认形参</w:t>
       </w:r>
     </w:p>
-    <w:p/>
+    <w:p>
+      <w:pPr>
+        <w:rPr>
+          <w:rFonts w:hint="eastAsia"/>
+        </w:rPr>
+      </w:pPr>
+    </w:p>
     <w:p>
       <w:pPr>
         <w:pStyle w:val="af3"/>
@@ -1817,6 +2724,9 @@
           <w:numId w:val="7"/>
         </w:numPr>
         <w:spacing w:after="312"/>
+        <w:rPr>
+          <w:rFonts w:hint="eastAsia"/>
+        </w:rPr>
       </w:pPr>
       <w:r>
         <w:rPr>
@@ -1833,6 +2743,9 @@
           <w:numId w:val="16"/>
         </w:numPr>
         <w:ind w:firstLineChars="0"/>
+        <w:rPr>
+          <w:rFonts w:hint="eastAsia"/>
+        </w:rPr>
       </w:pPr>
       <w:r>
         <w:rPr>
@@ -1849,6 +2762,9 @@
           <w:numId w:val="16"/>
         </w:numPr>
         <w:ind w:firstLineChars="0"/>
+        <w:rPr>
+          <w:rFonts w:hint="eastAsia"/>
+        </w:rPr>
       </w:pPr>
       <w:r>
         <w:rPr>
@@ -1865,6 +2781,9 @@
           <w:numId w:val="16"/>
         </w:numPr>
         <w:ind w:firstLineChars="0"/>
+        <w:rPr>
+          <w:rFonts w:hint="eastAsia"/>
+        </w:rPr>
       </w:pPr>
       <w:r>
         <w:rPr>
@@ -1887,6 +2806,11 @@
 <w:endnotes xmlns:wpc="http://schemas.microsoft.com/office/word/2010/wordprocessingCanvas" xmlns:cx="http://schemas.microsoft.com/office/drawing/2014/chartex" xmlns:cx1="http://schemas.microsoft.com/office/drawing/2015/9/8/chartex" xmlns:cx2="http://schemas.microsoft.com/office/drawing/2015/10/21/chartex" xmlns:cx3="http://schemas.microsoft.com/office/drawing/2016/5/9/chartex" xmlns:cx4="http://schemas.microsoft.com/office/drawing/2016/5/10/chartex" xmlns:cx5="http://schemas.microsoft.com/office/drawing/2016/5/11/chartex" xmlns:cx6="http://schemas.microsoft.com/office/drawing/2016/5/12/chartex" xmlns:cx7="http://schemas.microsoft.com/office/drawing/2016/5/13/chartex" xmlns:cx8="http://schemas.microsoft.com/office/drawing/2016/5/14/chartex" xmlns:mc="http://schemas.openxmlformats.org/markup-compatibility/2006" xmlns:aink="http://schemas.microsoft.com/office/drawing/2016/ink" xmlns:am3d="http://schemas.microsoft.com/office/drawing/2017/model3d" xmlns:o="urn:schemas-microsoft-com:office:office" xmlns:oel="http://schemas.microsoft.com/office/2019/extlst" xmlns:r="http://schemas.openxmlformats.org/officeDocument/2006/relationships" xmlns:m="http://schemas.openxmlformats.org/officeDocument/2006/math" xmlns:v="urn:schemas-microsoft-com:vml" xmlns:wp14="http://schemas.microsoft.com/office/word/2010/wordprocessingDrawing" xmlns:wp="http://schemas.openxmlformats.org/drawingml/2006/wordprocessingDrawing" xmlns:w10="urn:schemas-microsoft-com:office:word" xmlns:w="http://schemas.openxmlformats.org/wordprocessingml/2006/main" xmlns:w14="http://schemas.microsoft.com/office/word/2010/wordml" xmlns:w15="http://schemas.microsoft.com/office/word/2012/wordml" xmlns:w16cex="http://schemas.microsoft.com/office/word/2018/wordml/cex" xmlns:w16cid="http://schemas.microsoft.com/office/word/2016/wordml/cid" xmlns:w16="http://schemas.microsoft.com/office/word/2018/wordml" xmlns:w16du="http://schemas.microsoft.com/office/word/2023/wordml/word16du" xmlns:w16sdtdh="http://schemas.microsoft.com/office/word/2020/wordml/sdtdatahash" xmlns:w16se="http://schemas.microsoft.com/office/word/2015/wordml/symex" xmlns:wpg="http://schemas.microsoft.com/office/word/2010/wordprocessingGroup" xmlns:wpi="http://schemas.microsoft.com/office/word/2010/wordprocessingInk" xmlns:wne="http://schemas.microsoft.com/office/word/2006/wordml" xmlns:wps="http://schemas.microsoft.com/office/word/2010/wordprocessingShape" mc:Ignorable="w14 w15 w16se w16cid w16 w16cex w16sdtdh w16du wp14">
   <w:endnote w:type="separator" w:id="-1">
     <w:p>
+      <w:pPr>
+        <w:rPr>
+          <w:rFonts w:hint="eastAsia"/>
+        </w:rPr>
+      </w:pPr>
       <w:r>
         <w:separator/>
       </w:r>
@@ -1894,6 +2818,11 @@
   </w:endnote>
   <w:endnote w:type="continuationSeparator" w:id="0">
     <w:p>
+      <w:pPr>
+        <w:rPr>
+          <w:rFonts w:hint="eastAsia"/>
+        </w:rPr>
+      </w:pPr>
       <w:r>
         <w:continuationSeparator/>
       </w:r>
@@ -1906,6 +2835,11 @@
 <w:footnotes xmlns:wpc="http://schemas.microsoft.com/office/word/2010/wordprocessingCanvas" xmlns:cx="http://schemas.microsoft.com/office/drawing/2014/chartex" xmlns:cx1="http://schemas.microsoft.com/office/drawing/2015/9/8/chartex" xmlns:cx2="http://schemas.microsoft.com/office/drawing/2015/10/21/chartex" xmlns:cx3="http://schemas.microsoft.com/office/drawing/2016/5/9/chartex" xmlns:cx4="http://schemas.microsoft.com/office/drawing/2016/5/10/chartex" xmlns:cx5="http://schemas.microsoft.com/office/drawing/2016/5/11/chartex" xmlns:cx6="http://schemas.microsoft.com/office/drawing/2016/5/12/chartex" xmlns:cx7="http://schemas.microsoft.com/office/drawing/2016/5/13/chartex" xmlns:cx8="http://schemas.microsoft.com/office/drawing/2016/5/14/chartex" xmlns:mc="http://schemas.openxmlformats.org/markup-compatibility/2006" xmlns:aink="http://schemas.microsoft.com/office/drawing/2016/ink" xmlns:am3d="http://schemas.microsoft.com/office/drawing/2017/model3d" xmlns:o="urn:schemas-microsoft-com:office:office" xmlns:oel="http://schemas.microsoft.com/office/2019/extlst" xmlns:r="http://schemas.openxmlformats.org/officeDocument/2006/relationships" xmlns:m="http://schemas.openxmlformats.org/officeDocument/2006/math" xmlns:v="urn:schemas-microsoft-com:vml" xmlns:wp14="http://schemas.microsoft.com/office/word/2010/wordprocessingDrawing" xmlns:wp="http://schemas.openxmlformats.org/drawingml/2006/wordprocessingDrawing" xmlns:w10="urn:schemas-microsoft-com:office:word" xmlns:w="http://schemas.openxmlformats.org/wordprocessingml/2006/main" xmlns:w14="http://schemas.microsoft.com/office/word/2010/wordml" xmlns:w15="http://schemas.microsoft.com/office/word/2012/wordml" xmlns:w16cex="http://schemas.microsoft.com/office/word/2018/wordml/cex" xmlns:w16cid="http://schemas.microsoft.com/office/word/2016/wordml/cid" xmlns:w16="http://schemas.microsoft.com/office/word/2018/wordml" xmlns:w16du="http://schemas.microsoft.com/office/word/2023/wordml/word16du" xmlns:w16sdtdh="http://schemas.microsoft.com/office/word/2020/wordml/sdtdatahash" xmlns:w16se="http://schemas.microsoft.com/office/word/2015/wordml/symex" xmlns:wpg="http://schemas.microsoft.com/office/word/2010/wordprocessingGroup" xmlns:wpi="http://schemas.microsoft.com/office/word/2010/wordprocessingInk" xmlns:wne="http://schemas.microsoft.com/office/word/2006/wordml" xmlns:wps="http://schemas.microsoft.com/office/word/2010/wordprocessingShape" mc:Ignorable="w14 w15 w16se w16cid w16 w16cex w16sdtdh w16du wp14">
   <w:footnote w:type="separator" w:id="-1">
     <w:p>
+      <w:pPr>
+        <w:rPr>
+          <w:rFonts w:hint="eastAsia"/>
+        </w:rPr>
+      </w:pPr>
       <w:r>
         <w:separator/>
       </w:r>
@@ -1913,6 +2847,11 @@
   </w:footnote>
   <w:footnote w:type="continuationSeparator" w:id="0">
     <w:p>
+      <w:pPr>
+        <w:rPr>
+          <w:rFonts w:hint="eastAsia"/>
+        </w:rPr>
+      </w:pPr>
       <w:r>
         <w:continuationSeparator/>
       </w:r>
@@ -2294,6 +3233,92 @@
     </w:lvl>
   </w:abstractNum>
   <w:abstractNum w:abstractNumId="4" w15:restartNumberingAfterBreak="0">
+    <w:nsid w:val="229F721E"/>
+    <w:multiLevelType w:val="hybridMultilevel"/>
+    <w:tmpl w:val="80F48D7C"/>
+    <w:lvl w:ilvl="0" w:tplc="FFFFFFFF">
+      <w:start w:val="1"/>
+      <w:numFmt w:val="decimal"/>
+      <w:lvlText w:val="%1."/>
+      <w:lvlJc w:val="left"/>
+      <w:pPr>
+        <w:ind w:left="440" w:hanging="440"/>
+      </w:pPr>
+    </w:lvl>
+    <w:lvl w:ilvl="1" w:tplc="FFFFFFFF" w:tentative="1">
+      <w:start w:val="1"/>
+      <w:numFmt w:val="lowerLetter"/>
+      <w:lvlText w:val="%2)"/>
+      <w:lvlJc w:val="left"/>
+      <w:pPr>
+        <w:ind w:left="880" w:hanging="440"/>
+      </w:pPr>
+    </w:lvl>
+    <w:lvl w:ilvl="2" w:tplc="FFFFFFFF" w:tentative="1">
+      <w:start w:val="1"/>
+      <w:numFmt w:val="lowerRoman"/>
+      <w:lvlText w:val="%3."/>
+      <w:lvlJc w:val="right"/>
+      <w:pPr>
+        <w:ind w:left="1320" w:hanging="440"/>
+      </w:pPr>
+    </w:lvl>
+    <w:lvl w:ilvl="3" w:tplc="FFFFFFFF" w:tentative="1">
+      <w:start w:val="1"/>
+      <w:numFmt w:val="decimal"/>
+      <w:lvlText w:val="%4."/>
+      <w:lvlJc w:val="left"/>
+      <w:pPr>
+        <w:ind w:left="1760" w:hanging="440"/>
+      </w:pPr>
+    </w:lvl>
+    <w:lvl w:ilvl="4" w:tplc="FFFFFFFF" w:tentative="1">
+      <w:start w:val="1"/>
+      <w:numFmt w:val="lowerLetter"/>
+      <w:lvlText w:val="%5)"/>
+      <w:lvlJc w:val="left"/>
+      <w:pPr>
+        <w:ind w:left="2200" w:hanging="440"/>
+      </w:pPr>
+    </w:lvl>
+    <w:lvl w:ilvl="5" w:tplc="FFFFFFFF" w:tentative="1">
+      <w:start w:val="1"/>
+      <w:numFmt w:val="lowerRoman"/>
+      <w:lvlText w:val="%6."/>
+      <w:lvlJc w:val="right"/>
+      <w:pPr>
+        <w:ind w:left="2640" w:hanging="440"/>
+      </w:pPr>
+    </w:lvl>
+    <w:lvl w:ilvl="6" w:tplc="FFFFFFFF" w:tentative="1">
+      <w:start w:val="1"/>
+      <w:numFmt w:val="decimal"/>
+      <w:lvlText w:val="%7."/>
+      <w:lvlJc w:val="left"/>
+      <w:pPr>
+        <w:ind w:left="3080" w:hanging="440"/>
+      </w:pPr>
+    </w:lvl>
+    <w:lvl w:ilvl="7" w:tplc="FFFFFFFF" w:tentative="1">
+      <w:start w:val="1"/>
+      <w:numFmt w:val="lowerLetter"/>
+      <w:lvlText w:val="%8)"/>
+      <w:lvlJc w:val="left"/>
+      <w:pPr>
+        <w:ind w:left="3520" w:hanging="440"/>
+      </w:pPr>
+    </w:lvl>
+    <w:lvl w:ilvl="8" w:tplc="FFFFFFFF" w:tentative="1">
+      <w:start w:val="1"/>
+      <w:numFmt w:val="lowerRoman"/>
+      <w:lvlText w:val="%9."/>
+      <w:lvlJc w:val="right"/>
+      <w:pPr>
+        <w:ind w:left="3960" w:hanging="440"/>
+      </w:pPr>
+    </w:lvl>
+  </w:abstractNum>
+  <w:abstractNum w:abstractNumId="5" w15:restartNumberingAfterBreak="0">
     <w:nsid w:val="247734CF"/>
     <w:multiLevelType w:val="hybridMultilevel"/>
     <w:tmpl w:val="61D458FE"/>
@@ -2379,7 +3404,7 @@
       </w:pPr>
     </w:lvl>
   </w:abstractNum>
-  <w:abstractNum w:abstractNumId="5" w15:restartNumberingAfterBreak="0">
+  <w:abstractNum w:abstractNumId="6" w15:restartNumberingAfterBreak="0">
     <w:nsid w:val="2B451F72"/>
     <w:multiLevelType w:val="hybridMultilevel"/>
     <w:tmpl w:val="2410FF72"/>
@@ -2465,7 +3490,182 @@
       </w:pPr>
     </w:lvl>
   </w:abstractNum>
-  <w:abstractNum w:abstractNumId="6" w15:restartNumberingAfterBreak="0">
+  <w:abstractNum w:abstractNumId="7" w15:restartNumberingAfterBreak="0">
+    <w:nsid w:val="2E6C248C"/>
+    <w:multiLevelType w:val="hybridMultilevel"/>
+    <w:tmpl w:val="9ABED41C"/>
+    <w:lvl w:ilvl="0" w:tplc="FFFFFFFF">
+      <w:start w:val="1"/>
+      <w:numFmt w:val="decimal"/>
+      <w:lvlText w:val="（%1）"/>
+      <w:lvlJc w:val="left"/>
+      <w:pPr>
+        <w:ind w:left="440" w:hanging="440"/>
+      </w:pPr>
+      <w:rPr>
+        <w:rFonts w:hint="eastAsia"/>
+      </w:rPr>
+    </w:lvl>
+    <w:lvl w:ilvl="1" w:tplc="FFFFFFFF" w:tentative="1">
+      <w:start w:val="1"/>
+      <w:numFmt w:val="lowerLetter"/>
+      <w:lvlText w:val="%2)"/>
+      <w:lvlJc w:val="left"/>
+      <w:pPr>
+        <w:ind w:left="880" w:hanging="440"/>
+      </w:pPr>
+    </w:lvl>
+    <w:lvl w:ilvl="2" w:tplc="FFFFFFFF" w:tentative="1">
+      <w:start w:val="1"/>
+      <w:numFmt w:val="lowerRoman"/>
+      <w:lvlText w:val="%3."/>
+      <w:lvlJc w:val="right"/>
+      <w:pPr>
+        <w:ind w:left="1320" w:hanging="440"/>
+      </w:pPr>
+    </w:lvl>
+    <w:lvl w:ilvl="3" w:tplc="FFFFFFFF" w:tentative="1">
+      <w:start w:val="1"/>
+      <w:numFmt w:val="decimal"/>
+      <w:lvlText w:val="%4."/>
+      <w:lvlJc w:val="left"/>
+      <w:pPr>
+        <w:ind w:left="1760" w:hanging="440"/>
+      </w:pPr>
+    </w:lvl>
+    <w:lvl w:ilvl="4" w:tplc="FFFFFFFF" w:tentative="1">
+      <w:start w:val="1"/>
+      <w:numFmt w:val="lowerLetter"/>
+      <w:lvlText w:val="%5)"/>
+      <w:lvlJc w:val="left"/>
+      <w:pPr>
+        <w:ind w:left="2200" w:hanging="440"/>
+      </w:pPr>
+    </w:lvl>
+    <w:lvl w:ilvl="5" w:tplc="FFFFFFFF" w:tentative="1">
+      <w:start w:val="1"/>
+      <w:numFmt w:val="lowerRoman"/>
+      <w:lvlText w:val="%6."/>
+      <w:lvlJc w:val="right"/>
+      <w:pPr>
+        <w:ind w:left="2640" w:hanging="440"/>
+      </w:pPr>
+    </w:lvl>
+    <w:lvl w:ilvl="6" w:tplc="FFFFFFFF" w:tentative="1">
+      <w:start w:val="1"/>
+      <w:numFmt w:val="decimal"/>
+      <w:lvlText w:val="%7."/>
+      <w:lvlJc w:val="left"/>
+      <w:pPr>
+        <w:ind w:left="3080" w:hanging="440"/>
+      </w:pPr>
+    </w:lvl>
+    <w:lvl w:ilvl="7" w:tplc="FFFFFFFF" w:tentative="1">
+      <w:start w:val="1"/>
+      <w:numFmt w:val="lowerLetter"/>
+      <w:lvlText w:val="%8)"/>
+      <w:lvlJc w:val="left"/>
+      <w:pPr>
+        <w:ind w:left="3520" w:hanging="440"/>
+      </w:pPr>
+    </w:lvl>
+    <w:lvl w:ilvl="8" w:tplc="FFFFFFFF" w:tentative="1">
+      <w:start w:val="1"/>
+      <w:numFmt w:val="lowerRoman"/>
+      <w:lvlText w:val="%9."/>
+      <w:lvlJc w:val="right"/>
+      <w:pPr>
+        <w:ind w:left="3960" w:hanging="440"/>
+      </w:pPr>
+    </w:lvl>
+  </w:abstractNum>
+  <w:abstractNum w:abstractNumId="8" w15:restartNumberingAfterBreak="0">
+    <w:nsid w:val="306F5BE6"/>
+    <w:multiLevelType w:val="hybridMultilevel"/>
+    <w:tmpl w:val="02EC805A"/>
+    <w:lvl w:ilvl="0" w:tplc="FFFFFFFF">
+      <w:start w:val="1"/>
+      <w:numFmt w:val="decimal"/>
+      <w:lvlText w:val="%1."/>
+      <w:lvlJc w:val="left"/>
+      <w:pPr>
+        <w:ind w:left="440" w:hanging="440"/>
+      </w:pPr>
+    </w:lvl>
+    <w:lvl w:ilvl="1" w:tplc="FFFFFFFF" w:tentative="1">
+      <w:start w:val="1"/>
+      <w:numFmt w:val="lowerLetter"/>
+      <w:lvlText w:val="%2)"/>
+      <w:lvlJc w:val="left"/>
+      <w:pPr>
+        <w:ind w:left="880" w:hanging="440"/>
+      </w:pPr>
+    </w:lvl>
+    <w:lvl w:ilvl="2" w:tplc="FFFFFFFF" w:tentative="1">
+      <w:start w:val="1"/>
+      <w:numFmt w:val="lowerRoman"/>
+      <w:lvlText w:val="%3."/>
+      <w:lvlJc w:val="right"/>
+      <w:pPr>
+        <w:ind w:left="1320" w:hanging="440"/>
+      </w:pPr>
+    </w:lvl>
+    <w:lvl w:ilvl="3" w:tplc="FFFFFFFF" w:tentative="1">
+      <w:start w:val="1"/>
+      <w:numFmt w:val="decimal"/>
+      <w:lvlText w:val="%4."/>
+      <w:lvlJc w:val="left"/>
+      <w:pPr>
+        <w:ind w:left="1760" w:hanging="440"/>
+      </w:pPr>
+    </w:lvl>
+    <w:lvl w:ilvl="4" w:tplc="FFFFFFFF" w:tentative="1">
+      <w:start w:val="1"/>
+      <w:numFmt w:val="lowerLetter"/>
+      <w:lvlText w:val="%5)"/>
+      <w:lvlJc w:val="left"/>
+      <w:pPr>
+        <w:ind w:left="2200" w:hanging="440"/>
+      </w:pPr>
+    </w:lvl>
+    <w:lvl w:ilvl="5" w:tplc="FFFFFFFF" w:tentative="1">
+      <w:start w:val="1"/>
+      <w:numFmt w:val="lowerRoman"/>
+      <w:lvlText w:val="%6."/>
+      <w:lvlJc w:val="right"/>
+      <w:pPr>
+        <w:ind w:left="2640" w:hanging="440"/>
+      </w:pPr>
+    </w:lvl>
+    <w:lvl w:ilvl="6" w:tplc="FFFFFFFF" w:tentative="1">
+      <w:start w:val="1"/>
+      <w:numFmt w:val="decimal"/>
+      <w:lvlText w:val="%7."/>
+      <w:lvlJc w:val="left"/>
+      <w:pPr>
+        <w:ind w:left="3080" w:hanging="440"/>
+      </w:pPr>
+    </w:lvl>
+    <w:lvl w:ilvl="7" w:tplc="FFFFFFFF" w:tentative="1">
+      <w:start w:val="1"/>
+      <w:numFmt w:val="lowerLetter"/>
+      <w:lvlText w:val="%8)"/>
+      <w:lvlJc w:val="left"/>
+      <w:pPr>
+        <w:ind w:left="3520" w:hanging="440"/>
+      </w:pPr>
+    </w:lvl>
+    <w:lvl w:ilvl="8" w:tplc="FFFFFFFF" w:tentative="1">
+      <w:start w:val="1"/>
+      <w:numFmt w:val="lowerRoman"/>
+      <w:lvlText w:val="%9."/>
+      <w:lvlJc w:val="right"/>
+      <w:pPr>
+        <w:ind w:left="3960" w:hanging="440"/>
+      </w:pPr>
+    </w:lvl>
+  </w:abstractNum>
+  <w:abstractNum w:abstractNumId="9" w15:restartNumberingAfterBreak="0">
     <w:nsid w:val="377F51E9"/>
     <w:multiLevelType w:val="hybridMultilevel"/>
     <w:tmpl w:val="1516691A"/>
@@ -2551,7 +3751,7 @@
       </w:pPr>
     </w:lvl>
   </w:abstractNum>
-  <w:abstractNum w:abstractNumId="7" w15:restartNumberingAfterBreak="0">
+  <w:abstractNum w:abstractNumId="10" w15:restartNumberingAfterBreak="0">
     <w:nsid w:val="3CD860C1"/>
     <w:multiLevelType w:val="hybridMultilevel"/>
     <w:tmpl w:val="82A8D5C6"/>
@@ -2663,7 +3863,7 @@
       </w:rPr>
     </w:lvl>
   </w:abstractNum>
-  <w:abstractNum w:abstractNumId="8" w15:restartNumberingAfterBreak="0">
+  <w:abstractNum w:abstractNumId="11" w15:restartNumberingAfterBreak="0">
     <w:nsid w:val="3D1A5DCE"/>
     <w:multiLevelType w:val="hybridMultilevel"/>
     <w:tmpl w:val="2F123A7A"/>
@@ -2775,7 +3975,7 @@
       </w:rPr>
     </w:lvl>
   </w:abstractNum>
-  <w:abstractNum w:abstractNumId="9" w15:restartNumberingAfterBreak="0">
+  <w:abstractNum w:abstractNumId="12" w15:restartNumberingAfterBreak="0">
     <w:nsid w:val="42B31435"/>
     <w:multiLevelType w:val="multilevel"/>
     <w:tmpl w:val="9600FC1E"/>
@@ -2892,7 +4092,7 @@
       </w:pPr>
     </w:lvl>
   </w:abstractNum>
-  <w:abstractNum w:abstractNumId="10" w15:restartNumberingAfterBreak="0">
+  <w:abstractNum w:abstractNumId="13" w15:restartNumberingAfterBreak="0">
     <w:nsid w:val="516F4FA3"/>
     <w:multiLevelType w:val="hybridMultilevel"/>
     <w:tmpl w:val="EFC865C8"/>
@@ -3004,7 +4204,7 @@
       </w:rPr>
     </w:lvl>
   </w:abstractNum>
-  <w:abstractNum w:abstractNumId="11" w15:restartNumberingAfterBreak="0">
+  <w:abstractNum w:abstractNumId="14" w15:restartNumberingAfterBreak="0">
     <w:nsid w:val="546E3C2B"/>
     <w:multiLevelType w:val="hybridMultilevel"/>
     <w:tmpl w:val="26644922"/>
@@ -3090,7 +4290,7 @@
       </w:pPr>
     </w:lvl>
   </w:abstractNum>
-  <w:abstractNum w:abstractNumId="12" w15:restartNumberingAfterBreak="0">
+  <w:abstractNum w:abstractNumId="15" w15:restartNumberingAfterBreak="0">
     <w:nsid w:val="5514294D"/>
     <w:multiLevelType w:val="hybridMultilevel"/>
     <w:tmpl w:val="61D458FE"/>
@@ -3176,7 +4376,7 @@
       </w:pPr>
     </w:lvl>
   </w:abstractNum>
-  <w:abstractNum w:abstractNumId="13" w15:restartNumberingAfterBreak="0">
+  <w:abstractNum w:abstractNumId="16" w15:restartNumberingAfterBreak="0">
     <w:nsid w:val="55166C68"/>
     <w:multiLevelType w:val="hybridMultilevel"/>
     <w:tmpl w:val="4D3ECDD0"/>
@@ -3262,7 +4462,96 @@
       </w:pPr>
     </w:lvl>
   </w:abstractNum>
-  <w:abstractNum w:abstractNumId="14" w15:restartNumberingAfterBreak="0">
+  <w:abstractNum w:abstractNumId="17" w15:restartNumberingAfterBreak="0">
+    <w:nsid w:val="636C6713"/>
+    <w:multiLevelType w:val="hybridMultilevel"/>
+    <w:tmpl w:val="9ABED41C"/>
+    <w:lvl w:ilvl="0" w:tplc="FFFFFFFF">
+      <w:start w:val="1"/>
+      <w:numFmt w:val="decimal"/>
+      <w:lvlText w:val="（%1）"/>
+      <w:lvlJc w:val="left"/>
+      <w:pPr>
+        <w:ind w:left="440" w:hanging="440"/>
+      </w:pPr>
+      <w:rPr>
+        <w:rFonts w:hint="eastAsia"/>
+      </w:rPr>
+    </w:lvl>
+    <w:lvl w:ilvl="1" w:tplc="FFFFFFFF" w:tentative="1">
+      <w:start w:val="1"/>
+      <w:numFmt w:val="lowerLetter"/>
+      <w:lvlText w:val="%2)"/>
+      <w:lvlJc w:val="left"/>
+      <w:pPr>
+        <w:ind w:left="880" w:hanging="440"/>
+      </w:pPr>
+    </w:lvl>
+    <w:lvl w:ilvl="2" w:tplc="FFFFFFFF" w:tentative="1">
+      <w:start w:val="1"/>
+      <w:numFmt w:val="lowerRoman"/>
+      <w:lvlText w:val="%3."/>
+      <w:lvlJc w:val="right"/>
+      <w:pPr>
+        <w:ind w:left="1320" w:hanging="440"/>
+      </w:pPr>
+    </w:lvl>
+    <w:lvl w:ilvl="3" w:tplc="FFFFFFFF" w:tentative="1">
+      <w:start w:val="1"/>
+      <w:numFmt w:val="decimal"/>
+      <w:lvlText w:val="%4."/>
+      <w:lvlJc w:val="left"/>
+      <w:pPr>
+        <w:ind w:left="1760" w:hanging="440"/>
+      </w:pPr>
+    </w:lvl>
+    <w:lvl w:ilvl="4" w:tplc="FFFFFFFF" w:tentative="1">
+      <w:start w:val="1"/>
+      <w:numFmt w:val="lowerLetter"/>
+      <w:lvlText w:val="%5)"/>
+      <w:lvlJc w:val="left"/>
+      <w:pPr>
+        <w:ind w:left="2200" w:hanging="440"/>
+      </w:pPr>
+    </w:lvl>
+    <w:lvl w:ilvl="5" w:tplc="FFFFFFFF" w:tentative="1">
+      <w:start w:val="1"/>
+      <w:numFmt w:val="lowerRoman"/>
+      <w:lvlText w:val="%6."/>
+      <w:lvlJc w:val="right"/>
+      <w:pPr>
+        <w:ind w:left="2640" w:hanging="440"/>
+      </w:pPr>
+    </w:lvl>
+    <w:lvl w:ilvl="6" w:tplc="FFFFFFFF" w:tentative="1">
+      <w:start w:val="1"/>
+      <w:numFmt w:val="decimal"/>
+      <w:lvlText w:val="%7."/>
+      <w:lvlJc w:val="left"/>
+      <w:pPr>
+        <w:ind w:left="3080" w:hanging="440"/>
+      </w:pPr>
+    </w:lvl>
+    <w:lvl w:ilvl="7" w:tplc="FFFFFFFF" w:tentative="1">
+      <w:start w:val="1"/>
+      <w:numFmt w:val="lowerLetter"/>
+      <w:lvlText w:val="%8)"/>
+      <w:lvlJc w:val="left"/>
+      <w:pPr>
+        <w:ind w:left="3520" w:hanging="440"/>
+      </w:pPr>
+    </w:lvl>
+    <w:lvl w:ilvl="8" w:tplc="FFFFFFFF" w:tentative="1">
+      <w:start w:val="1"/>
+      <w:numFmt w:val="lowerRoman"/>
+      <w:lvlText w:val="%9."/>
+      <w:lvlJc w:val="right"/>
+      <w:pPr>
+        <w:ind w:left="3960" w:hanging="440"/>
+      </w:pPr>
+    </w:lvl>
+  </w:abstractNum>
+  <w:abstractNum w:abstractNumId="18" w15:restartNumberingAfterBreak="0">
     <w:nsid w:val="652D2DBD"/>
     <w:multiLevelType w:val="hybridMultilevel"/>
     <w:tmpl w:val="2410FF72"/>
@@ -3348,10 +4637,10 @@
       </w:pPr>
     </w:lvl>
   </w:abstractNum>
-  <w:abstractNum w:abstractNumId="15" w15:restartNumberingAfterBreak="0">
+  <w:abstractNum w:abstractNumId="19" w15:restartNumberingAfterBreak="0">
     <w:nsid w:val="6DD14A0A"/>
     <w:multiLevelType w:val="hybridMultilevel"/>
-    <w:tmpl w:val="D61C7E7A"/>
+    <w:tmpl w:val="80F48D7C"/>
     <w:lvl w:ilvl="0" w:tplc="0409000F">
       <w:start w:val="1"/>
       <w:numFmt w:val="decimal"/>
@@ -3434,7 +4723,7 @@
       </w:pPr>
     </w:lvl>
   </w:abstractNum>
-  <w:abstractNum w:abstractNumId="16" w15:restartNumberingAfterBreak="0">
+  <w:abstractNum w:abstractNumId="20" w15:restartNumberingAfterBreak="0">
     <w:nsid w:val="6F2078EE"/>
     <w:multiLevelType w:val="hybridMultilevel"/>
     <w:tmpl w:val="053ABA3E"/>
@@ -3523,7 +4812,7 @@
       </w:pPr>
     </w:lvl>
   </w:abstractNum>
-  <w:abstractNum w:abstractNumId="17" w15:restartNumberingAfterBreak="0">
+  <w:abstractNum w:abstractNumId="21" w15:restartNumberingAfterBreak="0">
     <w:nsid w:val="73AE23D2"/>
     <w:multiLevelType w:val="hybridMultilevel"/>
     <w:tmpl w:val="1516691A"/>
@@ -3609,18 +4898,21 @@
       </w:pPr>
     </w:lvl>
   </w:abstractNum>
-  <w:abstractNum w:abstractNumId="18" w15:restartNumberingAfterBreak="0">
-    <w:nsid w:val="7D24156B"/>
+  <w:abstractNum w:abstractNumId="22" w15:restartNumberingAfterBreak="0">
+    <w:nsid w:val="765B49B6"/>
     <w:multiLevelType w:val="hybridMultilevel"/>
-    <w:tmpl w:val="5D6215B2"/>
+    <w:tmpl w:val="9ABED41C"/>
     <w:lvl w:ilvl="0" w:tplc="FFFFFFFF">
       <w:start w:val="1"/>
       <w:numFmt w:val="decimal"/>
-      <w:lvlText w:val="%1."/>
+      <w:lvlText w:val="（%1）"/>
       <w:lvlJc w:val="left"/>
       <w:pPr>
         <w:ind w:left="440" w:hanging="440"/>
       </w:pPr>
+      <w:rPr>
+        <w:rFonts w:hint="eastAsia"/>
+      </w:rPr>
     </w:lvl>
     <w:lvl w:ilvl="1" w:tplc="FFFFFFFF" w:tentative="1">
       <w:start w:val="1"/>
@@ -3695,7 +4987,96 @@
       </w:pPr>
     </w:lvl>
   </w:abstractNum>
-  <w:abstractNum w:abstractNumId="19" w15:restartNumberingAfterBreak="0">
+  <w:abstractNum w:abstractNumId="23" w15:restartNumberingAfterBreak="0">
+    <w:nsid w:val="7D24156B"/>
+    <w:multiLevelType w:val="hybridMultilevel"/>
+    <w:tmpl w:val="9ABED41C"/>
+    <w:lvl w:ilvl="0" w:tplc="FFFFFFFF">
+      <w:start w:val="1"/>
+      <w:numFmt w:val="decimal"/>
+      <w:lvlText w:val="（%1）"/>
+      <w:lvlJc w:val="left"/>
+      <w:pPr>
+        <w:ind w:left="440" w:hanging="440"/>
+      </w:pPr>
+      <w:rPr>
+        <w:rFonts w:hint="eastAsia"/>
+      </w:rPr>
+    </w:lvl>
+    <w:lvl w:ilvl="1" w:tplc="FFFFFFFF" w:tentative="1">
+      <w:start w:val="1"/>
+      <w:numFmt w:val="lowerLetter"/>
+      <w:lvlText w:val="%2)"/>
+      <w:lvlJc w:val="left"/>
+      <w:pPr>
+        <w:ind w:left="880" w:hanging="440"/>
+      </w:pPr>
+    </w:lvl>
+    <w:lvl w:ilvl="2" w:tplc="FFFFFFFF" w:tentative="1">
+      <w:start w:val="1"/>
+      <w:numFmt w:val="lowerRoman"/>
+      <w:lvlText w:val="%3."/>
+      <w:lvlJc w:val="right"/>
+      <w:pPr>
+        <w:ind w:left="1320" w:hanging="440"/>
+      </w:pPr>
+    </w:lvl>
+    <w:lvl w:ilvl="3" w:tplc="FFFFFFFF" w:tentative="1">
+      <w:start w:val="1"/>
+      <w:numFmt w:val="decimal"/>
+      <w:lvlText w:val="%4."/>
+      <w:lvlJc w:val="left"/>
+      <w:pPr>
+        <w:ind w:left="1760" w:hanging="440"/>
+      </w:pPr>
+    </w:lvl>
+    <w:lvl w:ilvl="4" w:tplc="FFFFFFFF" w:tentative="1">
+      <w:start w:val="1"/>
+      <w:numFmt w:val="lowerLetter"/>
+      <w:lvlText w:val="%5)"/>
+      <w:lvlJc w:val="left"/>
+      <w:pPr>
+        <w:ind w:left="2200" w:hanging="440"/>
+      </w:pPr>
+    </w:lvl>
+    <w:lvl w:ilvl="5" w:tplc="FFFFFFFF" w:tentative="1">
+      <w:start w:val="1"/>
+      <w:numFmt w:val="lowerRoman"/>
+      <w:lvlText w:val="%6."/>
+      <w:lvlJc w:val="right"/>
+      <w:pPr>
+        <w:ind w:left="2640" w:hanging="440"/>
+      </w:pPr>
+    </w:lvl>
+    <w:lvl w:ilvl="6" w:tplc="FFFFFFFF" w:tentative="1">
+      <w:start w:val="1"/>
+      <w:numFmt w:val="decimal"/>
+      <w:lvlText w:val="%7."/>
+      <w:lvlJc w:val="left"/>
+      <w:pPr>
+        <w:ind w:left="3080" w:hanging="440"/>
+      </w:pPr>
+    </w:lvl>
+    <w:lvl w:ilvl="7" w:tplc="FFFFFFFF" w:tentative="1">
+      <w:start w:val="1"/>
+      <w:numFmt w:val="lowerLetter"/>
+      <w:lvlText w:val="%8)"/>
+      <w:lvlJc w:val="left"/>
+      <w:pPr>
+        <w:ind w:left="3520" w:hanging="440"/>
+      </w:pPr>
+    </w:lvl>
+    <w:lvl w:ilvl="8" w:tplc="FFFFFFFF" w:tentative="1">
+      <w:start w:val="1"/>
+      <w:numFmt w:val="lowerRoman"/>
+      <w:lvlText w:val="%9."/>
+      <w:lvlJc w:val="right"/>
+      <w:pPr>
+        <w:ind w:left="3960" w:hanging="440"/>
+      </w:pPr>
+    </w:lvl>
+  </w:abstractNum>
+  <w:abstractNum w:abstractNumId="24" w15:restartNumberingAfterBreak="0">
     <w:nsid w:val="7F192516"/>
     <w:multiLevelType w:val="hybridMultilevel"/>
     <w:tmpl w:val="E5A0D926"/>
@@ -3808,64 +5189,79 @@
     </w:lvl>
   </w:abstractNum>
   <w:num w:numId="1" w16cid:durableId="1064254952">
-    <w:abstractNumId w:val="9"/>
+    <w:abstractNumId w:val="12"/>
   </w:num>
   <w:num w:numId="2" w16cid:durableId="538903040">
-    <w:abstractNumId w:val="7"/>
+    <w:abstractNumId w:val="10"/>
   </w:num>
   <w:num w:numId="3" w16cid:durableId="1497451142">
-    <w:abstractNumId w:val="10"/>
+    <w:abstractNumId w:val="13"/>
   </w:num>
   <w:num w:numId="4" w16cid:durableId="1224290088">
     <w:abstractNumId w:val="3"/>
   </w:num>
   <w:num w:numId="5" w16cid:durableId="1706632555">
-    <w:abstractNumId w:val="19"/>
+    <w:abstractNumId w:val="24"/>
   </w:num>
   <w:num w:numId="6" w16cid:durableId="139882900">
-    <w:abstractNumId w:val="8"/>
+    <w:abstractNumId w:val="11"/>
   </w:num>
   <w:num w:numId="7" w16cid:durableId="115804665">
-    <w:abstractNumId w:val="13"/>
+    <w:abstractNumId w:val="16"/>
   </w:num>
   <w:num w:numId="8" w16cid:durableId="743912751">
     <w:abstractNumId w:val="1"/>
   </w:num>
   <w:num w:numId="9" w16cid:durableId="1562332040">
-    <w:abstractNumId w:val="15"/>
+    <w:abstractNumId w:val="19"/>
   </w:num>
   <w:num w:numId="10" w16cid:durableId="740441542">
-    <w:abstractNumId w:val="6"/>
+    <w:abstractNumId w:val="9"/>
   </w:num>
   <w:num w:numId="11" w16cid:durableId="409231987">
     <w:abstractNumId w:val="0"/>
   </w:num>
   <w:num w:numId="12" w16cid:durableId="1877155931">
-    <w:abstractNumId w:val="11"/>
+    <w:abstractNumId w:val="14"/>
   </w:num>
   <w:num w:numId="13" w16cid:durableId="1880317576">
-    <w:abstractNumId w:val="17"/>
+    <w:abstractNumId w:val="21"/>
   </w:num>
   <w:num w:numId="14" w16cid:durableId="1686326855">
+    <w:abstractNumId w:val="23"/>
+  </w:num>
+  <w:num w:numId="15" w16cid:durableId="1976989144">
+    <w:abstractNumId w:val="6"/>
+  </w:num>
+  <w:num w:numId="16" w16cid:durableId="1973557619">
     <w:abstractNumId w:val="18"/>
   </w:num>
-  <w:num w:numId="15" w16cid:durableId="1976989144">
+  <w:num w:numId="17" w16cid:durableId="692652483">
     <w:abstractNumId w:val="5"/>
   </w:num>
-  <w:num w:numId="16" w16cid:durableId="1973557619">
-    <w:abstractNumId w:val="14"/>
-  </w:num>
-  <w:num w:numId="17" w16cid:durableId="692652483">
-    <w:abstractNumId w:val="4"/>
-  </w:num>
   <w:num w:numId="18" w16cid:durableId="452097232">
-    <w:abstractNumId w:val="12"/>
+    <w:abstractNumId w:val="15"/>
   </w:num>
   <w:num w:numId="19" w16cid:durableId="1524705865">
-    <w:abstractNumId w:val="16"/>
+    <w:abstractNumId w:val="20"/>
   </w:num>
   <w:num w:numId="20" w16cid:durableId="2113820650">
     <w:abstractNumId w:val="2"/>
+  </w:num>
+  <w:num w:numId="21" w16cid:durableId="1652100917">
+    <w:abstractNumId w:val="8"/>
+  </w:num>
+  <w:num w:numId="22" w16cid:durableId="813450227">
+    <w:abstractNumId w:val="4"/>
+  </w:num>
+  <w:num w:numId="23" w16cid:durableId="73940013">
+    <w:abstractNumId w:val="22"/>
+  </w:num>
+  <w:num w:numId="24" w16cid:durableId="1435855951">
+    <w:abstractNumId w:val="7"/>
+  </w:num>
+  <w:num w:numId="25" w16cid:durableId="2135322729">
+    <w:abstractNumId w:val="17"/>
   </w:num>
 </w:numbering>
 </file>
